--- a/guide/guide_css.docx
+++ b/guide/guide_css.docx
@@ -11692,6 +11692,10 @@
             <w:insideH w:val="single" w:color="auto" w:sz="4" w:space="0"/>
             <w:insideV w:val="single" w:color="auto" w:sz="4" w:space="0"/>
           </w:tblBorders>
+          <w:tblCellMar>
+            <w:left w:w="108" w:type="dxa"/>
+            <w:right w:w="108" w:type="dxa"/>
+          </w:tblCellMar>
         </w:tblPrEx>
         <w:tc>
           <w:tcPr>
@@ -19179,10 +19183,6 @@
             <w:insideH w:val="single" w:color="auto" w:sz="4" w:space="0"/>
             <w:insideV w:val="single" w:color="auto" w:sz="4" w:space="0"/>
           </w:tblBorders>
-          <w:tblCellMar>
-            <w:left w:w="108" w:type="dxa"/>
-            <w:right w:w="108" w:type="dxa"/>
-          </w:tblCellMar>
         </w:tblPrEx>
         <w:tc>
           <w:tcPr>
@@ -21720,6 +21720,10 @@
             <w:insideH w:val="single" w:color="auto" w:sz="4" w:space="0"/>
             <w:insideV w:val="single" w:color="auto" w:sz="4" w:space="0"/>
           </w:tblBorders>
+          <w:tblCellMar>
+            <w:left w:w="108" w:type="dxa"/>
+            <w:right w:w="108" w:type="dxa"/>
+          </w:tblCellMar>
         </w:tblPrEx>
         <w:tc>
           <w:tcPr>
@@ -31276,156 +31280,679 @@
           <w:lang w:val="en-US" w:eastAsia="zh-CN"/>
         </w:rPr>
       </w:pPr>
+      <w:r>
+        <w:rPr>
+          <w:rFonts w:hint="eastAsia"/>
+          <w:lang w:val="en-US" w:eastAsia="zh-CN"/>
+        </w:rPr>
+        <w:t>34.1 文字装饰</w:t>
+      </w:r>
+    </w:p>
+    <w:p>
+      <w:pPr>
+        <w:ind w:firstLine="420" w:firstLineChars="0"/>
+        <w:rPr>
+          <w:rFonts w:hint="eastAsia"/>
+          <w:lang w:val="en-US" w:eastAsia="zh-CN"/>
+        </w:rPr>
+      </w:pPr>
+      <w:r>
+        <w:rPr>
+          <w:rFonts w:hint="eastAsia"/>
+          <w:lang w:val="en-US" w:eastAsia="zh-CN"/>
+        </w:rPr>
+        <w:t>text-decoration 属性用于设置或删除文本装饰。</w:t>
+      </w:r>
+    </w:p>
+    <w:p>
+      <w:pPr>
+        <w:ind w:firstLine="420" w:firstLineChars="0"/>
+        <w:rPr>
+          <w:rFonts w:hint="eastAsia"/>
+          <w:lang w:val="en-US" w:eastAsia="zh-CN"/>
+        </w:rPr>
+      </w:pPr>
+    </w:p>
+    <w:p>
+      <w:pPr>
+        <w:ind w:firstLine="420" w:firstLineChars="0"/>
+        <w:rPr>
+          <w:rFonts w:hint="eastAsia"/>
+          <w:lang w:val="en-US" w:eastAsia="zh-CN"/>
+        </w:rPr>
+      </w:pPr>
+      <w:r>
+        <w:rPr>
+          <w:rFonts w:hint="eastAsia"/>
+          <w:lang w:val="en-US" w:eastAsia="zh-CN"/>
+        </w:rPr>
+        <w:t>text-decoration: none; 通常用于从链接上删除下划线：</w:t>
+      </w:r>
+    </w:p>
+    <w:p>
+      <w:pPr>
+        <w:ind w:firstLine="420" w:firstLineChars="0"/>
+        <w:rPr>
+          <w:rFonts w:hint="eastAsia"/>
+          <w:lang w:val="en-US" w:eastAsia="zh-CN"/>
+        </w:rPr>
+      </w:pPr>
+    </w:p>
+    <w:p>
+      <w:pPr>
+        <w:ind w:firstLine="420" w:firstLineChars="0"/>
+        <w:rPr>
+          <w:rFonts w:hint="eastAsia"/>
+          <w:lang w:val="en-US" w:eastAsia="zh-CN"/>
+        </w:rPr>
+      </w:pPr>
+      <w:r>
+        <w:rPr>
+          <w:rFonts w:hint="eastAsia"/>
+          <w:lang w:val="en-US" w:eastAsia="zh-CN"/>
+        </w:rPr>
+        <w:t>实例</w:t>
+      </w:r>
+    </w:p>
+    <w:p>
+      <w:pPr>
+        <w:ind w:firstLine="420" w:firstLineChars="0"/>
+        <w:rPr>
+          <w:rFonts w:hint="eastAsia"/>
+          <w:lang w:val="en-US" w:eastAsia="zh-CN"/>
+        </w:rPr>
+      </w:pPr>
+      <w:r>
+        <w:rPr>
+          <w:rFonts w:hint="eastAsia"/>
+          <w:lang w:val="en-US" w:eastAsia="zh-CN"/>
+        </w:rPr>
+        <w:t>a {</w:t>
+      </w:r>
+    </w:p>
+    <w:p>
+      <w:pPr>
+        <w:ind w:firstLine="420" w:firstLineChars="0"/>
+        <w:rPr>
+          <w:rFonts w:hint="eastAsia"/>
+          <w:lang w:val="en-US" w:eastAsia="zh-CN"/>
+        </w:rPr>
+      </w:pPr>
+      <w:r>
+        <w:rPr>
+          <w:rFonts w:hint="eastAsia"/>
+          <w:lang w:val="en-US" w:eastAsia="zh-CN"/>
+        </w:rPr>
+        <w:t xml:space="preserve">  text-decoration: none;</w:t>
+      </w:r>
+    </w:p>
+    <w:p>
+      <w:pPr>
+        <w:ind w:firstLine="420" w:firstLineChars="0"/>
+        <w:rPr>
+          <w:rFonts w:hint="default"/>
+          <w:lang w:val="en-US" w:eastAsia="zh-CN"/>
+        </w:rPr>
+      </w:pPr>
+      <w:r>
+        <w:rPr>
+          <w:rFonts w:hint="eastAsia"/>
+          <w:lang w:val="en-US" w:eastAsia="zh-CN"/>
+        </w:rPr>
+        <w:t>}</w:t>
+      </w:r>
+    </w:p>
+    <w:p>
+      <w:pPr>
+        <w:ind w:firstLine="420" w:firstLineChars="0"/>
+        <w:rPr>
+          <w:rFonts w:hint="eastAsia"/>
+          <w:lang w:val="en-US" w:eastAsia="zh-CN"/>
+        </w:rPr>
+      </w:pPr>
+    </w:p>
+    <w:p>
+      <w:pPr>
+        <w:ind w:firstLine="420" w:firstLineChars="0"/>
+        <w:rPr>
+          <w:rFonts w:hint="eastAsia"/>
+          <w:lang w:val="en-US" w:eastAsia="zh-CN"/>
+        </w:rPr>
+      </w:pPr>
+    </w:p>
+    <w:p>
+      <w:pPr>
+        <w:ind w:firstLine="420" w:firstLineChars="0"/>
+        <w:rPr>
+          <w:rFonts w:hint="default"/>
+          <w:lang w:val="en-US" w:eastAsia="zh-CN"/>
+        </w:rPr>
+      </w:pPr>
+      <w:r>
+        <w:rPr>
+          <w:rFonts w:hint="default"/>
+          <w:lang w:val="en-US" w:eastAsia="zh-CN"/>
+        </w:rPr>
+        <w:t>其他 text-decoration 值用于装饰文本：</w:t>
+      </w:r>
+    </w:p>
+    <w:p>
+      <w:pPr>
+        <w:ind w:firstLine="420" w:firstLineChars="0"/>
+        <w:rPr>
+          <w:rFonts w:hint="default"/>
+          <w:lang w:val="en-US" w:eastAsia="zh-CN"/>
+        </w:rPr>
+      </w:pPr>
+    </w:p>
+    <w:p>
+      <w:pPr>
+        <w:ind w:firstLine="420" w:firstLineChars="0"/>
+        <w:rPr>
+          <w:rFonts w:hint="default"/>
+          <w:lang w:val="en-US" w:eastAsia="zh-CN"/>
+        </w:rPr>
+      </w:pPr>
+      <w:r>
+        <w:rPr>
+          <w:rFonts w:hint="default"/>
+          <w:lang w:val="en-US" w:eastAsia="zh-CN"/>
+        </w:rPr>
+        <w:t>实例</w:t>
+      </w:r>
+    </w:p>
+    <w:p>
+      <w:pPr>
+        <w:ind w:firstLine="420" w:firstLineChars="0"/>
+        <w:rPr>
+          <w:rFonts w:hint="default"/>
+          <w:lang w:val="en-US" w:eastAsia="zh-CN"/>
+        </w:rPr>
+      </w:pPr>
+      <w:r>
+        <w:rPr>
+          <w:rFonts w:hint="default"/>
+          <w:lang w:val="en-US" w:eastAsia="zh-CN"/>
+        </w:rPr>
+        <w:t>h1 {</w:t>
+      </w:r>
+    </w:p>
+    <w:p>
+      <w:pPr>
+        <w:ind w:firstLine="420" w:firstLineChars="0"/>
+        <w:rPr>
+          <w:rFonts w:hint="default"/>
+          <w:lang w:val="en-US" w:eastAsia="zh-CN"/>
+        </w:rPr>
+      </w:pPr>
+      <w:r>
+        <w:rPr>
+          <w:rFonts w:hint="default"/>
+          <w:lang w:val="en-US" w:eastAsia="zh-CN"/>
+        </w:rPr>
+        <w:t xml:space="preserve">  text-decoration: overline;</w:t>
+      </w:r>
+    </w:p>
+    <w:p>
+      <w:pPr>
+        <w:ind w:firstLine="420" w:firstLineChars="0"/>
+        <w:rPr>
+          <w:rFonts w:hint="default"/>
+          <w:lang w:val="en-US" w:eastAsia="zh-CN"/>
+        </w:rPr>
+      </w:pPr>
+      <w:r>
+        <w:rPr>
+          <w:rFonts w:hint="default"/>
+          <w:lang w:val="en-US" w:eastAsia="zh-CN"/>
+        </w:rPr>
+        <w:t>}</w:t>
+      </w:r>
+    </w:p>
+    <w:p>
+      <w:pPr>
+        <w:ind w:firstLine="420" w:firstLineChars="0"/>
+        <w:rPr>
+          <w:rFonts w:hint="default"/>
+          <w:lang w:val="en-US" w:eastAsia="zh-CN"/>
+        </w:rPr>
+      </w:pPr>
+    </w:p>
+    <w:p>
+      <w:pPr>
+        <w:ind w:firstLine="420" w:firstLineChars="0"/>
+        <w:rPr>
+          <w:rFonts w:hint="default"/>
+          <w:lang w:val="en-US" w:eastAsia="zh-CN"/>
+        </w:rPr>
+      </w:pPr>
+      <w:r>
+        <w:rPr>
+          <w:rFonts w:hint="default"/>
+          <w:lang w:val="en-US" w:eastAsia="zh-CN"/>
+        </w:rPr>
+        <w:t>h2 {</w:t>
+      </w:r>
+    </w:p>
+    <w:p>
+      <w:pPr>
+        <w:ind w:firstLine="420" w:firstLineChars="0"/>
+        <w:rPr>
+          <w:rFonts w:hint="default"/>
+          <w:lang w:val="en-US" w:eastAsia="zh-CN"/>
+        </w:rPr>
+      </w:pPr>
+      <w:r>
+        <w:rPr>
+          <w:rFonts w:hint="default"/>
+          <w:lang w:val="en-US" w:eastAsia="zh-CN"/>
+        </w:rPr>
+        <w:t xml:space="preserve">  text-decoration: line-through;</w:t>
+      </w:r>
+    </w:p>
+    <w:p>
+      <w:pPr>
+        <w:ind w:firstLine="420" w:firstLineChars="0"/>
+        <w:rPr>
+          <w:rFonts w:hint="default"/>
+          <w:lang w:val="en-US" w:eastAsia="zh-CN"/>
+        </w:rPr>
+      </w:pPr>
+      <w:r>
+        <w:rPr>
+          <w:rFonts w:hint="default"/>
+          <w:lang w:val="en-US" w:eastAsia="zh-CN"/>
+        </w:rPr>
+        <w:t>}</w:t>
+      </w:r>
+    </w:p>
+    <w:p>
+      <w:pPr>
+        <w:ind w:firstLine="420" w:firstLineChars="0"/>
+        <w:rPr>
+          <w:rFonts w:hint="default"/>
+          <w:lang w:val="en-US" w:eastAsia="zh-CN"/>
+        </w:rPr>
+      </w:pPr>
+    </w:p>
+    <w:p>
+      <w:pPr>
+        <w:ind w:firstLine="420" w:firstLineChars="0"/>
+        <w:rPr>
+          <w:rFonts w:hint="default"/>
+          <w:lang w:val="en-US" w:eastAsia="zh-CN"/>
+        </w:rPr>
+      </w:pPr>
+      <w:r>
+        <w:rPr>
+          <w:rFonts w:hint="default"/>
+          <w:lang w:val="en-US" w:eastAsia="zh-CN"/>
+        </w:rPr>
+        <w:t>h3 {</w:t>
+      </w:r>
+    </w:p>
+    <w:p>
+      <w:pPr>
+        <w:ind w:firstLine="420" w:firstLineChars="0"/>
+        <w:rPr>
+          <w:rFonts w:hint="default"/>
+          <w:lang w:val="en-US" w:eastAsia="zh-CN"/>
+        </w:rPr>
+      </w:pPr>
+      <w:r>
+        <w:rPr>
+          <w:rFonts w:hint="default"/>
+          <w:lang w:val="en-US" w:eastAsia="zh-CN"/>
+        </w:rPr>
+        <w:t xml:space="preserve">  text-decoration: underline;</w:t>
+      </w:r>
+    </w:p>
+    <w:p>
+      <w:pPr>
+        <w:ind w:firstLine="420" w:firstLineChars="0"/>
+        <w:rPr>
+          <w:rFonts w:hint="default"/>
+          <w:lang w:val="en-US" w:eastAsia="zh-CN"/>
+        </w:rPr>
+      </w:pPr>
+      <w:r>
+        <w:rPr>
+          <w:rFonts w:hint="default"/>
+          <w:lang w:val="en-US" w:eastAsia="zh-CN"/>
+        </w:rPr>
+        <w:t>}</w:t>
+      </w:r>
+    </w:p>
+    <w:p>
+      <w:pPr>
+        <w:ind w:firstLine="420" w:firstLineChars="0"/>
+        <w:rPr>
+          <w:rFonts w:hint="default"/>
+          <w:lang w:val="en-US" w:eastAsia="zh-CN"/>
+        </w:rPr>
+      </w:pPr>
+    </w:p>
+    <w:p>
+      <w:pPr>
+        <w:ind w:firstLine="420" w:firstLineChars="0"/>
+        <w:rPr>
+          <w:rFonts w:hint="default"/>
+          <w:lang w:val="en-US" w:eastAsia="zh-CN"/>
+        </w:rPr>
+      </w:pPr>
+      <w:r>
+        <w:rPr>
+          <w:rFonts w:hint="default"/>
+          <w:lang w:val="en-US" w:eastAsia="zh-CN"/>
+        </w:rPr>
+        <w:t>注释：建议不要在非链接文本加下划线，因为这经常会使读者感到困惑。</w:t>
+      </w:r>
+    </w:p>
+    <w:p>
+      <w:pPr>
+        <w:rPr>
+          <w:rFonts w:hint="default"/>
+          <w:lang w:val="en-US" w:eastAsia="zh-CN"/>
+        </w:rPr>
+      </w:pPr>
+      <w:r>
+        <w:rPr>
+          <w:rFonts w:hint="default"/>
+          <w:lang w:val="en-US" w:eastAsia="zh-CN"/>
+        </w:rPr>
+        <w:br w:type="page"/>
+      </w:r>
+    </w:p>
+    <w:p>
+      <w:pPr>
+        <w:pStyle w:val="2"/>
+        <w:bidi w:val="0"/>
+        <w:jc w:val="center"/>
+        <w:rPr>
+          <w:rFonts w:hint="default"/>
+          <w:lang w:val="en-US" w:eastAsia="zh-CN"/>
+        </w:rPr>
+      </w:pPr>
+      <w:r>
+        <w:rPr>
+          <w:rFonts w:hint="eastAsia"/>
+          <w:lang w:val="en-US" w:eastAsia="zh-CN"/>
+        </w:rPr>
+        <w:t>第35章 CSS 文本转换</w:t>
+      </w:r>
+    </w:p>
+    <w:p>
+      <w:pPr>
+        <w:ind w:firstLine="420" w:firstLineChars="0"/>
+        <w:rPr>
+          <w:rFonts w:hint="eastAsia"/>
+          <w:lang w:val="en-US" w:eastAsia="zh-CN"/>
+        </w:rPr>
+      </w:pPr>
+    </w:p>
+    <w:p>
+      <w:pPr>
+        <w:ind w:firstLine="420" w:firstLineChars="0"/>
+        <w:rPr>
+          <w:rFonts w:hint="eastAsia"/>
+          <w:lang w:val="en-US" w:eastAsia="zh-CN"/>
+        </w:rPr>
+      </w:pPr>
+      <w:r>
+        <w:rPr>
+          <w:rFonts w:hint="eastAsia"/>
+          <w:lang w:val="en-US" w:eastAsia="zh-CN"/>
+        </w:rPr>
+        <w:t>文本转换</w:t>
+      </w:r>
+    </w:p>
+    <w:p>
+      <w:pPr>
+        <w:ind w:firstLine="420" w:firstLineChars="0"/>
+        <w:rPr>
+          <w:rFonts w:hint="eastAsia"/>
+          <w:lang w:val="en-US" w:eastAsia="zh-CN"/>
+        </w:rPr>
+      </w:pPr>
+      <w:r>
+        <w:rPr>
+          <w:rFonts w:hint="eastAsia"/>
+          <w:lang w:val="en-US" w:eastAsia="zh-CN"/>
+        </w:rPr>
+        <w:t>text-transform 属性用于指定文本中的大写和小写字母。</w:t>
+      </w:r>
+    </w:p>
+    <w:p>
+      <w:pPr>
+        <w:ind w:firstLine="420" w:firstLineChars="0"/>
+        <w:rPr>
+          <w:rFonts w:hint="eastAsia"/>
+          <w:lang w:val="en-US" w:eastAsia="zh-CN"/>
+        </w:rPr>
+      </w:pPr>
+    </w:p>
+    <w:p>
+      <w:pPr>
+        <w:ind w:firstLine="420" w:firstLineChars="0"/>
+        <w:rPr>
+          <w:rFonts w:hint="eastAsia"/>
+          <w:lang w:val="en-US" w:eastAsia="zh-CN"/>
+        </w:rPr>
+      </w:pPr>
+      <w:r>
+        <w:rPr>
+          <w:rFonts w:hint="eastAsia"/>
+          <w:lang w:val="en-US" w:eastAsia="zh-CN"/>
+        </w:rPr>
+        <w:t>它可用于将所有内容转换为大写或小写字母，或将每个单词的首字母大写：</w:t>
+      </w:r>
+    </w:p>
+    <w:p>
+      <w:pPr>
+        <w:ind w:firstLine="420" w:firstLineChars="0"/>
+        <w:rPr>
+          <w:rFonts w:hint="eastAsia"/>
+          <w:lang w:val="en-US" w:eastAsia="zh-CN"/>
+        </w:rPr>
+      </w:pPr>
+    </w:p>
+    <w:p>
+      <w:pPr>
+        <w:ind w:firstLine="420" w:firstLineChars="0"/>
+        <w:rPr>
+          <w:rFonts w:hint="eastAsia"/>
+          <w:lang w:val="en-US" w:eastAsia="zh-CN"/>
+        </w:rPr>
+      </w:pPr>
+      <w:r>
+        <w:rPr>
+          <w:rFonts w:hint="eastAsia"/>
+          <w:lang w:val="en-US" w:eastAsia="zh-CN"/>
+        </w:rPr>
+        <w:t>实例</w:t>
+      </w:r>
+    </w:p>
+    <w:p>
+      <w:pPr>
+        <w:ind w:firstLine="420" w:firstLineChars="0"/>
+        <w:rPr>
+          <w:rFonts w:hint="eastAsia"/>
+          <w:lang w:val="en-US" w:eastAsia="zh-CN"/>
+        </w:rPr>
+      </w:pPr>
+      <w:r>
+        <w:rPr>
+          <w:rFonts w:hint="eastAsia"/>
+          <w:lang w:val="en-US" w:eastAsia="zh-CN"/>
+        </w:rPr>
+        <w:t>p.uppercase {</w:t>
+      </w:r>
+    </w:p>
+    <w:p>
+      <w:pPr>
+        <w:ind w:firstLine="420" w:firstLineChars="0"/>
+        <w:rPr>
+          <w:rFonts w:hint="eastAsia"/>
+          <w:lang w:val="en-US" w:eastAsia="zh-CN"/>
+        </w:rPr>
+      </w:pPr>
+      <w:r>
+        <w:rPr>
+          <w:rFonts w:hint="eastAsia"/>
+          <w:lang w:val="en-US" w:eastAsia="zh-CN"/>
+        </w:rPr>
+        <w:t xml:space="preserve">  text-transform: uppercase;</w:t>
+      </w:r>
+    </w:p>
+    <w:p>
+      <w:pPr>
+        <w:ind w:firstLine="420" w:firstLineChars="0"/>
+        <w:rPr>
+          <w:rFonts w:hint="eastAsia"/>
+          <w:lang w:val="en-US" w:eastAsia="zh-CN"/>
+        </w:rPr>
+      </w:pPr>
+      <w:r>
+        <w:rPr>
+          <w:rFonts w:hint="eastAsia"/>
+          <w:lang w:val="en-US" w:eastAsia="zh-CN"/>
+        </w:rPr>
+        <w:t>}</w:t>
+      </w:r>
+    </w:p>
+    <w:p>
+      <w:pPr>
+        <w:ind w:firstLine="420" w:firstLineChars="0"/>
+        <w:rPr>
+          <w:rFonts w:hint="eastAsia"/>
+          <w:lang w:val="en-US" w:eastAsia="zh-CN"/>
+        </w:rPr>
+      </w:pPr>
+    </w:p>
+    <w:p>
+      <w:pPr>
+        <w:ind w:firstLine="420" w:firstLineChars="0"/>
+        <w:rPr>
+          <w:rFonts w:hint="eastAsia"/>
+          <w:lang w:val="en-US" w:eastAsia="zh-CN"/>
+        </w:rPr>
+      </w:pPr>
+      <w:r>
+        <w:rPr>
+          <w:rFonts w:hint="eastAsia"/>
+          <w:lang w:val="en-US" w:eastAsia="zh-CN"/>
+        </w:rPr>
+        <w:t>p.lowercase {</w:t>
+      </w:r>
+    </w:p>
+    <w:p>
+      <w:pPr>
+        <w:ind w:firstLine="420" w:firstLineChars="0"/>
+        <w:rPr>
+          <w:rFonts w:hint="eastAsia"/>
+          <w:lang w:val="en-US" w:eastAsia="zh-CN"/>
+        </w:rPr>
+      </w:pPr>
+      <w:r>
+        <w:rPr>
+          <w:rFonts w:hint="eastAsia"/>
+          <w:lang w:val="en-US" w:eastAsia="zh-CN"/>
+        </w:rPr>
+        <w:t xml:space="preserve">  text-transform: lowercase;</w:t>
+      </w:r>
+    </w:p>
+    <w:p>
+      <w:pPr>
+        <w:ind w:firstLine="420" w:firstLineChars="0"/>
+        <w:rPr>
+          <w:rFonts w:hint="eastAsia"/>
+          <w:lang w:val="en-US" w:eastAsia="zh-CN"/>
+        </w:rPr>
+      </w:pPr>
+      <w:r>
+        <w:rPr>
+          <w:rFonts w:hint="eastAsia"/>
+          <w:lang w:val="en-US" w:eastAsia="zh-CN"/>
+        </w:rPr>
+        <w:t>}</w:t>
+      </w:r>
+    </w:p>
+    <w:p>
+      <w:pPr>
+        <w:ind w:firstLine="420" w:firstLineChars="0"/>
+        <w:rPr>
+          <w:rFonts w:hint="eastAsia"/>
+          <w:lang w:val="en-US" w:eastAsia="zh-CN"/>
+        </w:rPr>
+      </w:pPr>
+    </w:p>
+    <w:p>
+      <w:pPr>
+        <w:ind w:firstLine="420" w:firstLineChars="0"/>
+        <w:rPr>
+          <w:rFonts w:hint="eastAsia"/>
+          <w:lang w:val="en-US" w:eastAsia="zh-CN"/>
+        </w:rPr>
+      </w:pPr>
+      <w:r>
+        <w:rPr>
+          <w:rFonts w:hint="eastAsia"/>
+          <w:lang w:val="en-US" w:eastAsia="zh-CN"/>
+        </w:rPr>
+        <w:t>p.capitalize {</w:t>
+      </w:r>
+    </w:p>
+    <w:p>
+      <w:pPr>
+        <w:ind w:firstLine="420" w:firstLineChars="0"/>
+        <w:rPr>
+          <w:rFonts w:hint="eastAsia"/>
+          <w:lang w:val="en-US" w:eastAsia="zh-CN"/>
+        </w:rPr>
+      </w:pPr>
+      <w:r>
+        <w:rPr>
+          <w:rFonts w:hint="eastAsia"/>
+          <w:lang w:val="en-US" w:eastAsia="zh-CN"/>
+        </w:rPr>
+        <w:t xml:space="preserve">  text-transform: capitalize;</w:t>
+      </w:r>
+    </w:p>
+    <w:p>
+      <w:pPr>
+        <w:ind w:firstLine="420" w:firstLineChars="0"/>
+        <w:rPr>
+          <w:rFonts w:hint="eastAsia"/>
+          <w:lang w:val="en-US" w:eastAsia="zh-CN"/>
+        </w:rPr>
+      </w:pPr>
+      <w:r>
+        <w:rPr>
+          <w:rFonts w:hint="eastAsia"/>
+          <w:lang w:val="en-US" w:eastAsia="zh-CN"/>
+        </w:rPr>
+        <w:t>}</w:t>
+      </w:r>
+    </w:p>
+    <w:p>
+      <w:pPr>
+        <w:ind w:firstLine="420" w:firstLineChars="0"/>
+        <w:rPr>
+          <w:rFonts w:hint="default"/>
+          <w:lang w:val="en-US" w:eastAsia="zh-CN"/>
+        </w:rPr>
+      </w:pPr>
+    </w:p>
+    <w:p>
+      <w:pPr>
+        <w:ind w:firstLine="420" w:firstLineChars="0"/>
+        <w:rPr>
+          <w:rFonts w:hint="default"/>
+          <w:lang w:val="en-US" w:eastAsia="zh-CN"/>
+        </w:rPr>
+      </w:pPr>
       <w:bookmarkStart w:id="0" w:name="_GoBack"/>
-      <w:r>
-        <w:rPr>
-          <w:rFonts w:hint="eastAsia"/>
-          <w:lang w:val="en-US" w:eastAsia="zh-CN"/>
-        </w:rPr>
-        <w:t>34.1 文字装饰</w:t>
-      </w:r>
-    </w:p>
-    <w:bookmarkEnd w:id="0"/>
-    <w:p>
-      <w:pPr>
-        <w:ind w:firstLine="420" w:firstLineChars="0"/>
-        <w:rPr>
-          <w:rFonts w:hint="eastAsia"/>
-          <w:lang w:val="en-US" w:eastAsia="zh-CN"/>
-        </w:rPr>
-      </w:pPr>
-      <w:r>
-        <w:rPr>
-          <w:rFonts w:hint="eastAsia"/>
-          <w:lang w:val="en-US" w:eastAsia="zh-CN"/>
-        </w:rPr>
-        <w:t>text-decoration 属性用于设置或删除文本装饰。</w:t>
-      </w:r>
-    </w:p>
-    <w:p>
-      <w:pPr>
-        <w:ind w:firstLine="420" w:firstLineChars="0"/>
-        <w:rPr>
-          <w:rFonts w:hint="eastAsia"/>
-          <w:lang w:val="en-US" w:eastAsia="zh-CN"/>
-        </w:rPr>
-      </w:pPr>
-    </w:p>
-    <w:p>
-      <w:pPr>
-        <w:ind w:firstLine="420" w:firstLineChars="0"/>
-        <w:rPr>
-          <w:rFonts w:hint="eastAsia"/>
-          <w:lang w:val="en-US" w:eastAsia="zh-CN"/>
-        </w:rPr>
-      </w:pPr>
-      <w:r>
-        <w:rPr>
-          <w:rFonts w:hint="eastAsia"/>
-          <w:lang w:val="en-US" w:eastAsia="zh-CN"/>
-        </w:rPr>
-        <w:t>text-decoration: none; 通常用于从链接上删除下划线：</w:t>
-      </w:r>
-    </w:p>
-    <w:p>
-      <w:pPr>
-        <w:ind w:firstLine="420" w:firstLineChars="0"/>
-        <w:rPr>
-          <w:rFonts w:hint="eastAsia"/>
-          <w:lang w:val="en-US" w:eastAsia="zh-CN"/>
-        </w:rPr>
-      </w:pPr>
-    </w:p>
-    <w:p>
-      <w:pPr>
-        <w:ind w:firstLine="420" w:firstLineChars="0"/>
-        <w:rPr>
-          <w:rFonts w:hint="eastAsia"/>
-          <w:lang w:val="en-US" w:eastAsia="zh-CN"/>
-        </w:rPr>
-      </w:pPr>
-      <w:r>
-        <w:rPr>
-          <w:rFonts w:hint="eastAsia"/>
-          <w:lang w:val="en-US" w:eastAsia="zh-CN"/>
-        </w:rPr>
-        <w:t>实例</w:t>
-      </w:r>
-    </w:p>
-    <w:p>
-      <w:pPr>
-        <w:ind w:firstLine="420" w:firstLineChars="0"/>
-        <w:rPr>
-          <w:rFonts w:hint="eastAsia"/>
-          <w:lang w:val="en-US" w:eastAsia="zh-CN"/>
-        </w:rPr>
-      </w:pPr>
-      <w:r>
-        <w:rPr>
-          <w:rFonts w:hint="eastAsia"/>
-          <w:lang w:val="en-US" w:eastAsia="zh-CN"/>
-        </w:rPr>
-        <w:t>a {</w:t>
-      </w:r>
-    </w:p>
-    <w:p>
-      <w:pPr>
-        <w:ind w:firstLine="420" w:firstLineChars="0"/>
-        <w:rPr>
-          <w:rFonts w:hint="eastAsia"/>
-          <w:lang w:val="en-US" w:eastAsia="zh-CN"/>
-        </w:rPr>
-      </w:pPr>
-      <w:r>
-        <w:rPr>
-          <w:rFonts w:hint="eastAsia"/>
-          <w:lang w:val="en-US" w:eastAsia="zh-CN"/>
-        </w:rPr>
-        <w:t xml:space="preserve">  text-decoration: none;</w:t>
-      </w:r>
-    </w:p>
-    <w:p>
-      <w:pPr>
-        <w:ind w:firstLine="420" w:firstLineChars="0"/>
-        <w:rPr>
-          <w:rFonts w:hint="default"/>
-          <w:lang w:val="en-US" w:eastAsia="zh-CN"/>
-        </w:rPr>
-      </w:pPr>
-      <w:r>
-        <w:rPr>
-          <w:rFonts w:hint="eastAsia"/>
-          <w:lang w:val="en-US" w:eastAsia="zh-CN"/>
-        </w:rPr>
-        <w:t>}</w:t>
-      </w:r>
-    </w:p>
-    <w:p>
-      <w:pPr>
-        <w:ind w:firstLine="420" w:firstLineChars="0"/>
-        <w:rPr>
-          <w:rFonts w:hint="eastAsia"/>
-          <w:lang w:val="en-US" w:eastAsia="zh-CN"/>
-        </w:rPr>
-      </w:pPr>
-    </w:p>
-    <w:p>
-      <w:pPr>
-        <w:ind w:firstLine="420" w:firstLineChars="0"/>
-        <w:rPr>
-          <w:rFonts w:hint="eastAsia"/>
-          <w:lang w:val="en-US" w:eastAsia="zh-CN"/>
-        </w:rPr>
-      </w:pPr>
-    </w:p>
-    <w:p>
-      <w:pPr>
-        <w:ind w:firstLine="420" w:firstLineChars="0"/>
-        <w:rPr>
-          <w:rFonts w:hint="default"/>
-          <w:lang w:val="en-US" w:eastAsia="zh-CN"/>
-        </w:rPr>
-      </w:pPr>
+      <w:bookmarkEnd w:id="0"/>
     </w:p>
     <w:sectPr>
       <w:pgSz w:w="11906" w:h="16838"/>

--- a/guide/guide_css.docx
+++ b/guide/guide_css.docx
@@ -3330,10 +3330,6 @@
             <w:insideH w:val="single" w:color="auto" w:sz="4" w:space="0"/>
             <w:insideV w:val="single" w:color="auto" w:sz="4" w:space="0"/>
           </w:tblBorders>
-          <w:tblCellMar>
-            <w:left w:w="108" w:type="dxa"/>
-            <w:right w:w="108" w:type="dxa"/>
-          </w:tblCellMar>
         </w:tblPrEx>
         <w:tc>
           <w:tcPr>
@@ -11692,10 +11688,6 @@
             <w:insideH w:val="single" w:color="auto" w:sz="4" w:space="0"/>
             <w:insideV w:val="single" w:color="auto" w:sz="4" w:space="0"/>
           </w:tblBorders>
-          <w:tblCellMar>
-            <w:left w:w="108" w:type="dxa"/>
-            <w:right w:w="108" w:type="dxa"/>
-          </w:tblCellMar>
         </w:tblPrEx>
         <w:tc>
           <w:tcPr>
@@ -18119,10 +18111,6 @@
             <w:insideH w:val="single" w:color="auto" w:sz="4" w:space="0"/>
             <w:insideV w:val="single" w:color="auto" w:sz="4" w:space="0"/>
           </w:tblBorders>
-          <w:tblCellMar>
-            <w:left w:w="108" w:type="dxa"/>
-            <w:right w:w="108" w:type="dxa"/>
-          </w:tblCellMar>
         </w:tblPrEx>
         <w:tc>
           <w:tcPr>
@@ -19183,6 +19171,10 @@
             <w:insideH w:val="single" w:color="auto" w:sz="4" w:space="0"/>
             <w:insideV w:val="single" w:color="auto" w:sz="4" w:space="0"/>
           </w:tblBorders>
+          <w:tblCellMar>
+            <w:left w:w="108" w:type="dxa"/>
+            <w:right w:w="108" w:type="dxa"/>
+          </w:tblCellMar>
         </w:tblPrEx>
         <w:tc>
           <w:tcPr>
@@ -25008,10 +25000,6 @@
             <w:insideH w:val="single" w:color="auto" w:sz="4" w:space="0"/>
             <w:insideV w:val="single" w:color="auto" w:sz="4" w:space="0"/>
           </w:tblBorders>
-          <w:tblCellMar>
-            <w:left w:w="108" w:type="dxa"/>
-            <w:right w:w="108" w:type="dxa"/>
-          </w:tblCellMar>
         </w:tblPrEx>
         <w:tc>
           <w:tcPr>
@@ -31942,6 +31930,2135 @@
           <w:lang w:val="en-US" w:eastAsia="zh-CN"/>
         </w:rPr>
       </w:pPr>
+    </w:p>
+    <w:p>
+      <w:pPr>
+        <w:rPr>
+          <w:rFonts w:hint="default"/>
+          <w:lang w:val="en-US" w:eastAsia="zh-CN"/>
+        </w:rPr>
+      </w:pPr>
+      <w:r>
+        <w:rPr>
+          <w:rFonts w:hint="default"/>
+          <w:lang w:val="en-US" w:eastAsia="zh-CN"/>
+        </w:rPr>
+        <w:br w:type="page"/>
+      </w:r>
+    </w:p>
+    <w:p>
+      <w:pPr>
+        <w:pStyle w:val="2"/>
+        <w:bidi w:val="0"/>
+        <w:jc w:val="center"/>
+        <w:rPr>
+          <w:rFonts w:hint="default"/>
+          <w:lang w:val="en-US" w:eastAsia="zh-CN"/>
+        </w:rPr>
+      </w:pPr>
+      <w:r>
+        <w:rPr>
+          <w:rFonts w:hint="eastAsia"/>
+          <w:lang w:val="en-US" w:eastAsia="zh-CN"/>
+        </w:rPr>
+        <w:t>第36章 CSS 文字间距</w:t>
+      </w:r>
+    </w:p>
+    <w:p>
+      <w:pPr>
+        <w:ind w:firstLine="420" w:firstLineChars="0"/>
+        <w:rPr>
+          <w:rFonts w:hint="eastAsia"/>
+          <w:lang w:val="en-US" w:eastAsia="zh-CN"/>
+        </w:rPr>
+      </w:pPr>
+    </w:p>
+    <w:p>
+      <w:pPr>
+        <w:pStyle w:val="3"/>
+        <w:bidi w:val="0"/>
+        <w:rPr>
+          <w:rFonts w:hint="eastAsia"/>
+          <w:lang w:val="en-US" w:eastAsia="zh-CN"/>
+        </w:rPr>
+      </w:pPr>
+      <w:r>
+        <w:rPr>
+          <w:rFonts w:hint="eastAsia"/>
+          <w:lang w:val="en-US" w:eastAsia="zh-CN"/>
+        </w:rPr>
+        <w:t>36.1 文字缩进</w:t>
+      </w:r>
+    </w:p>
+    <w:p>
+      <w:pPr>
+        <w:ind w:firstLine="420" w:firstLineChars="0"/>
+        <w:rPr>
+          <w:rFonts w:hint="eastAsia"/>
+          <w:lang w:val="en-US" w:eastAsia="zh-CN"/>
+        </w:rPr>
+      </w:pPr>
+      <w:r>
+        <w:rPr>
+          <w:rFonts w:hint="eastAsia"/>
+          <w:lang w:val="en-US" w:eastAsia="zh-CN"/>
+        </w:rPr>
+        <w:t>text-indent 属性用于指定文本第一行的缩进：</w:t>
+      </w:r>
+    </w:p>
+    <w:p>
+      <w:pPr>
+        <w:ind w:firstLine="420" w:firstLineChars="0"/>
+        <w:rPr>
+          <w:rFonts w:hint="eastAsia"/>
+          <w:lang w:val="en-US" w:eastAsia="zh-CN"/>
+        </w:rPr>
+      </w:pPr>
+    </w:p>
+    <w:p>
+      <w:pPr>
+        <w:ind w:firstLine="420" w:firstLineChars="0"/>
+        <w:rPr>
+          <w:rFonts w:hint="eastAsia"/>
+          <w:lang w:val="en-US" w:eastAsia="zh-CN"/>
+        </w:rPr>
+      </w:pPr>
+      <w:r>
+        <w:rPr>
+          <w:rFonts w:hint="eastAsia"/>
+          <w:lang w:val="en-US" w:eastAsia="zh-CN"/>
+        </w:rPr>
+        <w:t>实例</w:t>
+      </w:r>
+    </w:p>
+    <w:p>
+      <w:pPr>
+        <w:ind w:firstLine="420" w:firstLineChars="0"/>
+        <w:rPr>
+          <w:rFonts w:hint="eastAsia"/>
+          <w:lang w:val="en-US" w:eastAsia="zh-CN"/>
+        </w:rPr>
+      </w:pPr>
+      <w:r>
+        <w:rPr>
+          <w:rFonts w:hint="eastAsia"/>
+          <w:lang w:val="en-US" w:eastAsia="zh-CN"/>
+        </w:rPr>
+        <w:t>p {</w:t>
+      </w:r>
+    </w:p>
+    <w:p>
+      <w:pPr>
+        <w:ind w:firstLine="420" w:firstLineChars="0"/>
+        <w:rPr>
+          <w:rFonts w:hint="eastAsia"/>
+          <w:lang w:val="en-US" w:eastAsia="zh-CN"/>
+        </w:rPr>
+      </w:pPr>
+      <w:r>
+        <w:rPr>
+          <w:rFonts w:hint="eastAsia"/>
+          <w:lang w:val="en-US" w:eastAsia="zh-CN"/>
+        </w:rPr>
+        <w:t xml:space="preserve">  text-indent: 50px;</w:t>
+      </w:r>
+    </w:p>
+    <w:p>
+      <w:pPr>
+        <w:ind w:firstLine="420" w:firstLineChars="0"/>
+        <w:rPr>
+          <w:rFonts w:hint="default"/>
+          <w:lang w:val="en-US" w:eastAsia="zh-CN"/>
+        </w:rPr>
+      </w:pPr>
+      <w:r>
+        <w:rPr>
+          <w:rFonts w:hint="eastAsia"/>
+          <w:lang w:val="en-US" w:eastAsia="zh-CN"/>
+        </w:rPr>
+        <w:t>}</w:t>
+      </w:r>
+    </w:p>
+    <w:p>
+      <w:pPr>
+        <w:ind w:firstLine="420" w:firstLineChars="0"/>
+        <w:rPr>
+          <w:rFonts w:hint="default"/>
+          <w:lang w:val="en-US" w:eastAsia="zh-CN"/>
+        </w:rPr>
+      </w:pPr>
+    </w:p>
+    <w:p>
+      <w:pPr>
+        <w:pStyle w:val="3"/>
+        <w:bidi w:val="0"/>
+        <w:rPr>
+          <w:rFonts w:hint="eastAsia"/>
+          <w:lang w:val="en-US" w:eastAsia="zh-CN"/>
+        </w:rPr>
+      </w:pPr>
+      <w:r>
+        <w:rPr>
+          <w:rFonts w:hint="eastAsia"/>
+          <w:lang w:val="en-US" w:eastAsia="zh-CN"/>
+        </w:rPr>
+        <w:t>36.2 字母间距</w:t>
+      </w:r>
+    </w:p>
+    <w:p>
+      <w:pPr>
+        <w:ind w:firstLine="420" w:firstLineChars="0"/>
+        <w:rPr>
+          <w:rFonts w:hint="eastAsia"/>
+          <w:lang w:val="en-US" w:eastAsia="zh-CN"/>
+        </w:rPr>
+      </w:pPr>
+      <w:r>
+        <w:rPr>
+          <w:rFonts w:hint="eastAsia"/>
+          <w:lang w:val="en-US" w:eastAsia="zh-CN"/>
+        </w:rPr>
+        <w:t>letter-spacing 属性用于指定文本中字符之间的间距。</w:t>
+      </w:r>
+    </w:p>
+    <w:p>
+      <w:pPr>
+        <w:ind w:firstLine="420" w:firstLineChars="0"/>
+        <w:rPr>
+          <w:rFonts w:hint="eastAsia"/>
+          <w:lang w:val="en-US" w:eastAsia="zh-CN"/>
+        </w:rPr>
+      </w:pPr>
+    </w:p>
+    <w:p>
+      <w:pPr>
+        <w:ind w:firstLine="420" w:firstLineChars="0"/>
+        <w:rPr>
+          <w:rFonts w:hint="eastAsia"/>
+          <w:lang w:val="en-US" w:eastAsia="zh-CN"/>
+        </w:rPr>
+      </w:pPr>
+      <w:r>
+        <w:rPr>
+          <w:rFonts w:hint="eastAsia"/>
+          <w:lang w:val="en-US" w:eastAsia="zh-CN"/>
+        </w:rPr>
+        <w:t>下例演示如何增加或减少字符之间的间距：</w:t>
+      </w:r>
+    </w:p>
+    <w:p>
+      <w:pPr>
+        <w:ind w:firstLine="420" w:firstLineChars="0"/>
+        <w:rPr>
+          <w:rFonts w:hint="eastAsia"/>
+          <w:lang w:val="en-US" w:eastAsia="zh-CN"/>
+        </w:rPr>
+      </w:pPr>
+    </w:p>
+    <w:p>
+      <w:pPr>
+        <w:ind w:firstLine="420" w:firstLineChars="0"/>
+        <w:rPr>
+          <w:rFonts w:hint="eastAsia"/>
+          <w:lang w:val="en-US" w:eastAsia="zh-CN"/>
+        </w:rPr>
+      </w:pPr>
+      <w:r>
+        <w:rPr>
+          <w:rFonts w:hint="eastAsia"/>
+          <w:lang w:val="en-US" w:eastAsia="zh-CN"/>
+        </w:rPr>
+        <w:t>实例</w:t>
+      </w:r>
+    </w:p>
+    <w:p>
+      <w:pPr>
+        <w:ind w:firstLine="420" w:firstLineChars="0"/>
+        <w:rPr>
+          <w:rFonts w:hint="eastAsia"/>
+          <w:lang w:val="en-US" w:eastAsia="zh-CN"/>
+        </w:rPr>
+      </w:pPr>
+      <w:r>
+        <w:rPr>
+          <w:rFonts w:hint="eastAsia"/>
+          <w:lang w:val="en-US" w:eastAsia="zh-CN"/>
+        </w:rPr>
+        <w:t>h1 {</w:t>
+      </w:r>
+    </w:p>
+    <w:p>
+      <w:pPr>
+        <w:ind w:firstLine="420" w:firstLineChars="0"/>
+        <w:rPr>
+          <w:rFonts w:hint="eastAsia"/>
+          <w:lang w:val="en-US" w:eastAsia="zh-CN"/>
+        </w:rPr>
+      </w:pPr>
+      <w:r>
+        <w:rPr>
+          <w:rFonts w:hint="eastAsia"/>
+          <w:lang w:val="en-US" w:eastAsia="zh-CN"/>
+        </w:rPr>
+        <w:t xml:space="preserve">  letter-spacing: 3px;</w:t>
+      </w:r>
+    </w:p>
+    <w:p>
+      <w:pPr>
+        <w:ind w:firstLine="420" w:firstLineChars="0"/>
+        <w:rPr>
+          <w:rFonts w:hint="eastAsia"/>
+          <w:lang w:val="en-US" w:eastAsia="zh-CN"/>
+        </w:rPr>
+      </w:pPr>
+      <w:r>
+        <w:rPr>
+          <w:rFonts w:hint="eastAsia"/>
+          <w:lang w:val="en-US" w:eastAsia="zh-CN"/>
+        </w:rPr>
+        <w:t>}</w:t>
+      </w:r>
+    </w:p>
+    <w:p>
+      <w:pPr>
+        <w:ind w:firstLine="420" w:firstLineChars="0"/>
+        <w:rPr>
+          <w:rFonts w:hint="eastAsia"/>
+          <w:lang w:val="en-US" w:eastAsia="zh-CN"/>
+        </w:rPr>
+      </w:pPr>
+    </w:p>
+    <w:p>
+      <w:pPr>
+        <w:ind w:firstLine="420" w:firstLineChars="0"/>
+        <w:rPr>
+          <w:rFonts w:hint="eastAsia"/>
+          <w:lang w:val="en-US" w:eastAsia="zh-CN"/>
+        </w:rPr>
+      </w:pPr>
+      <w:r>
+        <w:rPr>
+          <w:rFonts w:hint="eastAsia"/>
+          <w:lang w:val="en-US" w:eastAsia="zh-CN"/>
+        </w:rPr>
+        <w:t>h2 {</w:t>
+      </w:r>
+    </w:p>
+    <w:p>
+      <w:pPr>
+        <w:ind w:firstLine="420" w:firstLineChars="0"/>
+        <w:rPr>
+          <w:rFonts w:hint="eastAsia"/>
+          <w:lang w:val="en-US" w:eastAsia="zh-CN"/>
+        </w:rPr>
+      </w:pPr>
+      <w:r>
+        <w:rPr>
+          <w:rFonts w:hint="eastAsia"/>
+          <w:lang w:val="en-US" w:eastAsia="zh-CN"/>
+        </w:rPr>
+        <w:t xml:space="preserve">  letter-spacing: -3px;</w:t>
+      </w:r>
+    </w:p>
+    <w:p>
+      <w:pPr>
+        <w:ind w:firstLine="420" w:firstLineChars="0"/>
+        <w:rPr>
+          <w:rFonts w:hint="eastAsia"/>
+          <w:lang w:val="en-US" w:eastAsia="zh-CN"/>
+        </w:rPr>
+      </w:pPr>
+      <w:r>
+        <w:rPr>
+          <w:rFonts w:hint="eastAsia"/>
+          <w:lang w:val="en-US" w:eastAsia="zh-CN"/>
+        </w:rPr>
+        <w:t>}</w:t>
+      </w:r>
+    </w:p>
+    <w:p>
+      <w:pPr>
+        <w:ind w:firstLine="420" w:firstLineChars="0"/>
+        <w:rPr>
+          <w:rFonts w:hint="eastAsia"/>
+          <w:lang w:val="en-US" w:eastAsia="zh-CN"/>
+        </w:rPr>
+      </w:pPr>
+    </w:p>
+    <w:p>
+      <w:pPr>
+        <w:pStyle w:val="3"/>
+        <w:bidi w:val="0"/>
+        <w:rPr>
+          <w:rFonts w:hint="eastAsia"/>
+          <w:lang w:val="en-US" w:eastAsia="zh-CN"/>
+        </w:rPr>
+      </w:pPr>
+      <w:r>
+        <w:rPr>
+          <w:rFonts w:hint="eastAsia"/>
+          <w:lang w:val="en-US" w:eastAsia="zh-CN"/>
+        </w:rPr>
+        <w:t>36.3 行高</w:t>
+      </w:r>
+    </w:p>
+    <w:p>
+      <w:pPr>
+        <w:ind w:firstLine="420" w:firstLineChars="0"/>
+        <w:rPr>
+          <w:rFonts w:hint="eastAsia"/>
+          <w:lang w:val="en-US" w:eastAsia="zh-CN"/>
+        </w:rPr>
+      </w:pPr>
+      <w:r>
+        <w:rPr>
+          <w:rFonts w:hint="eastAsia"/>
+          <w:lang w:val="en-US" w:eastAsia="zh-CN"/>
+        </w:rPr>
+        <w:t>line-height 属性用于指定行之间的间距：</w:t>
+      </w:r>
+    </w:p>
+    <w:p>
+      <w:pPr>
+        <w:ind w:firstLine="420" w:firstLineChars="0"/>
+        <w:rPr>
+          <w:rFonts w:hint="eastAsia"/>
+          <w:lang w:val="en-US" w:eastAsia="zh-CN"/>
+        </w:rPr>
+      </w:pPr>
+    </w:p>
+    <w:p>
+      <w:pPr>
+        <w:ind w:firstLine="420" w:firstLineChars="0"/>
+        <w:rPr>
+          <w:rFonts w:hint="eastAsia"/>
+          <w:lang w:val="en-US" w:eastAsia="zh-CN"/>
+        </w:rPr>
+      </w:pPr>
+      <w:r>
+        <w:rPr>
+          <w:rFonts w:hint="eastAsia"/>
+          <w:lang w:val="en-US" w:eastAsia="zh-CN"/>
+        </w:rPr>
+        <w:t>实例</w:t>
+      </w:r>
+    </w:p>
+    <w:p>
+      <w:pPr>
+        <w:ind w:firstLine="420" w:firstLineChars="0"/>
+        <w:rPr>
+          <w:rFonts w:hint="eastAsia"/>
+          <w:lang w:val="en-US" w:eastAsia="zh-CN"/>
+        </w:rPr>
+      </w:pPr>
+      <w:r>
+        <w:rPr>
+          <w:rFonts w:hint="eastAsia"/>
+          <w:lang w:val="en-US" w:eastAsia="zh-CN"/>
+        </w:rPr>
+        <w:t>p.small {</w:t>
+      </w:r>
+    </w:p>
+    <w:p>
+      <w:pPr>
+        <w:ind w:firstLine="420" w:firstLineChars="0"/>
+        <w:rPr>
+          <w:rFonts w:hint="eastAsia"/>
+          <w:lang w:val="en-US" w:eastAsia="zh-CN"/>
+        </w:rPr>
+      </w:pPr>
+      <w:r>
+        <w:rPr>
+          <w:rFonts w:hint="eastAsia"/>
+          <w:lang w:val="en-US" w:eastAsia="zh-CN"/>
+        </w:rPr>
+        <w:t xml:space="preserve">  line-height: 0.8;</w:t>
+      </w:r>
+    </w:p>
+    <w:p>
+      <w:pPr>
+        <w:ind w:firstLine="420" w:firstLineChars="0"/>
+        <w:rPr>
+          <w:rFonts w:hint="eastAsia"/>
+          <w:lang w:val="en-US" w:eastAsia="zh-CN"/>
+        </w:rPr>
+      </w:pPr>
+      <w:r>
+        <w:rPr>
+          <w:rFonts w:hint="eastAsia"/>
+          <w:lang w:val="en-US" w:eastAsia="zh-CN"/>
+        </w:rPr>
+        <w:t>}</w:t>
+      </w:r>
+    </w:p>
+    <w:p>
+      <w:pPr>
+        <w:ind w:firstLine="420" w:firstLineChars="0"/>
+        <w:rPr>
+          <w:rFonts w:hint="eastAsia"/>
+          <w:lang w:val="en-US" w:eastAsia="zh-CN"/>
+        </w:rPr>
+      </w:pPr>
+    </w:p>
+    <w:p>
+      <w:pPr>
+        <w:ind w:firstLine="420" w:firstLineChars="0"/>
+        <w:rPr>
+          <w:rFonts w:hint="eastAsia"/>
+          <w:lang w:val="en-US" w:eastAsia="zh-CN"/>
+        </w:rPr>
+      </w:pPr>
+      <w:r>
+        <w:rPr>
+          <w:rFonts w:hint="eastAsia"/>
+          <w:lang w:val="en-US" w:eastAsia="zh-CN"/>
+        </w:rPr>
+        <w:t>p.big {</w:t>
+      </w:r>
+    </w:p>
+    <w:p>
+      <w:pPr>
+        <w:ind w:firstLine="420" w:firstLineChars="0"/>
+        <w:rPr>
+          <w:rFonts w:hint="eastAsia"/>
+          <w:lang w:val="en-US" w:eastAsia="zh-CN"/>
+        </w:rPr>
+      </w:pPr>
+      <w:r>
+        <w:rPr>
+          <w:rFonts w:hint="eastAsia"/>
+          <w:lang w:val="en-US" w:eastAsia="zh-CN"/>
+        </w:rPr>
+        <w:t xml:space="preserve">  line-height: 1.8;</w:t>
+      </w:r>
+    </w:p>
+    <w:p>
+      <w:pPr>
+        <w:ind w:firstLine="420" w:firstLineChars="0"/>
+        <w:rPr>
+          <w:rFonts w:hint="eastAsia"/>
+          <w:lang w:val="en-US" w:eastAsia="zh-CN"/>
+        </w:rPr>
+      </w:pPr>
+      <w:r>
+        <w:rPr>
+          <w:rFonts w:hint="eastAsia"/>
+          <w:lang w:val="en-US" w:eastAsia="zh-CN"/>
+        </w:rPr>
+        <w:t>}</w:t>
+      </w:r>
+    </w:p>
+    <w:p>
+      <w:pPr>
+        <w:ind w:firstLine="420" w:firstLineChars="0"/>
+        <w:rPr>
+          <w:rFonts w:hint="eastAsia"/>
+          <w:lang w:val="en-US" w:eastAsia="zh-CN"/>
+        </w:rPr>
+      </w:pPr>
+    </w:p>
+    <w:p>
+      <w:pPr>
+        <w:pStyle w:val="3"/>
+        <w:bidi w:val="0"/>
+        <w:rPr>
+          <w:rFonts w:hint="eastAsia"/>
+          <w:lang w:val="en-US" w:eastAsia="zh-CN"/>
+        </w:rPr>
+      </w:pPr>
+      <w:r>
+        <w:rPr>
+          <w:rFonts w:hint="eastAsia"/>
+          <w:lang w:val="en-US" w:eastAsia="zh-CN"/>
+        </w:rPr>
+        <w:t>36.4 字间距</w:t>
+      </w:r>
+    </w:p>
+    <w:p>
+      <w:pPr>
+        <w:ind w:firstLine="420" w:firstLineChars="0"/>
+        <w:rPr>
+          <w:rFonts w:hint="eastAsia"/>
+          <w:lang w:val="en-US" w:eastAsia="zh-CN"/>
+        </w:rPr>
+      </w:pPr>
+      <w:r>
+        <w:rPr>
+          <w:rFonts w:hint="eastAsia"/>
+          <w:lang w:val="en-US" w:eastAsia="zh-CN"/>
+        </w:rPr>
+        <w:t>word-spacing 属性用于指定文本中单词之间的间距。</w:t>
+      </w:r>
+    </w:p>
+    <w:p>
+      <w:pPr>
+        <w:ind w:firstLine="420" w:firstLineChars="0"/>
+        <w:rPr>
+          <w:rFonts w:hint="eastAsia"/>
+          <w:lang w:val="en-US" w:eastAsia="zh-CN"/>
+        </w:rPr>
+      </w:pPr>
+    </w:p>
+    <w:p>
+      <w:pPr>
+        <w:ind w:firstLine="420" w:firstLineChars="0"/>
+        <w:rPr>
+          <w:rFonts w:hint="eastAsia"/>
+          <w:lang w:val="en-US" w:eastAsia="zh-CN"/>
+        </w:rPr>
+      </w:pPr>
+      <w:r>
+        <w:rPr>
+          <w:rFonts w:hint="eastAsia"/>
+          <w:lang w:val="en-US" w:eastAsia="zh-CN"/>
+        </w:rPr>
+        <w:t>下例演示如何增加或减少单词之间的间距：</w:t>
+      </w:r>
+    </w:p>
+    <w:p>
+      <w:pPr>
+        <w:ind w:firstLine="420" w:firstLineChars="0"/>
+        <w:rPr>
+          <w:rFonts w:hint="eastAsia"/>
+          <w:lang w:val="en-US" w:eastAsia="zh-CN"/>
+        </w:rPr>
+      </w:pPr>
+    </w:p>
+    <w:p>
+      <w:pPr>
+        <w:ind w:firstLine="420" w:firstLineChars="0"/>
+        <w:rPr>
+          <w:rFonts w:hint="eastAsia"/>
+          <w:lang w:val="en-US" w:eastAsia="zh-CN"/>
+        </w:rPr>
+      </w:pPr>
+      <w:r>
+        <w:rPr>
+          <w:rFonts w:hint="eastAsia"/>
+          <w:lang w:val="en-US" w:eastAsia="zh-CN"/>
+        </w:rPr>
+        <w:t>实例</w:t>
+      </w:r>
+    </w:p>
+    <w:p>
+      <w:pPr>
+        <w:ind w:firstLine="420" w:firstLineChars="0"/>
+        <w:rPr>
+          <w:rFonts w:hint="eastAsia"/>
+          <w:lang w:val="en-US" w:eastAsia="zh-CN"/>
+        </w:rPr>
+      </w:pPr>
+      <w:r>
+        <w:rPr>
+          <w:rFonts w:hint="eastAsia"/>
+          <w:lang w:val="en-US" w:eastAsia="zh-CN"/>
+        </w:rPr>
+        <w:t>h1 {</w:t>
+      </w:r>
+    </w:p>
+    <w:p>
+      <w:pPr>
+        <w:ind w:firstLine="420" w:firstLineChars="0"/>
+        <w:rPr>
+          <w:rFonts w:hint="eastAsia"/>
+          <w:lang w:val="en-US" w:eastAsia="zh-CN"/>
+        </w:rPr>
+      </w:pPr>
+      <w:r>
+        <w:rPr>
+          <w:rFonts w:hint="eastAsia"/>
+          <w:lang w:val="en-US" w:eastAsia="zh-CN"/>
+        </w:rPr>
+        <w:t xml:space="preserve">  word-spacing: 10px;</w:t>
+      </w:r>
+    </w:p>
+    <w:p>
+      <w:pPr>
+        <w:ind w:firstLine="420" w:firstLineChars="0"/>
+        <w:rPr>
+          <w:rFonts w:hint="eastAsia"/>
+          <w:lang w:val="en-US" w:eastAsia="zh-CN"/>
+        </w:rPr>
+      </w:pPr>
+      <w:r>
+        <w:rPr>
+          <w:rFonts w:hint="eastAsia"/>
+          <w:lang w:val="en-US" w:eastAsia="zh-CN"/>
+        </w:rPr>
+        <w:t>}</w:t>
+      </w:r>
+    </w:p>
+    <w:p>
+      <w:pPr>
+        <w:ind w:firstLine="420" w:firstLineChars="0"/>
+        <w:rPr>
+          <w:rFonts w:hint="eastAsia"/>
+          <w:lang w:val="en-US" w:eastAsia="zh-CN"/>
+        </w:rPr>
+      </w:pPr>
+    </w:p>
+    <w:p>
+      <w:pPr>
+        <w:ind w:firstLine="420" w:firstLineChars="0"/>
+        <w:rPr>
+          <w:rFonts w:hint="eastAsia"/>
+          <w:lang w:val="en-US" w:eastAsia="zh-CN"/>
+        </w:rPr>
+      </w:pPr>
+      <w:r>
+        <w:rPr>
+          <w:rFonts w:hint="eastAsia"/>
+          <w:lang w:val="en-US" w:eastAsia="zh-CN"/>
+        </w:rPr>
+        <w:t>h2 {</w:t>
+      </w:r>
+    </w:p>
+    <w:p>
+      <w:pPr>
+        <w:ind w:firstLine="420" w:firstLineChars="0"/>
+        <w:rPr>
+          <w:rFonts w:hint="eastAsia"/>
+          <w:lang w:val="en-US" w:eastAsia="zh-CN"/>
+        </w:rPr>
+      </w:pPr>
+      <w:r>
+        <w:rPr>
+          <w:rFonts w:hint="eastAsia"/>
+          <w:lang w:val="en-US" w:eastAsia="zh-CN"/>
+        </w:rPr>
+        <w:t xml:space="preserve">  word-spacing: -5px;</w:t>
+      </w:r>
+    </w:p>
+    <w:p>
+      <w:pPr>
+        <w:ind w:firstLine="420" w:firstLineChars="0"/>
+        <w:rPr>
+          <w:rFonts w:hint="eastAsia"/>
+          <w:lang w:val="en-US" w:eastAsia="zh-CN"/>
+        </w:rPr>
+      </w:pPr>
+      <w:r>
+        <w:rPr>
+          <w:rFonts w:hint="eastAsia"/>
+          <w:lang w:val="en-US" w:eastAsia="zh-CN"/>
+        </w:rPr>
+        <w:t>}</w:t>
+      </w:r>
+    </w:p>
+    <w:p>
+      <w:pPr>
+        <w:ind w:firstLine="420" w:firstLineChars="0"/>
+        <w:rPr>
+          <w:rFonts w:hint="eastAsia"/>
+          <w:lang w:val="en-US" w:eastAsia="zh-CN"/>
+        </w:rPr>
+      </w:pPr>
+    </w:p>
+    <w:p>
+      <w:pPr>
+        <w:pStyle w:val="3"/>
+        <w:bidi w:val="0"/>
+        <w:rPr>
+          <w:rFonts w:hint="eastAsia"/>
+          <w:lang w:val="en-US" w:eastAsia="zh-CN"/>
+        </w:rPr>
+      </w:pPr>
+      <w:r>
+        <w:rPr>
+          <w:rFonts w:hint="eastAsia"/>
+          <w:lang w:val="en-US" w:eastAsia="zh-CN"/>
+        </w:rPr>
+        <w:t>36.5 空白</w:t>
+      </w:r>
+    </w:p>
+    <w:p>
+      <w:pPr>
+        <w:ind w:firstLine="420" w:firstLineChars="0"/>
+        <w:rPr>
+          <w:rFonts w:hint="eastAsia"/>
+          <w:lang w:val="en-US" w:eastAsia="zh-CN"/>
+        </w:rPr>
+      </w:pPr>
+      <w:r>
+        <w:rPr>
+          <w:rFonts w:hint="eastAsia"/>
+          <w:lang w:val="en-US" w:eastAsia="zh-CN"/>
+        </w:rPr>
+        <w:t>white-space 属性指定元素内部空白的处理方式。</w:t>
+      </w:r>
+    </w:p>
+    <w:p>
+      <w:pPr>
+        <w:ind w:firstLine="420" w:firstLineChars="0"/>
+        <w:rPr>
+          <w:rFonts w:hint="eastAsia"/>
+          <w:lang w:val="en-US" w:eastAsia="zh-CN"/>
+        </w:rPr>
+      </w:pPr>
+    </w:p>
+    <w:p>
+      <w:pPr>
+        <w:ind w:firstLine="420" w:firstLineChars="0"/>
+        <w:rPr>
+          <w:rFonts w:hint="eastAsia"/>
+          <w:lang w:val="en-US" w:eastAsia="zh-CN"/>
+        </w:rPr>
+      </w:pPr>
+      <w:r>
+        <w:rPr>
+          <w:rFonts w:hint="eastAsia"/>
+          <w:lang w:val="en-US" w:eastAsia="zh-CN"/>
+        </w:rPr>
+        <w:t>此例演示如何禁用元素内的文本换行：</w:t>
+      </w:r>
+    </w:p>
+    <w:p>
+      <w:pPr>
+        <w:ind w:firstLine="420" w:firstLineChars="0"/>
+        <w:rPr>
+          <w:rFonts w:hint="eastAsia"/>
+          <w:lang w:val="en-US" w:eastAsia="zh-CN"/>
+        </w:rPr>
+      </w:pPr>
+    </w:p>
+    <w:p>
+      <w:pPr>
+        <w:ind w:firstLine="420" w:firstLineChars="0"/>
+        <w:rPr>
+          <w:rFonts w:hint="eastAsia"/>
+          <w:lang w:val="en-US" w:eastAsia="zh-CN"/>
+        </w:rPr>
+      </w:pPr>
+      <w:r>
+        <w:rPr>
+          <w:rFonts w:hint="eastAsia"/>
+          <w:lang w:val="en-US" w:eastAsia="zh-CN"/>
+        </w:rPr>
+        <w:t>实例</w:t>
+      </w:r>
+    </w:p>
+    <w:p>
+      <w:pPr>
+        <w:ind w:firstLine="420" w:firstLineChars="0"/>
+        <w:rPr>
+          <w:rFonts w:hint="eastAsia"/>
+          <w:lang w:val="en-US" w:eastAsia="zh-CN"/>
+        </w:rPr>
+      </w:pPr>
+      <w:r>
+        <w:rPr>
+          <w:rFonts w:hint="eastAsia"/>
+          <w:lang w:val="en-US" w:eastAsia="zh-CN"/>
+        </w:rPr>
+        <w:t>p {</w:t>
+      </w:r>
+    </w:p>
+    <w:p>
+      <w:pPr>
+        <w:ind w:firstLine="420" w:firstLineChars="0"/>
+        <w:rPr>
+          <w:rFonts w:hint="eastAsia"/>
+          <w:lang w:val="en-US" w:eastAsia="zh-CN"/>
+        </w:rPr>
+      </w:pPr>
+      <w:r>
+        <w:rPr>
+          <w:rFonts w:hint="eastAsia"/>
+          <w:lang w:val="en-US" w:eastAsia="zh-CN"/>
+        </w:rPr>
+        <w:t xml:space="preserve">  white-space: nowrap;</w:t>
+      </w:r>
+    </w:p>
+    <w:p>
+      <w:pPr>
+        <w:ind w:firstLine="420" w:firstLineChars="0"/>
+        <w:rPr>
+          <w:rFonts w:hint="eastAsia"/>
+          <w:lang w:val="en-US" w:eastAsia="zh-CN"/>
+        </w:rPr>
+      </w:pPr>
+      <w:r>
+        <w:rPr>
+          <w:rFonts w:hint="eastAsia"/>
+          <w:lang w:val="en-US" w:eastAsia="zh-CN"/>
+        </w:rPr>
+        <w:t>}</w:t>
+      </w:r>
+    </w:p>
+    <w:p>
+      <w:pPr>
+        <w:rPr>
+          <w:rFonts w:hint="eastAsia"/>
+          <w:lang w:val="en-US" w:eastAsia="zh-CN"/>
+        </w:rPr>
+      </w:pPr>
+      <w:r>
+        <w:rPr>
+          <w:rFonts w:hint="eastAsia"/>
+          <w:lang w:val="en-US" w:eastAsia="zh-CN"/>
+        </w:rPr>
+        <w:br w:type="page"/>
+      </w:r>
+    </w:p>
+    <w:p>
+      <w:pPr>
+        <w:pStyle w:val="2"/>
+        <w:bidi w:val="0"/>
+        <w:jc w:val="center"/>
+        <w:rPr>
+          <w:rFonts w:hint="default"/>
+          <w:lang w:val="en-US" w:eastAsia="zh-CN"/>
+        </w:rPr>
+      </w:pPr>
+      <w:r>
+        <w:rPr>
+          <w:rFonts w:hint="eastAsia"/>
+          <w:lang w:val="en-US" w:eastAsia="zh-CN"/>
+        </w:rPr>
+        <w:t>第37章 CSS 文本阴影</w:t>
+      </w:r>
+    </w:p>
+    <w:p>
+      <w:pPr>
+        <w:ind w:firstLine="420" w:firstLineChars="0"/>
+        <w:rPr>
+          <w:rFonts w:hint="eastAsia"/>
+          <w:lang w:val="en-US" w:eastAsia="zh-CN"/>
+        </w:rPr>
+      </w:pPr>
+    </w:p>
+    <w:p>
+      <w:pPr>
+        <w:pStyle w:val="3"/>
+        <w:bidi w:val="0"/>
+        <w:rPr>
+          <w:rFonts w:hint="eastAsia"/>
+          <w:lang w:val="en-US" w:eastAsia="zh-CN"/>
+        </w:rPr>
+      </w:pPr>
+      <w:r>
+        <w:rPr>
+          <w:rFonts w:hint="eastAsia"/>
+          <w:lang w:val="en-US" w:eastAsia="zh-CN"/>
+        </w:rPr>
+        <w:t>37.1 文本阴影</w:t>
+      </w:r>
+    </w:p>
+    <w:p>
+      <w:pPr>
+        <w:ind w:firstLine="420" w:firstLineChars="0"/>
+        <w:rPr>
+          <w:rFonts w:hint="eastAsia"/>
+          <w:lang w:val="en-US" w:eastAsia="zh-CN"/>
+        </w:rPr>
+      </w:pPr>
+      <w:r>
+        <w:rPr>
+          <w:rFonts w:hint="eastAsia"/>
+          <w:lang w:val="en-US" w:eastAsia="zh-CN"/>
+        </w:rPr>
+        <w:t>text-shadow 属性为文本添加阴影。</w:t>
+      </w:r>
+    </w:p>
+    <w:p>
+      <w:pPr>
+        <w:ind w:firstLine="420" w:firstLineChars="0"/>
+        <w:rPr>
+          <w:rFonts w:hint="eastAsia"/>
+          <w:lang w:val="en-US" w:eastAsia="zh-CN"/>
+        </w:rPr>
+      </w:pPr>
+    </w:p>
+    <w:p>
+      <w:pPr>
+        <w:ind w:firstLine="420" w:firstLineChars="0"/>
+        <w:rPr>
+          <w:rFonts w:hint="eastAsia"/>
+          <w:lang w:val="en-US" w:eastAsia="zh-CN"/>
+        </w:rPr>
+      </w:pPr>
+      <w:r>
+        <w:rPr>
+          <w:rFonts w:hint="eastAsia"/>
+          <w:lang w:val="en-US" w:eastAsia="zh-CN"/>
+        </w:rPr>
+        <w:t>最简单的用法是只指定水平阴影（2px）和垂直阴影（2px）：</w:t>
+      </w:r>
+    </w:p>
+    <w:p>
+      <w:pPr>
+        <w:ind w:firstLine="420" w:firstLineChars="0"/>
+        <w:rPr>
+          <w:rFonts w:hint="eastAsia"/>
+          <w:lang w:val="en-US" w:eastAsia="zh-CN"/>
+        </w:rPr>
+      </w:pPr>
+    </w:p>
+    <w:p>
+      <w:pPr>
+        <w:ind w:firstLine="420" w:firstLineChars="0"/>
+        <w:rPr>
+          <w:rFonts w:hint="eastAsia"/>
+          <w:lang w:val="en-US" w:eastAsia="zh-CN"/>
+        </w:rPr>
+      </w:pPr>
+      <w:r>
+        <w:rPr>
+          <w:rFonts w:hint="eastAsia"/>
+          <w:lang w:val="en-US" w:eastAsia="zh-CN"/>
+        </w:rPr>
+        <w:t>文字阴影效果！</w:t>
+      </w:r>
+    </w:p>
+    <w:p>
+      <w:pPr>
+        <w:ind w:firstLine="420" w:firstLineChars="0"/>
+        <w:rPr>
+          <w:rFonts w:hint="eastAsia"/>
+          <w:lang w:val="en-US" w:eastAsia="zh-CN"/>
+        </w:rPr>
+      </w:pPr>
+    </w:p>
+    <w:p>
+      <w:pPr>
+        <w:ind w:firstLine="420" w:firstLineChars="0"/>
+        <w:rPr>
+          <w:rFonts w:hint="eastAsia"/>
+          <w:lang w:val="en-US" w:eastAsia="zh-CN"/>
+        </w:rPr>
+      </w:pPr>
+      <w:r>
+        <w:rPr>
+          <w:rFonts w:hint="eastAsia"/>
+          <w:lang w:val="en-US" w:eastAsia="zh-CN"/>
+        </w:rPr>
+        <w:t>实例</w:t>
+      </w:r>
+    </w:p>
+    <w:p>
+      <w:pPr>
+        <w:ind w:firstLine="420" w:firstLineChars="0"/>
+        <w:rPr>
+          <w:rFonts w:hint="eastAsia"/>
+          <w:lang w:val="en-US" w:eastAsia="zh-CN"/>
+        </w:rPr>
+      </w:pPr>
+      <w:r>
+        <w:rPr>
+          <w:rFonts w:hint="eastAsia"/>
+          <w:lang w:val="en-US" w:eastAsia="zh-CN"/>
+        </w:rPr>
+        <w:t>h1 {</w:t>
+      </w:r>
+    </w:p>
+    <w:p>
+      <w:pPr>
+        <w:ind w:firstLine="420" w:firstLineChars="0"/>
+        <w:rPr>
+          <w:rFonts w:hint="eastAsia"/>
+          <w:lang w:val="en-US" w:eastAsia="zh-CN"/>
+        </w:rPr>
+      </w:pPr>
+      <w:r>
+        <w:rPr>
+          <w:rFonts w:hint="eastAsia"/>
+          <w:lang w:val="en-US" w:eastAsia="zh-CN"/>
+        </w:rPr>
+        <w:t xml:space="preserve">  text-shadow: 2px 2px;</w:t>
+      </w:r>
+    </w:p>
+    <w:p>
+      <w:pPr>
+        <w:ind w:firstLine="420" w:firstLineChars="0"/>
+        <w:rPr>
+          <w:rFonts w:hint="eastAsia"/>
+          <w:lang w:val="en-US" w:eastAsia="zh-CN"/>
+        </w:rPr>
+      </w:pPr>
+      <w:r>
+        <w:rPr>
+          <w:rFonts w:hint="eastAsia"/>
+          <w:lang w:val="en-US" w:eastAsia="zh-CN"/>
+        </w:rPr>
+        <w:t>}</w:t>
+      </w:r>
+    </w:p>
+    <w:p>
+      <w:pPr>
+        <w:ind w:firstLine="420" w:firstLineChars="0"/>
+        <w:rPr>
+          <w:rFonts w:hint="eastAsia"/>
+          <w:lang w:val="en-US" w:eastAsia="zh-CN"/>
+        </w:rPr>
+      </w:pPr>
+    </w:p>
+    <w:p>
+      <w:pPr>
+        <w:rPr>
+          <w:rFonts w:hint="eastAsia"/>
+          <w:lang w:val="en-US" w:eastAsia="zh-CN"/>
+        </w:rPr>
+      </w:pPr>
+    </w:p>
+    <w:p>
+      <w:pPr>
+        <w:ind w:firstLine="420" w:firstLineChars="0"/>
+        <w:rPr>
+          <w:rFonts w:hint="eastAsia"/>
+          <w:lang w:val="en-US" w:eastAsia="zh-CN"/>
+        </w:rPr>
+      </w:pPr>
+      <w:r>
+        <w:rPr>
+          <w:rFonts w:hint="eastAsia"/>
+          <w:lang w:val="en-US" w:eastAsia="zh-CN"/>
+        </w:rPr>
+        <w:t>实例</w:t>
+      </w:r>
+    </w:p>
+    <w:p>
+      <w:pPr>
+        <w:ind w:firstLine="420" w:firstLineChars="0"/>
+        <w:rPr>
+          <w:rFonts w:hint="eastAsia"/>
+          <w:lang w:val="en-US" w:eastAsia="zh-CN"/>
+        </w:rPr>
+      </w:pPr>
+      <w:r>
+        <w:rPr>
+          <w:rFonts w:hint="eastAsia"/>
+          <w:lang w:val="en-US" w:eastAsia="zh-CN"/>
+        </w:rPr>
+        <w:t>h1 {</w:t>
+      </w:r>
+    </w:p>
+    <w:p>
+      <w:pPr>
+        <w:ind w:firstLine="420" w:firstLineChars="0"/>
+        <w:rPr>
+          <w:rFonts w:hint="eastAsia"/>
+          <w:lang w:val="en-US" w:eastAsia="zh-CN"/>
+        </w:rPr>
+      </w:pPr>
+      <w:r>
+        <w:rPr>
+          <w:rFonts w:hint="eastAsia"/>
+          <w:lang w:val="en-US" w:eastAsia="zh-CN"/>
+        </w:rPr>
+        <w:t xml:space="preserve">  text-shadow: 2px 2px red;</w:t>
+      </w:r>
+    </w:p>
+    <w:p>
+      <w:pPr>
+        <w:ind w:firstLine="420" w:firstLineChars="0"/>
+        <w:rPr>
+          <w:rFonts w:hint="eastAsia"/>
+          <w:lang w:val="en-US" w:eastAsia="zh-CN"/>
+        </w:rPr>
+      </w:pPr>
+      <w:r>
+        <w:rPr>
+          <w:rFonts w:hint="eastAsia"/>
+          <w:lang w:val="en-US" w:eastAsia="zh-CN"/>
+        </w:rPr>
+        <w:t>}</w:t>
+      </w:r>
+    </w:p>
+    <w:p>
+      <w:pPr>
+        <w:ind w:firstLine="420" w:firstLineChars="0"/>
+        <w:rPr>
+          <w:rFonts w:hint="default"/>
+          <w:lang w:val="en-US" w:eastAsia="zh-CN"/>
+        </w:rPr>
+      </w:pPr>
+    </w:p>
+    <w:p>
+      <w:pPr>
+        <w:ind w:firstLine="420" w:firstLineChars="0"/>
+        <w:rPr>
+          <w:rFonts w:hint="default"/>
+          <w:lang w:val="en-US" w:eastAsia="zh-CN"/>
+        </w:rPr>
+      </w:pPr>
+    </w:p>
+    <w:p>
+      <w:pPr>
+        <w:ind w:firstLine="420" w:firstLineChars="0"/>
+        <w:rPr>
+          <w:rFonts w:hint="default"/>
+          <w:lang w:val="en-US" w:eastAsia="zh-CN"/>
+        </w:rPr>
+      </w:pPr>
+      <w:r>
+        <w:rPr>
+          <w:rFonts w:hint="default"/>
+          <w:lang w:val="en-US" w:eastAsia="zh-CN"/>
+        </w:rPr>
+        <w:t>实例</w:t>
+      </w:r>
+    </w:p>
+    <w:p>
+      <w:pPr>
+        <w:ind w:firstLine="420" w:firstLineChars="0"/>
+        <w:rPr>
+          <w:rFonts w:hint="default"/>
+          <w:lang w:val="en-US" w:eastAsia="zh-CN"/>
+        </w:rPr>
+      </w:pPr>
+      <w:r>
+        <w:rPr>
+          <w:rFonts w:hint="default"/>
+          <w:lang w:val="en-US" w:eastAsia="zh-CN"/>
+        </w:rPr>
+        <w:t>h1 {</w:t>
+      </w:r>
+    </w:p>
+    <w:p>
+      <w:pPr>
+        <w:ind w:firstLine="420" w:firstLineChars="0"/>
+        <w:rPr>
+          <w:rFonts w:hint="default"/>
+          <w:lang w:val="en-US" w:eastAsia="zh-CN"/>
+        </w:rPr>
+      </w:pPr>
+      <w:r>
+        <w:rPr>
+          <w:rFonts w:hint="default"/>
+          <w:lang w:val="en-US" w:eastAsia="zh-CN"/>
+        </w:rPr>
+        <w:t xml:space="preserve">  text-shadow: 2px 2px 5px red;</w:t>
+      </w:r>
+    </w:p>
+    <w:p>
+      <w:pPr>
+        <w:ind w:firstLine="420" w:firstLineChars="0"/>
+        <w:rPr>
+          <w:rFonts w:hint="default"/>
+          <w:lang w:val="en-US" w:eastAsia="zh-CN"/>
+        </w:rPr>
+      </w:pPr>
+      <w:r>
+        <w:rPr>
+          <w:rFonts w:hint="default"/>
+          <w:lang w:val="en-US" w:eastAsia="zh-CN"/>
+        </w:rPr>
+        <w:t>}</w:t>
+      </w:r>
+    </w:p>
+    <w:p>
+      <w:pPr>
+        <w:ind w:firstLine="420" w:firstLineChars="0"/>
+        <w:rPr>
+          <w:rFonts w:hint="default"/>
+          <w:lang w:val="en-US" w:eastAsia="zh-CN"/>
+        </w:rPr>
+      </w:pPr>
+    </w:p>
+    <w:p>
+      <w:pPr>
+        <w:ind w:firstLine="420" w:firstLineChars="0"/>
+        <w:rPr>
+          <w:rFonts w:hint="default"/>
+          <w:lang w:val="en-US" w:eastAsia="zh-CN"/>
+        </w:rPr>
+      </w:pPr>
+    </w:p>
+    <w:p>
+      <w:pPr>
+        <w:pStyle w:val="3"/>
+        <w:bidi w:val="0"/>
+        <w:rPr>
+          <w:rFonts w:hint="eastAsia"/>
+          <w:lang w:val="en-US" w:eastAsia="zh-CN"/>
+        </w:rPr>
+      </w:pPr>
+      <w:r>
+        <w:rPr>
+          <w:rFonts w:hint="eastAsia"/>
+          <w:lang w:val="en-US" w:eastAsia="zh-CN"/>
+        </w:rPr>
+        <w:t>37.2 所有 CSS 文本属性</w:t>
+      </w:r>
+    </w:p>
+    <w:tbl>
+      <w:tblPr>
+        <w:tblStyle w:val="6"/>
+        <w:tblW w:w="0" w:type="auto"/>
+        <w:tblInd w:w="0" w:type="dxa"/>
+        <w:tblBorders>
+          <w:top w:val="single" w:color="auto" w:sz="4" w:space="0"/>
+          <w:left w:val="single" w:color="auto" w:sz="4" w:space="0"/>
+          <w:bottom w:val="single" w:color="auto" w:sz="4" w:space="0"/>
+          <w:right w:val="single" w:color="auto" w:sz="4" w:space="0"/>
+          <w:insideH w:val="single" w:color="auto" w:sz="4" w:space="0"/>
+          <w:insideV w:val="single" w:color="auto" w:sz="4" w:space="0"/>
+        </w:tblBorders>
+        <w:tblLayout w:type="autofit"/>
+        <w:tblCellMar>
+          <w:left w:w="108" w:type="dxa"/>
+          <w:right w:w="108" w:type="dxa"/>
+        </w:tblCellMar>
+      </w:tblPr>
+      <w:tblGrid>
+        <w:gridCol w:w="4261"/>
+        <w:gridCol w:w="4261"/>
+      </w:tblGrid>
+      <w:tr>
+        <w:tblPrEx>
+          <w:tblBorders>
+            <w:top w:val="single" w:color="auto" w:sz="4" w:space="0"/>
+            <w:left w:val="single" w:color="auto" w:sz="4" w:space="0"/>
+            <w:bottom w:val="single" w:color="auto" w:sz="4" w:space="0"/>
+            <w:right w:val="single" w:color="auto" w:sz="4" w:space="0"/>
+            <w:insideH w:val="single" w:color="auto" w:sz="4" w:space="0"/>
+            <w:insideV w:val="single" w:color="auto" w:sz="4" w:space="0"/>
+          </w:tblBorders>
+          <w:tblCellMar>
+            <w:left w:w="108" w:type="dxa"/>
+            <w:right w:w="108" w:type="dxa"/>
+          </w:tblCellMar>
+        </w:tblPrEx>
+        <w:tc>
+          <w:tcPr>
+            <w:tcW w:w="4261" w:type="dxa"/>
+          </w:tcPr>
+          <w:p>
+            <w:pPr>
+              <w:rPr>
+                <w:rFonts w:hint="default"/>
+                <w:vertAlign w:val="baseline"/>
+                <w:lang w:val="en-US" w:eastAsia="zh-CN"/>
+              </w:rPr>
+            </w:pPr>
+            <w:r>
+              <w:rPr>
+                <w:rFonts w:hint="eastAsia"/>
+              </w:rPr>
+              <w:t>属性</w:t>
+            </w:r>
+          </w:p>
+        </w:tc>
+        <w:tc>
+          <w:tcPr>
+            <w:tcW w:w="4261" w:type="dxa"/>
+          </w:tcPr>
+          <w:p>
+            <w:pPr>
+              <w:rPr>
+                <w:rFonts w:hint="default"/>
+                <w:vertAlign w:val="baseline"/>
+                <w:lang w:val="en-US" w:eastAsia="zh-CN"/>
+              </w:rPr>
+            </w:pPr>
+            <w:r>
+              <w:rPr>
+                <w:rFonts w:hint="eastAsia"/>
+              </w:rPr>
+              <w:t>描述</w:t>
+            </w:r>
+          </w:p>
+        </w:tc>
+      </w:tr>
+      <w:tr>
+        <w:tblPrEx>
+          <w:tblBorders>
+            <w:top w:val="single" w:color="auto" w:sz="4" w:space="0"/>
+            <w:left w:val="single" w:color="auto" w:sz="4" w:space="0"/>
+            <w:bottom w:val="single" w:color="auto" w:sz="4" w:space="0"/>
+            <w:right w:val="single" w:color="auto" w:sz="4" w:space="0"/>
+            <w:insideH w:val="single" w:color="auto" w:sz="4" w:space="0"/>
+            <w:insideV w:val="single" w:color="auto" w:sz="4" w:space="0"/>
+          </w:tblBorders>
+          <w:tblCellMar>
+            <w:left w:w="108" w:type="dxa"/>
+            <w:right w:w="108" w:type="dxa"/>
+          </w:tblCellMar>
+        </w:tblPrEx>
+        <w:tc>
+          <w:tcPr>
+            <w:tcW w:w="4261" w:type="dxa"/>
+          </w:tcPr>
+          <w:p>
+            <w:pPr>
+              <w:rPr>
+                <w:rFonts w:hint="default"/>
+                <w:vertAlign w:val="baseline"/>
+                <w:lang w:val="en-US" w:eastAsia="zh-CN"/>
+              </w:rPr>
+            </w:pPr>
+            <w:r>
+              <w:rPr>
+                <w:rFonts w:hint="eastAsia"/>
+              </w:rPr>
+              <w:t>color</w:t>
+            </w:r>
+          </w:p>
+        </w:tc>
+        <w:tc>
+          <w:tcPr>
+            <w:tcW w:w="4261" w:type="dxa"/>
+          </w:tcPr>
+          <w:p>
+            <w:pPr>
+              <w:rPr>
+                <w:rFonts w:hint="default"/>
+                <w:vertAlign w:val="baseline"/>
+                <w:lang w:val="en-US" w:eastAsia="zh-CN"/>
+              </w:rPr>
+            </w:pPr>
+            <w:r>
+              <w:rPr>
+                <w:rFonts w:hint="eastAsia"/>
+              </w:rPr>
+              <w:t>设置文本颜色。</w:t>
+            </w:r>
+          </w:p>
+        </w:tc>
+      </w:tr>
+      <w:tr>
+        <w:tblPrEx>
+          <w:tblBorders>
+            <w:top w:val="single" w:color="auto" w:sz="4" w:space="0"/>
+            <w:left w:val="single" w:color="auto" w:sz="4" w:space="0"/>
+            <w:bottom w:val="single" w:color="auto" w:sz="4" w:space="0"/>
+            <w:right w:val="single" w:color="auto" w:sz="4" w:space="0"/>
+            <w:insideH w:val="single" w:color="auto" w:sz="4" w:space="0"/>
+            <w:insideV w:val="single" w:color="auto" w:sz="4" w:space="0"/>
+          </w:tblBorders>
+          <w:tblCellMar>
+            <w:left w:w="108" w:type="dxa"/>
+            <w:right w:w="108" w:type="dxa"/>
+          </w:tblCellMar>
+        </w:tblPrEx>
+        <w:tc>
+          <w:tcPr>
+            <w:tcW w:w="4261" w:type="dxa"/>
+          </w:tcPr>
+          <w:p>
+            <w:pPr>
+              <w:rPr>
+                <w:rFonts w:hint="default"/>
+                <w:vertAlign w:val="baseline"/>
+                <w:lang w:val="en-US" w:eastAsia="zh-CN"/>
+              </w:rPr>
+            </w:pPr>
+            <w:r>
+              <w:rPr>
+                <w:rFonts w:hint="eastAsia"/>
+              </w:rPr>
+              <w:t>direction</w:t>
+            </w:r>
+          </w:p>
+        </w:tc>
+        <w:tc>
+          <w:tcPr>
+            <w:tcW w:w="4261" w:type="dxa"/>
+          </w:tcPr>
+          <w:p>
+            <w:pPr>
+              <w:rPr>
+                <w:rFonts w:hint="default"/>
+                <w:vertAlign w:val="baseline"/>
+                <w:lang w:val="en-US" w:eastAsia="zh-CN"/>
+              </w:rPr>
+            </w:pPr>
+            <w:r>
+              <w:rPr>
+                <w:rFonts w:hint="eastAsia"/>
+              </w:rPr>
+              <w:t>指定文本的方向 / 书写方向。</w:t>
+            </w:r>
+          </w:p>
+        </w:tc>
+      </w:tr>
+      <w:tr>
+        <w:tblPrEx>
+          <w:tblBorders>
+            <w:top w:val="single" w:color="auto" w:sz="4" w:space="0"/>
+            <w:left w:val="single" w:color="auto" w:sz="4" w:space="0"/>
+            <w:bottom w:val="single" w:color="auto" w:sz="4" w:space="0"/>
+            <w:right w:val="single" w:color="auto" w:sz="4" w:space="0"/>
+            <w:insideH w:val="single" w:color="auto" w:sz="4" w:space="0"/>
+            <w:insideV w:val="single" w:color="auto" w:sz="4" w:space="0"/>
+          </w:tblBorders>
+          <w:tblCellMar>
+            <w:left w:w="108" w:type="dxa"/>
+            <w:right w:w="108" w:type="dxa"/>
+          </w:tblCellMar>
+        </w:tblPrEx>
+        <w:tc>
+          <w:tcPr>
+            <w:tcW w:w="4261" w:type="dxa"/>
+          </w:tcPr>
+          <w:p>
+            <w:pPr>
+              <w:rPr>
+                <w:rFonts w:hint="default"/>
+                <w:vertAlign w:val="baseline"/>
+                <w:lang w:val="en-US" w:eastAsia="zh-CN"/>
+              </w:rPr>
+            </w:pPr>
+            <w:r>
+              <w:rPr>
+                <w:rFonts w:hint="eastAsia"/>
+              </w:rPr>
+              <w:t>letter-spacing</w:t>
+            </w:r>
+          </w:p>
+        </w:tc>
+        <w:tc>
+          <w:tcPr>
+            <w:tcW w:w="4261" w:type="dxa"/>
+          </w:tcPr>
+          <w:p>
+            <w:pPr>
+              <w:rPr>
+                <w:rFonts w:hint="default"/>
+                <w:vertAlign w:val="baseline"/>
+                <w:lang w:val="en-US" w:eastAsia="zh-CN"/>
+              </w:rPr>
+            </w:pPr>
+            <w:r>
+              <w:rPr>
+                <w:rFonts w:hint="eastAsia"/>
+              </w:rPr>
+              <w:t>设置字符间距。</w:t>
+            </w:r>
+          </w:p>
+        </w:tc>
+      </w:tr>
+      <w:tr>
+        <w:tblPrEx>
+          <w:tblBorders>
+            <w:top w:val="single" w:color="auto" w:sz="4" w:space="0"/>
+            <w:left w:val="single" w:color="auto" w:sz="4" w:space="0"/>
+            <w:bottom w:val="single" w:color="auto" w:sz="4" w:space="0"/>
+            <w:right w:val="single" w:color="auto" w:sz="4" w:space="0"/>
+            <w:insideH w:val="single" w:color="auto" w:sz="4" w:space="0"/>
+            <w:insideV w:val="single" w:color="auto" w:sz="4" w:space="0"/>
+          </w:tblBorders>
+          <w:tblCellMar>
+            <w:left w:w="108" w:type="dxa"/>
+            <w:right w:w="108" w:type="dxa"/>
+          </w:tblCellMar>
+        </w:tblPrEx>
+        <w:tc>
+          <w:tcPr>
+            <w:tcW w:w="4261" w:type="dxa"/>
+          </w:tcPr>
+          <w:p>
+            <w:pPr>
+              <w:rPr>
+                <w:rFonts w:hint="default"/>
+                <w:vertAlign w:val="baseline"/>
+                <w:lang w:val="en-US" w:eastAsia="zh-CN"/>
+              </w:rPr>
+            </w:pPr>
+            <w:r>
+              <w:rPr>
+                <w:rFonts w:hint="eastAsia"/>
+              </w:rPr>
+              <w:t>line-height</w:t>
+            </w:r>
+          </w:p>
+        </w:tc>
+        <w:tc>
+          <w:tcPr>
+            <w:tcW w:w="4261" w:type="dxa"/>
+          </w:tcPr>
+          <w:p>
+            <w:pPr>
+              <w:rPr>
+                <w:rFonts w:hint="default"/>
+                <w:vertAlign w:val="baseline"/>
+                <w:lang w:val="en-US" w:eastAsia="zh-CN"/>
+              </w:rPr>
+            </w:pPr>
+            <w:r>
+              <w:rPr>
+                <w:rFonts w:hint="eastAsia"/>
+              </w:rPr>
+              <w:t>设置行高。</w:t>
+            </w:r>
+          </w:p>
+        </w:tc>
+      </w:tr>
+      <w:tr>
+        <w:tblPrEx>
+          <w:tblBorders>
+            <w:top w:val="single" w:color="auto" w:sz="4" w:space="0"/>
+            <w:left w:val="single" w:color="auto" w:sz="4" w:space="0"/>
+            <w:bottom w:val="single" w:color="auto" w:sz="4" w:space="0"/>
+            <w:right w:val="single" w:color="auto" w:sz="4" w:space="0"/>
+            <w:insideH w:val="single" w:color="auto" w:sz="4" w:space="0"/>
+            <w:insideV w:val="single" w:color="auto" w:sz="4" w:space="0"/>
+          </w:tblBorders>
+          <w:tblCellMar>
+            <w:left w:w="108" w:type="dxa"/>
+            <w:right w:w="108" w:type="dxa"/>
+          </w:tblCellMar>
+        </w:tblPrEx>
+        <w:tc>
+          <w:tcPr>
+            <w:tcW w:w="4261" w:type="dxa"/>
+          </w:tcPr>
+          <w:p>
+            <w:pPr>
+              <w:rPr>
+                <w:rFonts w:hint="default"/>
+                <w:vertAlign w:val="baseline"/>
+                <w:lang w:val="en-US" w:eastAsia="zh-CN"/>
+              </w:rPr>
+            </w:pPr>
+            <w:r>
+              <w:rPr>
+                <w:rFonts w:hint="eastAsia"/>
+              </w:rPr>
+              <w:t>text-align</w:t>
+            </w:r>
+          </w:p>
+        </w:tc>
+        <w:tc>
+          <w:tcPr>
+            <w:tcW w:w="4261" w:type="dxa"/>
+          </w:tcPr>
+          <w:p>
+            <w:pPr>
+              <w:rPr>
+                <w:rFonts w:hint="default"/>
+                <w:vertAlign w:val="baseline"/>
+                <w:lang w:val="en-US" w:eastAsia="zh-CN"/>
+              </w:rPr>
+            </w:pPr>
+            <w:r>
+              <w:rPr>
+                <w:rFonts w:hint="eastAsia"/>
+              </w:rPr>
+              <w:t>指定文本的水平对齐方式。</w:t>
+            </w:r>
+          </w:p>
+        </w:tc>
+      </w:tr>
+      <w:tr>
+        <w:tblPrEx>
+          <w:tblBorders>
+            <w:top w:val="single" w:color="auto" w:sz="4" w:space="0"/>
+            <w:left w:val="single" w:color="auto" w:sz="4" w:space="0"/>
+            <w:bottom w:val="single" w:color="auto" w:sz="4" w:space="0"/>
+            <w:right w:val="single" w:color="auto" w:sz="4" w:space="0"/>
+            <w:insideH w:val="single" w:color="auto" w:sz="4" w:space="0"/>
+            <w:insideV w:val="single" w:color="auto" w:sz="4" w:space="0"/>
+          </w:tblBorders>
+          <w:tblCellMar>
+            <w:left w:w="108" w:type="dxa"/>
+            <w:right w:w="108" w:type="dxa"/>
+          </w:tblCellMar>
+        </w:tblPrEx>
+        <w:tc>
+          <w:tcPr>
+            <w:tcW w:w="4261" w:type="dxa"/>
+          </w:tcPr>
+          <w:p>
+            <w:pPr>
+              <w:rPr>
+                <w:rFonts w:hint="default"/>
+                <w:vertAlign w:val="baseline"/>
+                <w:lang w:val="en-US" w:eastAsia="zh-CN"/>
+              </w:rPr>
+            </w:pPr>
+            <w:r>
+              <w:rPr>
+                <w:rFonts w:hint="eastAsia"/>
+              </w:rPr>
+              <w:t>text-decoration</w:t>
+            </w:r>
+          </w:p>
+        </w:tc>
+        <w:tc>
+          <w:tcPr>
+            <w:tcW w:w="4261" w:type="dxa"/>
+          </w:tcPr>
+          <w:p>
+            <w:pPr>
+              <w:rPr>
+                <w:rFonts w:hint="default"/>
+                <w:vertAlign w:val="baseline"/>
+                <w:lang w:val="en-US" w:eastAsia="zh-CN"/>
+              </w:rPr>
+            </w:pPr>
+            <w:r>
+              <w:rPr>
+                <w:rFonts w:hint="eastAsia"/>
+              </w:rPr>
+              <w:t>指定添加到文本的装饰效果。</w:t>
+            </w:r>
+          </w:p>
+        </w:tc>
+      </w:tr>
+      <w:tr>
+        <w:tblPrEx>
+          <w:tblBorders>
+            <w:top w:val="single" w:color="auto" w:sz="4" w:space="0"/>
+            <w:left w:val="single" w:color="auto" w:sz="4" w:space="0"/>
+            <w:bottom w:val="single" w:color="auto" w:sz="4" w:space="0"/>
+            <w:right w:val="single" w:color="auto" w:sz="4" w:space="0"/>
+            <w:insideH w:val="single" w:color="auto" w:sz="4" w:space="0"/>
+            <w:insideV w:val="single" w:color="auto" w:sz="4" w:space="0"/>
+          </w:tblBorders>
+          <w:tblCellMar>
+            <w:left w:w="108" w:type="dxa"/>
+            <w:right w:w="108" w:type="dxa"/>
+          </w:tblCellMar>
+        </w:tblPrEx>
+        <w:tc>
+          <w:tcPr>
+            <w:tcW w:w="4261" w:type="dxa"/>
+          </w:tcPr>
+          <w:p>
+            <w:pPr>
+              <w:rPr>
+                <w:rFonts w:hint="default"/>
+                <w:vertAlign w:val="baseline"/>
+                <w:lang w:val="en-US" w:eastAsia="zh-CN"/>
+              </w:rPr>
+            </w:pPr>
+            <w:r>
+              <w:rPr>
+                <w:rFonts w:hint="eastAsia"/>
+              </w:rPr>
+              <w:t>text-indent</w:t>
+            </w:r>
+          </w:p>
+        </w:tc>
+        <w:tc>
+          <w:tcPr>
+            <w:tcW w:w="4261" w:type="dxa"/>
+          </w:tcPr>
+          <w:p>
+            <w:pPr>
+              <w:rPr>
+                <w:rFonts w:hint="default"/>
+                <w:vertAlign w:val="baseline"/>
+                <w:lang w:val="en-US" w:eastAsia="zh-CN"/>
+              </w:rPr>
+            </w:pPr>
+            <w:r>
+              <w:rPr>
+                <w:rFonts w:hint="eastAsia"/>
+              </w:rPr>
+              <w:t>指定文本块中首行的缩进。</w:t>
+            </w:r>
+          </w:p>
+        </w:tc>
+      </w:tr>
+      <w:tr>
+        <w:tblPrEx>
+          <w:tblBorders>
+            <w:top w:val="single" w:color="auto" w:sz="4" w:space="0"/>
+            <w:left w:val="single" w:color="auto" w:sz="4" w:space="0"/>
+            <w:bottom w:val="single" w:color="auto" w:sz="4" w:space="0"/>
+            <w:right w:val="single" w:color="auto" w:sz="4" w:space="0"/>
+            <w:insideH w:val="single" w:color="auto" w:sz="4" w:space="0"/>
+            <w:insideV w:val="single" w:color="auto" w:sz="4" w:space="0"/>
+          </w:tblBorders>
+          <w:tblCellMar>
+            <w:left w:w="108" w:type="dxa"/>
+            <w:right w:w="108" w:type="dxa"/>
+          </w:tblCellMar>
+        </w:tblPrEx>
+        <w:tc>
+          <w:tcPr>
+            <w:tcW w:w="4261" w:type="dxa"/>
+          </w:tcPr>
+          <w:p>
+            <w:pPr>
+              <w:rPr>
+                <w:rFonts w:hint="default"/>
+                <w:vertAlign w:val="baseline"/>
+                <w:lang w:val="en-US" w:eastAsia="zh-CN"/>
+              </w:rPr>
+            </w:pPr>
+            <w:r>
+              <w:rPr>
+                <w:rFonts w:hint="eastAsia"/>
+              </w:rPr>
+              <w:t>text-shadow</w:t>
+            </w:r>
+          </w:p>
+        </w:tc>
+        <w:tc>
+          <w:tcPr>
+            <w:tcW w:w="4261" w:type="dxa"/>
+          </w:tcPr>
+          <w:p>
+            <w:pPr>
+              <w:rPr>
+                <w:rFonts w:hint="default"/>
+                <w:vertAlign w:val="baseline"/>
+                <w:lang w:val="en-US" w:eastAsia="zh-CN"/>
+              </w:rPr>
+            </w:pPr>
+            <w:r>
+              <w:rPr>
+                <w:rFonts w:hint="eastAsia"/>
+              </w:rPr>
+              <w:t>指定添加到文本的阴影效果。</w:t>
+            </w:r>
+          </w:p>
+        </w:tc>
+      </w:tr>
+      <w:tr>
+        <w:tblPrEx>
+          <w:tblBorders>
+            <w:top w:val="single" w:color="auto" w:sz="4" w:space="0"/>
+            <w:left w:val="single" w:color="auto" w:sz="4" w:space="0"/>
+            <w:bottom w:val="single" w:color="auto" w:sz="4" w:space="0"/>
+            <w:right w:val="single" w:color="auto" w:sz="4" w:space="0"/>
+            <w:insideH w:val="single" w:color="auto" w:sz="4" w:space="0"/>
+            <w:insideV w:val="single" w:color="auto" w:sz="4" w:space="0"/>
+          </w:tblBorders>
+          <w:tblCellMar>
+            <w:left w:w="108" w:type="dxa"/>
+            <w:right w:w="108" w:type="dxa"/>
+          </w:tblCellMar>
+        </w:tblPrEx>
+        <w:tc>
+          <w:tcPr>
+            <w:tcW w:w="4261" w:type="dxa"/>
+          </w:tcPr>
+          <w:p>
+            <w:pPr>
+              <w:rPr>
+                <w:rFonts w:hint="default"/>
+                <w:vertAlign w:val="baseline"/>
+                <w:lang w:val="en-US" w:eastAsia="zh-CN"/>
+              </w:rPr>
+            </w:pPr>
+            <w:r>
+              <w:rPr>
+                <w:rFonts w:hint="eastAsia"/>
+              </w:rPr>
+              <w:t>text-transform</w:t>
+            </w:r>
+          </w:p>
+        </w:tc>
+        <w:tc>
+          <w:tcPr>
+            <w:tcW w:w="4261" w:type="dxa"/>
+          </w:tcPr>
+          <w:p>
+            <w:pPr>
+              <w:rPr>
+                <w:rFonts w:hint="default"/>
+                <w:vertAlign w:val="baseline"/>
+                <w:lang w:val="en-US" w:eastAsia="zh-CN"/>
+              </w:rPr>
+            </w:pPr>
+            <w:r>
+              <w:rPr>
+                <w:rFonts w:hint="eastAsia"/>
+              </w:rPr>
+              <w:t>控制文本的大小写。</w:t>
+            </w:r>
+          </w:p>
+        </w:tc>
+      </w:tr>
+      <w:tr>
+        <w:tblPrEx>
+          <w:tblBorders>
+            <w:top w:val="single" w:color="auto" w:sz="4" w:space="0"/>
+            <w:left w:val="single" w:color="auto" w:sz="4" w:space="0"/>
+            <w:bottom w:val="single" w:color="auto" w:sz="4" w:space="0"/>
+            <w:right w:val="single" w:color="auto" w:sz="4" w:space="0"/>
+            <w:insideH w:val="single" w:color="auto" w:sz="4" w:space="0"/>
+            <w:insideV w:val="single" w:color="auto" w:sz="4" w:space="0"/>
+          </w:tblBorders>
+          <w:tblCellMar>
+            <w:left w:w="108" w:type="dxa"/>
+            <w:right w:w="108" w:type="dxa"/>
+          </w:tblCellMar>
+        </w:tblPrEx>
+        <w:tc>
+          <w:tcPr>
+            <w:tcW w:w="4261" w:type="dxa"/>
+          </w:tcPr>
+          <w:p>
+            <w:pPr>
+              <w:rPr>
+                <w:rFonts w:hint="default"/>
+                <w:vertAlign w:val="baseline"/>
+                <w:lang w:val="en-US" w:eastAsia="zh-CN"/>
+              </w:rPr>
+            </w:pPr>
+            <w:r>
+              <w:rPr>
+                <w:rFonts w:hint="eastAsia"/>
+              </w:rPr>
+              <w:t>text-overflow</w:t>
+            </w:r>
+          </w:p>
+        </w:tc>
+        <w:tc>
+          <w:tcPr>
+            <w:tcW w:w="4261" w:type="dxa"/>
+          </w:tcPr>
+          <w:p>
+            <w:pPr>
+              <w:rPr>
+                <w:rFonts w:hint="default"/>
+                <w:vertAlign w:val="baseline"/>
+                <w:lang w:val="en-US" w:eastAsia="zh-CN"/>
+              </w:rPr>
+            </w:pPr>
+            <w:r>
+              <w:rPr>
+                <w:rFonts w:hint="eastAsia"/>
+              </w:rPr>
+              <w:t>指定应如何向用户示意未显示的溢出内容。</w:t>
+            </w:r>
+          </w:p>
+        </w:tc>
+      </w:tr>
+      <w:tr>
+        <w:tblPrEx>
+          <w:tblBorders>
+            <w:top w:val="single" w:color="auto" w:sz="4" w:space="0"/>
+            <w:left w:val="single" w:color="auto" w:sz="4" w:space="0"/>
+            <w:bottom w:val="single" w:color="auto" w:sz="4" w:space="0"/>
+            <w:right w:val="single" w:color="auto" w:sz="4" w:space="0"/>
+            <w:insideH w:val="single" w:color="auto" w:sz="4" w:space="0"/>
+            <w:insideV w:val="single" w:color="auto" w:sz="4" w:space="0"/>
+          </w:tblBorders>
+          <w:tblCellMar>
+            <w:left w:w="108" w:type="dxa"/>
+            <w:right w:w="108" w:type="dxa"/>
+          </w:tblCellMar>
+        </w:tblPrEx>
+        <w:tc>
+          <w:tcPr>
+            <w:tcW w:w="4261" w:type="dxa"/>
+          </w:tcPr>
+          <w:p>
+            <w:pPr>
+              <w:rPr>
+                <w:rFonts w:hint="default"/>
+                <w:vertAlign w:val="baseline"/>
+                <w:lang w:val="en-US" w:eastAsia="zh-CN"/>
+              </w:rPr>
+            </w:pPr>
+            <w:r>
+              <w:rPr>
+                <w:rFonts w:hint="eastAsia"/>
+              </w:rPr>
+              <w:t>unicode-bidi</w:t>
+            </w:r>
+          </w:p>
+        </w:tc>
+        <w:tc>
+          <w:tcPr>
+            <w:tcW w:w="4261" w:type="dxa"/>
+          </w:tcPr>
+          <w:p>
+            <w:pPr>
+              <w:rPr>
+                <w:rFonts w:hint="default"/>
+                <w:vertAlign w:val="baseline"/>
+                <w:lang w:val="en-US" w:eastAsia="zh-CN"/>
+              </w:rPr>
+            </w:pPr>
+            <w:r>
+              <w:rPr>
+                <w:rFonts w:hint="eastAsia"/>
+              </w:rPr>
+              <w:t>与 direction 属性一起使用，设置或返回是否应重写文本来支持同一文档中的多种语言。</w:t>
+            </w:r>
+          </w:p>
+        </w:tc>
+      </w:tr>
+      <w:tr>
+        <w:tblPrEx>
+          <w:tblBorders>
+            <w:top w:val="single" w:color="auto" w:sz="4" w:space="0"/>
+            <w:left w:val="single" w:color="auto" w:sz="4" w:space="0"/>
+            <w:bottom w:val="single" w:color="auto" w:sz="4" w:space="0"/>
+            <w:right w:val="single" w:color="auto" w:sz="4" w:space="0"/>
+            <w:insideH w:val="single" w:color="auto" w:sz="4" w:space="0"/>
+            <w:insideV w:val="single" w:color="auto" w:sz="4" w:space="0"/>
+          </w:tblBorders>
+          <w:tblCellMar>
+            <w:left w:w="108" w:type="dxa"/>
+            <w:right w:w="108" w:type="dxa"/>
+          </w:tblCellMar>
+        </w:tblPrEx>
+        <w:tc>
+          <w:tcPr>
+            <w:tcW w:w="4261" w:type="dxa"/>
+          </w:tcPr>
+          <w:p>
+            <w:pPr>
+              <w:rPr>
+                <w:rFonts w:hint="default"/>
+                <w:vertAlign w:val="baseline"/>
+                <w:lang w:val="en-US" w:eastAsia="zh-CN"/>
+              </w:rPr>
+            </w:pPr>
+            <w:r>
+              <w:rPr>
+                <w:rFonts w:hint="eastAsia"/>
+              </w:rPr>
+              <w:t>vertical-align</w:t>
+            </w:r>
+          </w:p>
+        </w:tc>
+        <w:tc>
+          <w:tcPr>
+            <w:tcW w:w="4261" w:type="dxa"/>
+          </w:tcPr>
+          <w:p>
+            <w:pPr>
+              <w:rPr>
+                <w:rFonts w:hint="default"/>
+                <w:vertAlign w:val="baseline"/>
+                <w:lang w:val="en-US" w:eastAsia="zh-CN"/>
+              </w:rPr>
+            </w:pPr>
+            <w:r>
+              <w:rPr>
+                <w:rFonts w:hint="eastAsia"/>
+              </w:rPr>
+              <w:t>指定文本的垂直对齐方式。</w:t>
+            </w:r>
+          </w:p>
+        </w:tc>
+      </w:tr>
+      <w:tr>
+        <w:tblPrEx>
+          <w:tblBorders>
+            <w:top w:val="single" w:color="auto" w:sz="4" w:space="0"/>
+            <w:left w:val="single" w:color="auto" w:sz="4" w:space="0"/>
+            <w:bottom w:val="single" w:color="auto" w:sz="4" w:space="0"/>
+            <w:right w:val="single" w:color="auto" w:sz="4" w:space="0"/>
+            <w:insideH w:val="single" w:color="auto" w:sz="4" w:space="0"/>
+            <w:insideV w:val="single" w:color="auto" w:sz="4" w:space="0"/>
+          </w:tblBorders>
+          <w:tblCellMar>
+            <w:left w:w="108" w:type="dxa"/>
+            <w:right w:w="108" w:type="dxa"/>
+          </w:tblCellMar>
+        </w:tblPrEx>
+        <w:tc>
+          <w:tcPr>
+            <w:tcW w:w="4261" w:type="dxa"/>
+          </w:tcPr>
+          <w:p>
+            <w:pPr>
+              <w:rPr>
+                <w:rFonts w:hint="default"/>
+                <w:vertAlign w:val="baseline"/>
+                <w:lang w:val="en-US" w:eastAsia="zh-CN"/>
+              </w:rPr>
+            </w:pPr>
+            <w:r>
+              <w:rPr>
+                <w:rFonts w:hint="eastAsia"/>
+              </w:rPr>
+              <w:t>white-space</w:t>
+            </w:r>
+          </w:p>
+        </w:tc>
+        <w:tc>
+          <w:tcPr>
+            <w:tcW w:w="4261" w:type="dxa"/>
+          </w:tcPr>
+          <w:p>
+            <w:pPr>
+              <w:rPr>
+                <w:rFonts w:hint="default"/>
+                <w:vertAlign w:val="baseline"/>
+                <w:lang w:val="en-US" w:eastAsia="zh-CN"/>
+              </w:rPr>
+            </w:pPr>
+            <w:r>
+              <w:rPr>
+                <w:rFonts w:hint="eastAsia"/>
+              </w:rPr>
+              <w:t>指定如何处理元素内的空白。</w:t>
+            </w:r>
+          </w:p>
+        </w:tc>
+      </w:tr>
+      <w:tr>
+        <w:tblPrEx>
+          <w:tblBorders>
+            <w:top w:val="single" w:color="auto" w:sz="4" w:space="0"/>
+            <w:left w:val="single" w:color="auto" w:sz="4" w:space="0"/>
+            <w:bottom w:val="single" w:color="auto" w:sz="4" w:space="0"/>
+            <w:right w:val="single" w:color="auto" w:sz="4" w:space="0"/>
+            <w:insideH w:val="single" w:color="auto" w:sz="4" w:space="0"/>
+            <w:insideV w:val="single" w:color="auto" w:sz="4" w:space="0"/>
+          </w:tblBorders>
+          <w:tblCellMar>
+            <w:left w:w="108" w:type="dxa"/>
+            <w:right w:w="108" w:type="dxa"/>
+          </w:tblCellMar>
+        </w:tblPrEx>
+        <w:tc>
+          <w:tcPr>
+            <w:tcW w:w="4261" w:type="dxa"/>
+          </w:tcPr>
+          <w:p>
+            <w:pPr>
+              <w:rPr>
+                <w:rFonts w:hint="default"/>
+                <w:vertAlign w:val="baseline"/>
+                <w:lang w:val="en-US" w:eastAsia="zh-CN"/>
+              </w:rPr>
+            </w:pPr>
+            <w:r>
+              <w:rPr>
+                <w:rFonts w:hint="eastAsia"/>
+              </w:rPr>
+              <w:t>word-spacing</w:t>
+            </w:r>
+          </w:p>
+        </w:tc>
+        <w:tc>
+          <w:tcPr>
+            <w:tcW w:w="4261" w:type="dxa"/>
+          </w:tcPr>
+          <w:p>
+            <w:pPr>
+              <w:rPr>
+                <w:rFonts w:hint="default"/>
+                <w:vertAlign w:val="baseline"/>
+                <w:lang w:val="en-US" w:eastAsia="zh-CN"/>
+              </w:rPr>
+            </w:pPr>
+            <w:r>
+              <w:rPr>
+                <w:rFonts w:hint="eastAsia"/>
+              </w:rPr>
+              <w:t>设置单词间距。</w:t>
+            </w:r>
+          </w:p>
+        </w:tc>
+      </w:tr>
+    </w:tbl>
+    <w:p>
+      <w:pPr>
+        <w:rPr>
+          <w:rFonts w:hint="default"/>
+          <w:lang w:val="en-US" w:eastAsia="zh-CN"/>
+        </w:rPr>
+      </w:pPr>
+      <w:r>
+        <w:rPr>
+          <w:rFonts w:hint="default"/>
+          <w:lang w:val="en-US" w:eastAsia="zh-CN"/>
+        </w:rPr>
+        <w:br w:type="page"/>
+      </w:r>
     </w:p>
     <w:p>
       <w:pPr>

--- a/guide/guide_css.docx
+++ b/guide/guide_css.docx
@@ -3330,6 +3330,10 @@
             <w:insideH w:val="single" w:color="auto" w:sz="4" w:space="0"/>
             <w:insideV w:val="single" w:color="auto" w:sz="4" w:space="0"/>
           </w:tblBorders>
+          <w:tblCellMar>
+            <w:left w:w="108" w:type="dxa"/>
+            <w:right w:w="108" w:type="dxa"/>
+          </w:tblCellMar>
         </w:tblPrEx>
         <w:tc>
           <w:tcPr>
@@ -11688,6 +11692,10 @@
             <w:insideH w:val="single" w:color="auto" w:sz="4" w:space="0"/>
             <w:insideV w:val="single" w:color="auto" w:sz="4" w:space="0"/>
           </w:tblBorders>
+          <w:tblCellMar>
+            <w:left w:w="108" w:type="dxa"/>
+            <w:right w:w="108" w:type="dxa"/>
+          </w:tblCellMar>
         </w:tblPrEx>
         <w:tc>
           <w:tcPr>
@@ -18163,10 +18171,6 @@
             <w:insideH w:val="single" w:color="auto" w:sz="4" w:space="0"/>
             <w:insideV w:val="single" w:color="auto" w:sz="4" w:space="0"/>
           </w:tblBorders>
-          <w:tblCellMar>
-            <w:left w:w="108" w:type="dxa"/>
-            <w:right w:w="108" w:type="dxa"/>
-          </w:tblCellMar>
         </w:tblPrEx>
         <w:tc>
           <w:tcPr>
@@ -18219,10 +18223,6 @@
             <w:insideH w:val="single" w:color="auto" w:sz="4" w:space="0"/>
             <w:insideV w:val="single" w:color="auto" w:sz="4" w:space="0"/>
           </w:tblBorders>
-          <w:tblCellMar>
-            <w:left w:w="108" w:type="dxa"/>
-            <w:right w:w="108" w:type="dxa"/>
-          </w:tblCellMar>
         </w:tblPrEx>
         <w:tc>
           <w:tcPr>
@@ -18387,10 +18387,6 @@
             <w:insideH w:val="single" w:color="auto" w:sz="4" w:space="0"/>
             <w:insideV w:val="single" w:color="auto" w:sz="4" w:space="0"/>
           </w:tblBorders>
-          <w:tblCellMar>
-            <w:left w:w="108" w:type="dxa"/>
-            <w:right w:w="108" w:type="dxa"/>
-          </w:tblCellMar>
         </w:tblPrEx>
         <w:tc>
           <w:tcPr>
@@ -18443,10 +18439,6 @@
             <w:insideH w:val="single" w:color="auto" w:sz="4" w:space="0"/>
             <w:insideV w:val="single" w:color="auto" w:sz="4" w:space="0"/>
           </w:tblBorders>
-          <w:tblCellMar>
-            <w:left w:w="108" w:type="dxa"/>
-            <w:right w:w="108" w:type="dxa"/>
-          </w:tblCellMar>
         </w:tblPrEx>
         <w:tc>
           <w:tcPr>
@@ -18499,10 +18491,6 @@
             <w:insideH w:val="single" w:color="auto" w:sz="4" w:space="0"/>
             <w:insideV w:val="single" w:color="auto" w:sz="4" w:space="0"/>
           </w:tblBorders>
-          <w:tblCellMar>
-            <w:left w:w="108" w:type="dxa"/>
-            <w:right w:w="108" w:type="dxa"/>
-          </w:tblCellMar>
         </w:tblPrEx>
         <w:tc>
           <w:tcPr>
@@ -18555,10 +18543,6 @@
             <w:insideH w:val="single" w:color="auto" w:sz="4" w:space="0"/>
             <w:insideV w:val="single" w:color="auto" w:sz="4" w:space="0"/>
           </w:tblBorders>
-          <w:tblCellMar>
-            <w:left w:w="108" w:type="dxa"/>
-            <w:right w:w="108" w:type="dxa"/>
-          </w:tblCellMar>
         </w:tblPrEx>
         <w:tc>
           <w:tcPr>
@@ -18779,10 +18763,6 @@
             <w:insideH w:val="single" w:color="auto" w:sz="4" w:space="0"/>
             <w:insideV w:val="single" w:color="auto" w:sz="4" w:space="0"/>
           </w:tblBorders>
-          <w:tblCellMar>
-            <w:left w:w="108" w:type="dxa"/>
-            <w:right w:w="108" w:type="dxa"/>
-          </w:tblCellMar>
         </w:tblPrEx>
         <w:tc>
           <w:tcPr>
@@ -18835,10 +18815,6 @@
             <w:insideH w:val="single" w:color="auto" w:sz="4" w:space="0"/>
             <w:insideV w:val="single" w:color="auto" w:sz="4" w:space="0"/>
           </w:tblBorders>
-          <w:tblCellMar>
-            <w:left w:w="108" w:type="dxa"/>
-            <w:right w:w="108" w:type="dxa"/>
-          </w:tblCellMar>
         </w:tblPrEx>
         <w:tc>
           <w:tcPr>
@@ -18891,10 +18867,6 @@
             <w:insideH w:val="single" w:color="auto" w:sz="4" w:space="0"/>
             <w:insideV w:val="single" w:color="auto" w:sz="4" w:space="0"/>
           </w:tblBorders>
-          <w:tblCellMar>
-            <w:left w:w="108" w:type="dxa"/>
-            <w:right w:w="108" w:type="dxa"/>
-          </w:tblCellMar>
         </w:tblPrEx>
         <w:tc>
           <w:tcPr>
@@ -19003,10 +18975,6 @@
             <w:insideH w:val="single" w:color="auto" w:sz="4" w:space="0"/>
             <w:insideV w:val="single" w:color="auto" w:sz="4" w:space="0"/>
           </w:tblBorders>
-          <w:tblCellMar>
-            <w:left w:w="108" w:type="dxa"/>
-            <w:right w:w="108" w:type="dxa"/>
-          </w:tblCellMar>
         </w:tblPrEx>
         <w:tc>
           <w:tcPr>
@@ -19115,10 +19083,6 @@
             <w:insideH w:val="single" w:color="auto" w:sz="4" w:space="0"/>
             <w:insideV w:val="single" w:color="auto" w:sz="4" w:space="0"/>
           </w:tblBorders>
-          <w:tblCellMar>
-            <w:left w:w="108" w:type="dxa"/>
-            <w:right w:w="108" w:type="dxa"/>
-          </w:tblCellMar>
         </w:tblPrEx>
         <w:tc>
           <w:tcPr>
@@ -19171,10 +19135,6 @@
             <w:insideH w:val="single" w:color="auto" w:sz="4" w:space="0"/>
             <w:insideV w:val="single" w:color="auto" w:sz="4" w:space="0"/>
           </w:tblBorders>
-          <w:tblCellMar>
-            <w:left w:w="108" w:type="dxa"/>
-            <w:right w:w="108" w:type="dxa"/>
-          </w:tblCellMar>
         </w:tblPrEx>
         <w:tc>
           <w:tcPr>
@@ -19227,10 +19187,6 @@
             <w:insideH w:val="single" w:color="auto" w:sz="4" w:space="0"/>
             <w:insideV w:val="single" w:color="auto" w:sz="4" w:space="0"/>
           </w:tblBorders>
-          <w:tblCellMar>
-            <w:left w:w="108" w:type="dxa"/>
-            <w:right w:w="108" w:type="dxa"/>
-          </w:tblCellMar>
         </w:tblPrEx>
         <w:tc>
           <w:tcPr>
@@ -21712,10 +21668,6 @@
             <w:insideH w:val="single" w:color="auto" w:sz="4" w:space="0"/>
             <w:insideV w:val="single" w:color="auto" w:sz="4" w:space="0"/>
           </w:tblBorders>
-          <w:tblCellMar>
-            <w:left w:w="108" w:type="dxa"/>
-            <w:right w:w="108" w:type="dxa"/>
-          </w:tblCellMar>
         </w:tblPrEx>
         <w:tc>
           <w:tcPr>
@@ -21824,10 +21776,6 @@
             <w:insideH w:val="single" w:color="auto" w:sz="4" w:space="0"/>
             <w:insideV w:val="single" w:color="auto" w:sz="4" w:space="0"/>
           </w:tblBorders>
-          <w:tblCellMar>
-            <w:left w:w="108" w:type="dxa"/>
-            <w:right w:w="108" w:type="dxa"/>
-          </w:tblCellMar>
         </w:tblPrEx>
         <w:tc>
           <w:tcPr>
@@ -21880,10 +21828,6 @@
             <w:insideH w:val="single" w:color="auto" w:sz="4" w:space="0"/>
             <w:insideV w:val="single" w:color="auto" w:sz="4" w:space="0"/>
           </w:tblBorders>
-          <w:tblCellMar>
-            <w:left w:w="108" w:type="dxa"/>
-            <w:right w:w="108" w:type="dxa"/>
-          </w:tblCellMar>
         </w:tblPrEx>
         <w:tc>
           <w:tcPr>
@@ -23747,6 +23691,10 @@
             <w:insideH w:val="single" w:color="auto" w:sz="4" w:space="0"/>
             <w:insideV w:val="single" w:color="auto" w:sz="4" w:space="0"/>
           </w:tblBorders>
+          <w:tblCellMar>
+            <w:left w:w="108" w:type="dxa"/>
+            <w:right w:w="108" w:type="dxa"/>
+          </w:tblCellMar>
         </w:tblPrEx>
         <w:tc>
           <w:tcPr>
@@ -23855,10 +23803,6 @@
             <w:insideH w:val="single" w:color="auto" w:sz="4" w:space="0"/>
             <w:insideV w:val="single" w:color="auto" w:sz="4" w:space="0"/>
           </w:tblBorders>
-          <w:tblCellMar>
-            <w:left w:w="108" w:type="dxa"/>
-            <w:right w:w="108" w:type="dxa"/>
-          </w:tblCellMar>
         </w:tblPrEx>
         <w:tc>
           <w:tcPr>
@@ -23911,10 +23855,6 @@
             <w:insideH w:val="single" w:color="auto" w:sz="4" w:space="0"/>
             <w:insideV w:val="single" w:color="auto" w:sz="4" w:space="0"/>
           </w:tblBorders>
-          <w:tblCellMar>
-            <w:left w:w="108" w:type="dxa"/>
-            <w:right w:w="108" w:type="dxa"/>
-          </w:tblCellMar>
         </w:tblPrEx>
         <w:tc>
           <w:tcPr>
@@ -24023,10 +23963,6 @@
             <w:insideH w:val="single" w:color="auto" w:sz="4" w:space="0"/>
             <w:insideV w:val="single" w:color="auto" w:sz="4" w:space="0"/>
           </w:tblBorders>
-          <w:tblCellMar>
-            <w:left w:w="108" w:type="dxa"/>
-            <w:right w:w="108" w:type="dxa"/>
-          </w:tblCellMar>
         </w:tblPrEx>
         <w:tc>
           <w:tcPr>
@@ -25000,6 +24936,10 @@
             <w:insideH w:val="single" w:color="auto" w:sz="4" w:space="0"/>
             <w:insideV w:val="single" w:color="auto" w:sz="4" w:space="0"/>
           </w:tblBorders>
+          <w:tblCellMar>
+            <w:left w:w="108" w:type="dxa"/>
+            <w:right w:w="108" w:type="dxa"/>
+          </w:tblCellMar>
         </w:tblPrEx>
         <w:tc>
           <w:tcPr>
@@ -25052,10 +24992,6 @@
             <w:insideH w:val="single" w:color="auto" w:sz="4" w:space="0"/>
             <w:insideV w:val="single" w:color="auto" w:sz="4" w:space="0"/>
           </w:tblBorders>
-          <w:tblCellMar>
-            <w:left w:w="108" w:type="dxa"/>
-            <w:right w:w="108" w:type="dxa"/>
-          </w:tblCellMar>
         </w:tblPrEx>
         <w:tc>
           <w:tcPr>
@@ -25108,10 +25044,6 @@
             <w:insideH w:val="single" w:color="auto" w:sz="4" w:space="0"/>
             <w:insideV w:val="single" w:color="auto" w:sz="4" w:space="0"/>
           </w:tblBorders>
-          <w:tblCellMar>
-            <w:left w:w="108" w:type="dxa"/>
-            <w:right w:w="108" w:type="dxa"/>
-          </w:tblCellMar>
         </w:tblPrEx>
         <w:tc>
           <w:tcPr>
@@ -25220,10 +25152,6 @@
             <w:insideH w:val="single" w:color="auto" w:sz="4" w:space="0"/>
             <w:insideV w:val="single" w:color="auto" w:sz="4" w:space="0"/>
           </w:tblBorders>
-          <w:tblCellMar>
-            <w:left w:w="108" w:type="dxa"/>
-            <w:right w:w="108" w:type="dxa"/>
-          </w:tblCellMar>
         </w:tblPrEx>
         <w:tc>
           <w:tcPr>
@@ -25332,10 +25260,6 @@
             <w:insideH w:val="single" w:color="auto" w:sz="4" w:space="0"/>
             <w:insideV w:val="single" w:color="auto" w:sz="4" w:space="0"/>
           </w:tblBorders>
-          <w:tblCellMar>
-            <w:left w:w="108" w:type="dxa"/>
-            <w:right w:w="108" w:type="dxa"/>
-          </w:tblCellMar>
         </w:tblPrEx>
         <w:tc>
           <w:tcPr>
@@ -29829,10 +29753,6 @@
             <w:insideH w:val="single" w:color="auto" w:sz="4" w:space="0"/>
             <w:insideV w:val="single" w:color="auto" w:sz="4" w:space="0"/>
           </w:tblBorders>
-          <w:tblCellMar>
-            <w:left w:w="108" w:type="dxa"/>
-            <w:right w:w="108" w:type="dxa"/>
-          </w:tblCellMar>
         </w:tblPrEx>
         <w:tc>
           <w:tcPr>
@@ -33382,10 +33302,6 @@
             <w:insideH w:val="single" w:color="auto" w:sz="4" w:space="0"/>
             <w:insideV w:val="single" w:color="auto" w:sz="4" w:space="0"/>
           </w:tblBorders>
-          <w:tblCellMar>
-            <w:left w:w="108" w:type="dxa"/>
-            <w:right w:w="108" w:type="dxa"/>
-          </w:tblCellMar>
         </w:tblPrEx>
         <w:tc>
           <w:tcPr>
@@ -33494,10 +33410,6 @@
             <w:insideH w:val="single" w:color="auto" w:sz="4" w:space="0"/>
             <w:insideV w:val="single" w:color="auto" w:sz="4" w:space="0"/>
           </w:tblBorders>
-          <w:tblCellMar>
-            <w:left w:w="108" w:type="dxa"/>
-            <w:right w:w="108" w:type="dxa"/>
-          </w:tblCellMar>
         </w:tblPrEx>
         <w:tc>
           <w:tcPr>
@@ -33606,10 +33518,6 @@
             <w:insideH w:val="single" w:color="auto" w:sz="4" w:space="0"/>
             <w:insideV w:val="single" w:color="auto" w:sz="4" w:space="0"/>
           </w:tblBorders>
-          <w:tblCellMar>
-            <w:left w:w="108" w:type="dxa"/>
-            <w:right w:w="108" w:type="dxa"/>
-          </w:tblCellMar>
         </w:tblPrEx>
         <w:tc>
           <w:tcPr>
@@ -33662,10 +33570,6 @@
             <w:insideH w:val="single" w:color="auto" w:sz="4" w:space="0"/>
             <w:insideV w:val="single" w:color="auto" w:sz="4" w:space="0"/>
           </w:tblBorders>
-          <w:tblCellMar>
-            <w:left w:w="108" w:type="dxa"/>
-            <w:right w:w="108" w:type="dxa"/>
-          </w:tblCellMar>
         </w:tblPrEx>
         <w:tc>
           <w:tcPr>
@@ -33718,10 +33622,6 @@
             <w:insideH w:val="single" w:color="auto" w:sz="4" w:space="0"/>
             <w:insideV w:val="single" w:color="auto" w:sz="4" w:space="0"/>
           </w:tblBorders>
-          <w:tblCellMar>
-            <w:left w:w="108" w:type="dxa"/>
-            <w:right w:w="108" w:type="dxa"/>
-          </w:tblCellMar>
         </w:tblPrEx>
         <w:tc>
           <w:tcPr>
@@ -33774,10 +33674,6 @@
             <w:insideH w:val="single" w:color="auto" w:sz="4" w:space="0"/>
             <w:insideV w:val="single" w:color="auto" w:sz="4" w:space="0"/>
           </w:tblBorders>
-          <w:tblCellMar>
-            <w:left w:w="108" w:type="dxa"/>
-            <w:right w:w="108" w:type="dxa"/>
-          </w:tblCellMar>
         </w:tblPrEx>
         <w:tc>
           <w:tcPr>
@@ -33830,10 +33726,6 @@
             <w:insideH w:val="single" w:color="auto" w:sz="4" w:space="0"/>
             <w:insideV w:val="single" w:color="auto" w:sz="4" w:space="0"/>
           </w:tblBorders>
-          <w:tblCellMar>
-            <w:left w:w="108" w:type="dxa"/>
-            <w:right w:w="108" w:type="dxa"/>
-          </w:tblCellMar>
         </w:tblPrEx>
         <w:tc>
           <w:tcPr>
@@ -33886,10 +33778,6 @@
             <w:insideH w:val="single" w:color="auto" w:sz="4" w:space="0"/>
             <w:insideV w:val="single" w:color="auto" w:sz="4" w:space="0"/>
           </w:tblBorders>
-          <w:tblCellMar>
-            <w:left w:w="108" w:type="dxa"/>
-            <w:right w:w="108" w:type="dxa"/>
-          </w:tblCellMar>
         </w:tblPrEx>
         <w:tc>
           <w:tcPr>
@@ -33998,10 +33886,6 @@
             <w:insideH w:val="single" w:color="auto" w:sz="4" w:space="0"/>
             <w:insideV w:val="single" w:color="auto" w:sz="4" w:space="0"/>
           </w:tblBorders>
-          <w:tblCellMar>
-            <w:left w:w="108" w:type="dxa"/>
-            <w:right w:w="108" w:type="dxa"/>
-          </w:tblCellMar>
         </w:tblPrEx>
         <w:tc>
           <w:tcPr>
@@ -34062,7 +33946,7868 @@
     </w:p>
     <w:p>
       <w:pPr>
-        <w:ind w:firstLine="420" w:firstLineChars="0"/>
+        <w:pStyle w:val="2"/>
+        <w:bidi w:val="0"/>
+        <w:jc w:val="center"/>
+        <w:rPr>
+          <w:rFonts w:hint="default"/>
+          <w:lang w:val="en-US" w:eastAsia="zh-CN"/>
+        </w:rPr>
+      </w:pPr>
+      <w:r>
+        <w:rPr>
+          <w:rFonts w:hint="eastAsia"/>
+          <w:lang w:val="en-US" w:eastAsia="zh-CN"/>
+        </w:rPr>
+        <w:t>第38章 CSS 字体</w:t>
+      </w:r>
+    </w:p>
+    <w:p>
+      <w:pPr>
+        <w:ind w:firstLine="420" w:firstLineChars="0"/>
+        <w:rPr>
+          <w:rFonts w:hint="eastAsia"/>
+          <w:lang w:val="en-US" w:eastAsia="zh-CN"/>
+        </w:rPr>
+      </w:pPr>
+    </w:p>
+    <w:p>
+      <w:pPr>
+        <w:pStyle w:val="3"/>
+        <w:bidi w:val="0"/>
+        <w:rPr>
+          <w:rFonts w:hint="eastAsia"/>
+          <w:lang w:val="en-US" w:eastAsia="zh-CN"/>
+        </w:rPr>
+      </w:pPr>
+      <w:r>
+        <w:rPr>
+          <w:rFonts w:hint="eastAsia"/>
+          <w:lang w:val="en-US" w:eastAsia="zh-CN"/>
+        </w:rPr>
+        <w:t>38.1 字体选择很重要</w:t>
+      </w:r>
+    </w:p>
+    <w:p>
+      <w:pPr>
+        <w:ind w:firstLine="420" w:firstLineChars="0"/>
+        <w:rPr>
+          <w:rFonts w:hint="eastAsia"/>
+          <w:lang w:val="en-US" w:eastAsia="zh-CN"/>
+        </w:rPr>
+      </w:pPr>
+      <w:r>
+        <w:rPr>
+          <w:rFonts w:hint="eastAsia"/>
+          <w:lang w:val="en-US" w:eastAsia="zh-CN"/>
+        </w:rPr>
+        <w:t>选择正确的字体会对网站的用户体验产生巨大影响。</w:t>
+      </w:r>
+    </w:p>
+    <w:p>
+      <w:pPr>
+        <w:ind w:firstLine="420" w:firstLineChars="0"/>
+        <w:rPr>
+          <w:rFonts w:hint="eastAsia"/>
+          <w:lang w:val="en-US" w:eastAsia="zh-CN"/>
+        </w:rPr>
+      </w:pPr>
+    </w:p>
+    <w:p>
+      <w:pPr>
+        <w:ind w:firstLine="420" w:firstLineChars="0"/>
+        <w:rPr>
+          <w:rFonts w:hint="eastAsia"/>
+          <w:lang w:val="en-US" w:eastAsia="zh-CN"/>
+        </w:rPr>
+      </w:pPr>
+      <w:r>
+        <w:rPr>
+          <w:rFonts w:hint="eastAsia"/>
+          <w:lang w:val="en-US" w:eastAsia="zh-CN"/>
+        </w:rPr>
+        <w:t>正确的字体可以为您的品牌创造强有力的形象。</w:t>
+      </w:r>
+    </w:p>
+    <w:p>
+      <w:pPr>
+        <w:ind w:firstLine="420" w:firstLineChars="0"/>
+        <w:rPr>
+          <w:rFonts w:hint="eastAsia"/>
+          <w:lang w:val="en-US" w:eastAsia="zh-CN"/>
+        </w:rPr>
+      </w:pPr>
+    </w:p>
+    <w:p>
+      <w:pPr>
+        <w:ind w:firstLine="420" w:firstLineChars="0"/>
+        <w:rPr>
+          <w:rFonts w:hint="eastAsia"/>
+          <w:lang w:val="en-US" w:eastAsia="zh-CN"/>
+        </w:rPr>
+      </w:pPr>
+      <w:r>
+        <w:rPr>
+          <w:rFonts w:hint="eastAsia"/>
+          <w:lang w:val="en-US" w:eastAsia="zh-CN"/>
+        </w:rPr>
+        <w:t>使用易于阅读的字体很重要。字体为您的文本增加了价值。为字体选择正确的颜色和文本大小也很重要。</w:t>
+      </w:r>
+    </w:p>
+    <w:p>
+      <w:pPr>
+        <w:ind w:firstLine="420" w:firstLineChars="0"/>
+        <w:rPr>
+          <w:rFonts w:hint="eastAsia"/>
+          <w:lang w:val="en-US" w:eastAsia="zh-CN"/>
+        </w:rPr>
+      </w:pPr>
+    </w:p>
+    <w:p>
+      <w:pPr>
+        <w:pStyle w:val="3"/>
+        <w:bidi w:val="0"/>
+        <w:rPr>
+          <w:rFonts w:hint="eastAsia"/>
+          <w:lang w:val="en-US" w:eastAsia="zh-CN"/>
+        </w:rPr>
+      </w:pPr>
+      <w:r>
+        <w:rPr>
+          <w:rFonts w:hint="eastAsia"/>
+          <w:lang w:val="en-US" w:eastAsia="zh-CN"/>
+        </w:rPr>
+        <w:t>38.2 通用字体族</w:t>
+      </w:r>
+    </w:p>
+    <w:p>
+      <w:pPr>
+        <w:ind w:firstLine="420" w:firstLineChars="0"/>
+        <w:rPr>
+          <w:rFonts w:hint="eastAsia"/>
+          <w:lang w:val="en-US" w:eastAsia="zh-CN"/>
+        </w:rPr>
+      </w:pPr>
+      <w:r>
+        <w:rPr>
+          <w:rFonts w:hint="eastAsia"/>
+          <w:lang w:val="en-US" w:eastAsia="zh-CN"/>
+        </w:rPr>
+        <w:t>在 CSS 中，有五个通用字体族：</w:t>
+      </w:r>
+    </w:p>
+    <w:p>
+      <w:pPr>
+        <w:ind w:firstLine="420" w:firstLineChars="0"/>
+        <w:rPr>
+          <w:rFonts w:hint="eastAsia"/>
+          <w:lang w:val="en-US" w:eastAsia="zh-CN"/>
+        </w:rPr>
+      </w:pPr>
+    </w:p>
+    <w:p>
+      <w:pPr>
+        <w:ind w:left="420" w:leftChars="0" w:firstLine="420" w:firstLineChars="0"/>
+        <w:rPr>
+          <w:rFonts w:hint="eastAsia"/>
+          <w:lang w:val="en-US" w:eastAsia="zh-CN"/>
+        </w:rPr>
+      </w:pPr>
+      <w:r>
+        <w:rPr>
+          <w:rFonts w:hint="eastAsia"/>
+          <w:lang w:val="en-US" w:eastAsia="zh-CN"/>
+        </w:rPr>
+        <w:t>衬线字体（Serif）- 在每个字母的边缘都有一个小的笔触。它们营造出一种形式感和优雅感。</w:t>
+      </w:r>
+    </w:p>
+    <w:p>
+      <w:pPr>
+        <w:ind w:left="420" w:leftChars="0" w:firstLine="420" w:firstLineChars="0"/>
+        <w:rPr>
+          <w:rFonts w:hint="eastAsia"/>
+          <w:lang w:val="en-US" w:eastAsia="zh-CN"/>
+        </w:rPr>
+      </w:pPr>
+      <w:r>
+        <w:rPr>
+          <w:rFonts w:hint="eastAsia"/>
+          <w:lang w:val="en-US" w:eastAsia="zh-CN"/>
+        </w:rPr>
+        <w:t>无衬线字体（Sans-serif）- 字体线条简洁（没有小笔画）。它们营造出现代而简约的外观。</w:t>
+      </w:r>
+    </w:p>
+    <w:p>
+      <w:pPr>
+        <w:ind w:left="420" w:leftChars="0" w:firstLine="420" w:firstLineChars="0"/>
+        <w:rPr>
+          <w:rFonts w:hint="eastAsia"/>
+          <w:lang w:val="en-US" w:eastAsia="zh-CN"/>
+        </w:rPr>
+      </w:pPr>
+      <w:r>
+        <w:rPr>
+          <w:rFonts w:hint="eastAsia"/>
+          <w:lang w:val="en-US" w:eastAsia="zh-CN"/>
+        </w:rPr>
+        <w:t>等宽字体（Monospace）- 这里所有字母都有相同的固定宽度。它们创造出机械式的外观。</w:t>
+      </w:r>
+    </w:p>
+    <w:p>
+      <w:pPr>
+        <w:ind w:left="420" w:leftChars="0" w:firstLine="420" w:firstLineChars="0"/>
+        <w:rPr>
+          <w:rFonts w:hint="eastAsia"/>
+          <w:lang w:val="en-US" w:eastAsia="zh-CN"/>
+        </w:rPr>
+      </w:pPr>
+      <w:r>
+        <w:rPr>
+          <w:rFonts w:hint="eastAsia"/>
+          <w:lang w:val="en-US" w:eastAsia="zh-CN"/>
+        </w:rPr>
+        <w:t>草书字体（Cursive）- 模仿了人类的笔迹。</w:t>
+      </w:r>
+    </w:p>
+    <w:p>
+      <w:pPr>
+        <w:ind w:left="420" w:leftChars="0" w:firstLine="420" w:firstLineChars="0"/>
+        <w:rPr>
+          <w:rFonts w:hint="eastAsia"/>
+          <w:lang w:val="en-US" w:eastAsia="zh-CN"/>
+        </w:rPr>
+      </w:pPr>
+      <w:r>
+        <w:rPr>
+          <w:rFonts w:hint="eastAsia"/>
+          <w:lang w:val="en-US" w:eastAsia="zh-CN"/>
+        </w:rPr>
+        <w:t>幻想字体（Fantasy）- 是装饰性/俏皮的字体。</w:t>
+      </w:r>
+    </w:p>
+    <w:p>
+      <w:pPr>
+        <w:ind w:firstLine="420" w:firstLineChars="0"/>
+        <w:rPr>
+          <w:rFonts w:hint="eastAsia"/>
+          <w:lang w:val="en-US" w:eastAsia="zh-CN"/>
+        </w:rPr>
+      </w:pPr>
+      <w:r>
+        <w:rPr>
+          <w:rFonts w:hint="eastAsia"/>
+          <w:lang w:val="en-US" w:eastAsia="zh-CN"/>
+        </w:rPr>
+        <w:t>所有不同的字体名称都属于这五个通用字体系列之一。</w:t>
+      </w:r>
+    </w:p>
+    <w:p>
+      <w:pPr>
+        <w:ind w:firstLine="420" w:firstLineChars="0"/>
+        <w:rPr>
+          <w:rFonts w:hint="eastAsia"/>
+          <w:lang w:val="en-US" w:eastAsia="zh-CN"/>
+        </w:rPr>
+      </w:pPr>
+    </w:p>
+    <w:p>
+      <w:pPr>
+        <w:ind w:firstLine="420" w:firstLineChars="0"/>
+        <w:rPr>
+          <w:rFonts w:hint="eastAsia"/>
+          <w:lang w:val="en-US" w:eastAsia="zh-CN"/>
+        </w:rPr>
+      </w:pPr>
+    </w:p>
+    <w:p>
+      <w:pPr>
+        <w:ind w:firstLine="420" w:firstLineChars="0"/>
+        <w:rPr>
+          <w:rFonts w:hint="eastAsia"/>
+          <w:lang w:val="en-US" w:eastAsia="zh-CN"/>
+        </w:rPr>
+      </w:pPr>
+      <w:r>
+        <w:rPr>
+          <w:rFonts w:hint="eastAsia"/>
+          <w:lang w:val="en-US" w:eastAsia="zh-CN"/>
+        </w:rPr>
+        <w:t>提示：在计算机屏幕上，无衬线字体被认为比衬线字体更易于阅读。</w:t>
+      </w:r>
+    </w:p>
+    <w:p>
+      <w:pPr>
+        <w:ind w:firstLine="420" w:firstLineChars="0"/>
+        <w:rPr>
+          <w:rFonts w:hint="eastAsia"/>
+          <w:lang w:val="en-US" w:eastAsia="zh-CN"/>
+        </w:rPr>
+      </w:pPr>
+    </w:p>
+    <w:p>
+      <w:pPr>
+        <w:pStyle w:val="3"/>
+        <w:bidi w:val="0"/>
+        <w:rPr>
+          <w:rFonts w:hint="eastAsia"/>
+          <w:lang w:val="en-US" w:eastAsia="zh-CN"/>
+        </w:rPr>
+      </w:pPr>
+      <w:r>
+        <w:rPr>
+          <w:rFonts w:hint="eastAsia"/>
+          <w:lang w:val="en-US" w:eastAsia="zh-CN"/>
+        </w:rPr>
+        <w:t>38.3 CSS font-family 属性</w:t>
+      </w:r>
+    </w:p>
+    <w:p>
+      <w:pPr>
+        <w:ind w:firstLine="420" w:firstLineChars="0"/>
+        <w:rPr>
+          <w:rFonts w:hint="eastAsia"/>
+          <w:lang w:val="en-US" w:eastAsia="zh-CN"/>
+        </w:rPr>
+      </w:pPr>
+      <w:r>
+        <w:rPr>
+          <w:rFonts w:hint="eastAsia"/>
+          <w:lang w:val="en-US" w:eastAsia="zh-CN"/>
+        </w:rPr>
+        <w:t>在 CSS 中，我们使用 font-family 属性规定文本的字体。</w:t>
+      </w:r>
+    </w:p>
+    <w:p>
+      <w:pPr>
+        <w:ind w:firstLine="420" w:firstLineChars="0"/>
+        <w:rPr>
+          <w:rFonts w:hint="eastAsia"/>
+          <w:lang w:val="en-US" w:eastAsia="zh-CN"/>
+        </w:rPr>
+      </w:pPr>
+    </w:p>
+    <w:p>
+      <w:pPr>
+        <w:ind w:firstLine="420" w:firstLineChars="0"/>
+        <w:rPr>
+          <w:rFonts w:hint="eastAsia"/>
+          <w:lang w:val="en-US" w:eastAsia="zh-CN"/>
+        </w:rPr>
+      </w:pPr>
+      <w:r>
+        <w:rPr>
+          <w:rFonts w:hint="eastAsia"/>
+          <w:lang w:val="en-US" w:eastAsia="zh-CN"/>
+        </w:rPr>
+        <w:t>font-family 属性应包含多个字体名称作为“后备”系统，以确保浏览器/操作系统之间的最大兼容性。请以您需要的字体开始，并以通用系列结束（如果没有其他可用字体，则让浏览器选择通用系列中的相似字体）。字体名称应以逗号分隔。</w:t>
+      </w:r>
+    </w:p>
+    <w:p>
+      <w:pPr>
+        <w:ind w:firstLine="420" w:firstLineChars="0"/>
+        <w:rPr>
+          <w:rFonts w:hint="eastAsia"/>
+          <w:lang w:val="en-US" w:eastAsia="zh-CN"/>
+        </w:rPr>
+      </w:pPr>
+    </w:p>
+    <w:p>
+      <w:pPr>
+        <w:ind w:firstLine="420" w:firstLineChars="0"/>
+        <w:rPr>
+          <w:rFonts w:hint="eastAsia"/>
+          <w:lang w:val="en-US" w:eastAsia="zh-CN"/>
+        </w:rPr>
+      </w:pPr>
+      <w:r>
+        <w:rPr>
+          <w:rFonts w:hint="eastAsia"/>
+          <w:lang w:val="en-US" w:eastAsia="zh-CN"/>
+        </w:rPr>
+        <w:t>注释：如果字体名称不止一个单词，则必须用引号引起来，例如："Times New Roman"。</w:t>
+      </w:r>
+    </w:p>
+    <w:p>
+      <w:pPr>
+        <w:ind w:firstLine="420" w:firstLineChars="0"/>
+        <w:rPr>
+          <w:rFonts w:hint="eastAsia"/>
+          <w:lang w:val="en-US" w:eastAsia="zh-CN"/>
+        </w:rPr>
+      </w:pPr>
+    </w:p>
+    <w:p>
+      <w:pPr>
+        <w:ind w:firstLine="420" w:firstLineChars="0"/>
+        <w:rPr>
+          <w:rFonts w:hint="eastAsia"/>
+          <w:lang w:val="en-US" w:eastAsia="zh-CN"/>
+        </w:rPr>
+      </w:pPr>
+      <w:r>
+        <w:rPr>
+          <w:rFonts w:hint="eastAsia"/>
+          <w:lang w:val="en-US" w:eastAsia="zh-CN"/>
+        </w:rPr>
+        <w:t>实例</w:t>
+      </w:r>
+    </w:p>
+    <w:p>
+      <w:pPr>
+        <w:ind w:firstLine="420" w:firstLineChars="0"/>
+        <w:rPr>
+          <w:rFonts w:hint="eastAsia"/>
+          <w:lang w:val="en-US" w:eastAsia="zh-CN"/>
+        </w:rPr>
+      </w:pPr>
+      <w:r>
+        <w:rPr>
+          <w:rFonts w:hint="eastAsia"/>
+          <w:lang w:val="en-US" w:eastAsia="zh-CN"/>
+        </w:rPr>
+        <w:t>为三个段落规定不同的字体：</w:t>
+      </w:r>
+    </w:p>
+    <w:p>
+      <w:pPr>
+        <w:ind w:firstLine="420" w:firstLineChars="0"/>
+        <w:rPr>
+          <w:rFonts w:hint="eastAsia"/>
+          <w:lang w:val="en-US" w:eastAsia="zh-CN"/>
+        </w:rPr>
+      </w:pPr>
+    </w:p>
+    <w:p>
+      <w:pPr>
+        <w:ind w:firstLine="420" w:firstLineChars="0"/>
+        <w:rPr>
+          <w:rFonts w:hint="eastAsia"/>
+          <w:lang w:val="en-US" w:eastAsia="zh-CN"/>
+        </w:rPr>
+      </w:pPr>
+      <w:r>
+        <w:rPr>
+          <w:rFonts w:hint="eastAsia"/>
+          <w:lang w:val="en-US" w:eastAsia="zh-CN"/>
+        </w:rPr>
+        <w:t>.p1 {</w:t>
+      </w:r>
+    </w:p>
+    <w:p>
+      <w:pPr>
+        <w:ind w:firstLine="420" w:firstLineChars="0"/>
+        <w:rPr>
+          <w:rFonts w:hint="eastAsia"/>
+          <w:lang w:val="en-US" w:eastAsia="zh-CN"/>
+        </w:rPr>
+      </w:pPr>
+      <w:r>
+        <w:rPr>
+          <w:rFonts w:hint="eastAsia"/>
+          <w:lang w:val="en-US" w:eastAsia="zh-CN"/>
+        </w:rPr>
+        <w:t xml:space="preserve">  font-family: "Times New Roman", Times, serif;</w:t>
+      </w:r>
+    </w:p>
+    <w:p>
+      <w:pPr>
+        <w:ind w:firstLine="420" w:firstLineChars="0"/>
+        <w:rPr>
+          <w:rFonts w:hint="eastAsia"/>
+          <w:lang w:val="en-US" w:eastAsia="zh-CN"/>
+        </w:rPr>
+      </w:pPr>
+      <w:r>
+        <w:rPr>
+          <w:rFonts w:hint="eastAsia"/>
+          <w:lang w:val="en-US" w:eastAsia="zh-CN"/>
+        </w:rPr>
+        <w:t>}</w:t>
+      </w:r>
+    </w:p>
+    <w:p>
+      <w:pPr>
+        <w:ind w:firstLine="420" w:firstLineChars="0"/>
+        <w:rPr>
+          <w:rFonts w:hint="eastAsia"/>
+          <w:lang w:val="en-US" w:eastAsia="zh-CN"/>
+        </w:rPr>
+      </w:pPr>
+    </w:p>
+    <w:p>
+      <w:pPr>
+        <w:ind w:firstLine="420" w:firstLineChars="0"/>
+        <w:rPr>
+          <w:rFonts w:hint="eastAsia"/>
+          <w:lang w:val="en-US" w:eastAsia="zh-CN"/>
+        </w:rPr>
+      </w:pPr>
+      <w:r>
+        <w:rPr>
+          <w:rFonts w:hint="eastAsia"/>
+          <w:lang w:val="en-US" w:eastAsia="zh-CN"/>
+        </w:rPr>
+        <w:t>.p2 {</w:t>
+      </w:r>
+    </w:p>
+    <w:p>
+      <w:pPr>
+        <w:ind w:firstLine="420" w:firstLineChars="0"/>
+        <w:rPr>
+          <w:rFonts w:hint="eastAsia"/>
+          <w:lang w:val="en-US" w:eastAsia="zh-CN"/>
+        </w:rPr>
+      </w:pPr>
+      <w:r>
+        <w:rPr>
+          <w:rFonts w:hint="eastAsia"/>
+          <w:lang w:val="en-US" w:eastAsia="zh-CN"/>
+        </w:rPr>
+        <w:t xml:space="preserve">  font-family: Arial, Helvetica, sans-serif;</w:t>
+      </w:r>
+    </w:p>
+    <w:p>
+      <w:pPr>
+        <w:ind w:firstLine="420" w:firstLineChars="0"/>
+        <w:rPr>
+          <w:rFonts w:hint="eastAsia"/>
+          <w:lang w:val="en-US" w:eastAsia="zh-CN"/>
+        </w:rPr>
+      </w:pPr>
+      <w:r>
+        <w:rPr>
+          <w:rFonts w:hint="eastAsia"/>
+          <w:lang w:val="en-US" w:eastAsia="zh-CN"/>
+        </w:rPr>
+        <w:t>}</w:t>
+      </w:r>
+    </w:p>
+    <w:p>
+      <w:pPr>
+        <w:ind w:firstLine="420" w:firstLineChars="0"/>
+        <w:rPr>
+          <w:rFonts w:hint="eastAsia"/>
+          <w:lang w:val="en-US" w:eastAsia="zh-CN"/>
+        </w:rPr>
+      </w:pPr>
+    </w:p>
+    <w:p>
+      <w:pPr>
+        <w:ind w:firstLine="420" w:firstLineChars="0"/>
+        <w:rPr>
+          <w:rFonts w:hint="eastAsia"/>
+          <w:lang w:val="en-US" w:eastAsia="zh-CN"/>
+        </w:rPr>
+      </w:pPr>
+      <w:r>
+        <w:rPr>
+          <w:rFonts w:hint="eastAsia"/>
+          <w:lang w:val="en-US" w:eastAsia="zh-CN"/>
+        </w:rPr>
+        <w:t>.p3 {</w:t>
+      </w:r>
+    </w:p>
+    <w:p>
+      <w:pPr>
+        <w:ind w:firstLine="420" w:firstLineChars="0"/>
+        <w:rPr>
+          <w:rFonts w:hint="eastAsia"/>
+          <w:lang w:val="en-US" w:eastAsia="zh-CN"/>
+        </w:rPr>
+      </w:pPr>
+      <w:r>
+        <w:rPr>
+          <w:rFonts w:hint="eastAsia"/>
+          <w:lang w:val="en-US" w:eastAsia="zh-CN"/>
+        </w:rPr>
+        <w:t xml:space="preserve">  font-family: "Lucida Console", "Courier New", monospace;</w:t>
+      </w:r>
+    </w:p>
+    <w:p>
+      <w:pPr>
+        <w:ind w:firstLine="420" w:firstLineChars="0"/>
+        <w:rPr>
+          <w:rFonts w:hint="eastAsia"/>
+          <w:lang w:val="en-US" w:eastAsia="zh-CN"/>
+        </w:rPr>
+      </w:pPr>
+      <w:r>
+        <w:rPr>
+          <w:rFonts w:hint="eastAsia"/>
+          <w:lang w:val="en-US" w:eastAsia="zh-CN"/>
+        </w:rPr>
+        <w:t>}</w:t>
+      </w:r>
+    </w:p>
+    <w:p>
+      <w:pPr>
+        <w:rPr>
+          <w:rFonts w:hint="eastAsia"/>
+          <w:lang w:val="en-US" w:eastAsia="zh-CN"/>
+        </w:rPr>
+      </w:pPr>
+      <w:r>
+        <w:rPr>
+          <w:rFonts w:hint="eastAsia"/>
+          <w:lang w:val="en-US" w:eastAsia="zh-CN"/>
+        </w:rPr>
+        <w:br w:type="page"/>
+      </w:r>
+    </w:p>
+    <w:p>
+      <w:pPr>
+        <w:pStyle w:val="2"/>
+        <w:bidi w:val="0"/>
+        <w:jc w:val="center"/>
+        <w:rPr>
+          <w:rFonts w:hint="default"/>
+          <w:lang w:val="en-US" w:eastAsia="zh-CN"/>
+        </w:rPr>
+      </w:pPr>
+      <w:r>
+        <w:rPr>
+          <w:rFonts w:hint="eastAsia"/>
+          <w:lang w:val="en-US" w:eastAsia="zh-CN"/>
+        </w:rPr>
+        <w:t>第39章 CSS 字体样式</w:t>
+      </w:r>
+    </w:p>
+    <w:p>
+      <w:pPr>
+        <w:ind w:firstLine="420" w:firstLineChars="0"/>
+        <w:rPr>
+          <w:rFonts w:hint="eastAsia"/>
+          <w:lang w:val="en-US" w:eastAsia="zh-CN"/>
+        </w:rPr>
+      </w:pPr>
+    </w:p>
+    <w:p>
+      <w:pPr>
+        <w:ind w:firstLine="420" w:firstLineChars="0"/>
+        <w:rPr>
+          <w:rFonts w:hint="eastAsia"/>
+          <w:lang w:val="en-US" w:eastAsia="zh-CN"/>
+        </w:rPr>
+      </w:pPr>
+    </w:p>
+    <w:p>
+      <w:pPr>
+        <w:pStyle w:val="3"/>
+        <w:bidi w:val="0"/>
+        <w:rPr>
+          <w:rFonts w:hint="eastAsia"/>
+          <w:lang w:val="en-US" w:eastAsia="zh-CN"/>
+        </w:rPr>
+      </w:pPr>
+      <w:r>
+        <w:rPr>
+          <w:rFonts w:hint="eastAsia"/>
+          <w:lang w:val="en-US" w:eastAsia="zh-CN"/>
+        </w:rPr>
+        <w:t>39.1 字体样式</w:t>
+      </w:r>
+    </w:p>
+    <w:p>
+      <w:pPr>
+        <w:ind w:firstLine="420" w:firstLineChars="0"/>
+        <w:rPr>
+          <w:rFonts w:hint="eastAsia"/>
+          <w:lang w:val="en-US" w:eastAsia="zh-CN"/>
+        </w:rPr>
+      </w:pPr>
+      <w:r>
+        <w:rPr>
+          <w:rFonts w:hint="eastAsia"/>
+          <w:lang w:val="en-US" w:eastAsia="zh-CN"/>
+        </w:rPr>
+        <w:t>font-style 属性主要用于指定斜体文本。</w:t>
+      </w:r>
+    </w:p>
+    <w:p>
+      <w:pPr>
+        <w:ind w:firstLine="420" w:firstLineChars="0"/>
+        <w:rPr>
+          <w:rFonts w:hint="eastAsia"/>
+          <w:lang w:val="en-US" w:eastAsia="zh-CN"/>
+        </w:rPr>
+      </w:pPr>
+    </w:p>
+    <w:p>
+      <w:pPr>
+        <w:ind w:firstLine="420" w:firstLineChars="0"/>
+        <w:rPr>
+          <w:rFonts w:hint="eastAsia"/>
+          <w:lang w:val="en-US" w:eastAsia="zh-CN"/>
+        </w:rPr>
+      </w:pPr>
+      <w:r>
+        <w:rPr>
+          <w:rFonts w:hint="eastAsia"/>
+          <w:lang w:val="en-US" w:eastAsia="zh-CN"/>
+        </w:rPr>
+        <w:t>此属性可设置三个值：</w:t>
+      </w:r>
+    </w:p>
+    <w:p>
+      <w:pPr>
+        <w:ind w:firstLine="420" w:firstLineChars="0"/>
+        <w:rPr>
+          <w:rFonts w:hint="eastAsia"/>
+          <w:lang w:val="en-US" w:eastAsia="zh-CN"/>
+        </w:rPr>
+      </w:pPr>
+    </w:p>
+    <w:p>
+      <w:pPr>
+        <w:ind w:firstLine="420" w:firstLineChars="0"/>
+        <w:rPr>
+          <w:rFonts w:hint="eastAsia"/>
+          <w:lang w:val="en-US" w:eastAsia="zh-CN"/>
+        </w:rPr>
+      </w:pPr>
+      <w:r>
+        <w:rPr>
+          <w:rFonts w:hint="eastAsia"/>
+          <w:lang w:val="en-US" w:eastAsia="zh-CN"/>
+        </w:rPr>
+        <w:t>normal - 文字正常显示</w:t>
+      </w:r>
+    </w:p>
+    <w:p>
+      <w:pPr>
+        <w:ind w:firstLine="420" w:firstLineChars="0"/>
+        <w:rPr>
+          <w:rFonts w:hint="eastAsia"/>
+          <w:lang w:val="en-US" w:eastAsia="zh-CN"/>
+        </w:rPr>
+      </w:pPr>
+      <w:r>
+        <w:rPr>
+          <w:rFonts w:hint="eastAsia"/>
+          <w:lang w:val="en-US" w:eastAsia="zh-CN"/>
+        </w:rPr>
+        <w:t>italic - 文本以斜体显示</w:t>
+      </w:r>
+    </w:p>
+    <w:p>
+      <w:pPr>
+        <w:ind w:firstLine="420" w:firstLineChars="0"/>
+        <w:rPr>
+          <w:rFonts w:hint="eastAsia"/>
+          <w:lang w:val="en-US" w:eastAsia="zh-CN"/>
+        </w:rPr>
+      </w:pPr>
+      <w:r>
+        <w:rPr>
+          <w:rFonts w:hint="eastAsia"/>
+          <w:lang w:val="en-US" w:eastAsia="zh-CN"/>
+        </w:rPr>
+        <w:t>oblique - 文本为“倾斜”（倾斜与斜体非常相似，但支持较少）</w:t>
+      </w:r>
+    </w:p>
+    <w:p>
+      <w:pPr>
+        <w:ind w:firstLine="420" w:firstLineChars="0"/>
+        <w:rPr>
+          <w:rFonts w:hint="eastAsia"/>
+          <w:lang w:val="en-US" w:eastAsia="zh-CN"/>
+        </w:rPr>
+      </w:pPr>
+      <w:r>
+        <w:rPr>
+          <w:rFonts w:hint="eastAsia"/>
+          <w:lang w:val="en-US" w:eastAsia="zh-CN"/>
+        </w:rPr>
+        <w:t>实例</w:t>
+      </w:r>
+    </w:p>
+    <w:p>
+      <w:pPr>
+        <w:ind w:firstLine="420" w:firstLineChars="0"/>
+        <w:rPr>
+          <w:rFonts w:hint="eastAsia"/>
+          <w:lang w:val="en-US" w:eastAsia="zh-CN"/>
+        </w:rPr>
+      </w:pPr>
+      <w:r>
+        <w:rPr>
+          <w:rFonts w:hint="eastAsia"/>
+          <w:lang w:val="en-US" w:eastAsia="zh-CN"/>
+        </w:rPr>
+        <w:t>p.normal {</w:t>
+      </w:r>
+    </w:p>
+    <w:p>
+      <w:pPr>
+        <w:ind w:firstLine="420" w:firstLineChars="0"/>
+        <w:rPr>
+          <w:rFonts w:hint="eastAsia"/>
+          <w:lang w:val="en-US" w:eastAsia="zh-CN"/>
+        </w:rPr>
+      </w:pPr>
+      <w:r>
+        <w:rPr>
+          <w:rFonts w:hint="eastAsia"/>
+          <w:lang w:val="en-US" w:eastAsia="zh-CN"/>
+        </w:rPr>
+        <w:t xml:space="preserve">  font-style: normal;</w:t>
+      </w:r>
+    </w:p>
+    <w:p>
+      <w:pPr>
+        <w:ind w:firstLine="420" w:firstLineChars="0"/>
+        <w:rPr>
+          <w:rFonts w:hint="eastAsia"/>
+          <w:lang w:val="en-US" w:eastAsia="zh-CN"/>
+        </w:rPr>
+      </w:pPr>
+      <w:r>
+        <w:rPr>
+          <w:rFonts w:hint="eastAsia"/>
+          <w:lang w:val="en-US" w:eastAsia="zh-CN"/>
+        </w:rPr>
+        <w:t>}</w:t>
+      </w:r>
+    </w:p>
+    <w:p>
+      <w:pPr>
+        <w:ind w:firstLine="420" w:firstLineChars="0"/>
+        <w:rPr>
+          <w:rFonts w:hint="eastAsia"/>
+          <w:lang w:val="en-US" w:eastAsia="zh-CN"/>
+        </w:rPr>
+      </w:pPr>
+    </w:p>
+    <w:p>
+      <w:pPr>
+        <w:ind w:firstLine="420" w:firstLineChars="0"/>
+        <w:rPr>
+          <w:rFonts w:hint="eastAsia"/>
+          <w:lang w:val="en-US" w:eastAsia="zh-CN"/>
+        </w:rPr>
+      </w:pPr>
+      <w:r>
+        <w:rPr>
+          <w:rFonts w:hint="eastAsia"/>
+          <w:lang w:val="en-US" w:eastAsia="zh-CN"/>
+        </w:rPr>
+        <w:t>p.italic {</w:t>
+      </w:r>
+    </w:p>
+    <w:p>
+      <w:pPr>
+        <w:ind w:firstLine="420" w:firstLineChars="0"/>
+        <w:rPr>
+          <w:rFonts w:hint="eastAsia"/>
+          <w:lang w:val="en-US" w:eastAsia="zh-CN"/>
+        </w:rPr>
+      </w:pPr>
+      <w:r>
+        <w:rPr>
+          <w:rFonts w:hint="eastAsia"/>
+          <w:lang w:val="en-US" w:eastAsia="zh-CN"/>
+        </w:rPr>
+        <w:t xml:space="preserve">  font-style: italic;</w:t>
+      </w:r>
+    </w:p>
+    <w:p>
+      <w:pPr>
+        <w:ind w:firstLine="420" w:firstLineChars="0"/>
+        <w:rPr>
+          <w:rFonts w:hint="eastAsia"/>
+          <w:lang w:val="en-US" w:eastAsia="zh-CN"/>
+        </w:rPr>
+      </w:pPr>
+      <w:r>
+        <w:rPr>
+          <w:rFonts w:hint="eastAsia"/>
+          <w:lang w:val="en-US" w:eastAsia="zh-CN"/>
+        </w:rPr>
+        <w:t>}</w:t>
+      </w:r>
+    </w:p>
+    <w:p>
+      <w:pPr>
+        <w:ind w:firstLine="420" w:firstLineChars="0"/>
+        <w:rPr>
+          <w:rFonts w:hint="eastAsia"/>
+          <w:lang w:val="en-US" w:eastAsia="zh-CN"/>
+        </w:rPr>
+      </w:pPr>
+    </w:p>
+    <w:p>
+      <w:pPr>
+        <w:ind w:firstLine="420" w:firstLineChars="0"/>
+        <w:rPr>
+          <w:rFonts w:hint="eastAsia"/>
+          <w:lang w:val="en-US" w:eastAsia="zh-CN"/>
+        </w:rPr>
+      </w:pPr>
+      <w:r>
+        <w:rPr>
+          <w:rFonts w:hint="eastAsia"/>
+          <w:lang w:val="en-US" w:eastAsia="zh-CN"/>
+        </w:rPr>
+        <w:t>p.oblique {</w:t>
+      </w:r>
+    </w:p>
+    <w:p>
+      <w:pPr>
+        <w:ind w:firstLine="420" w:firstLineChars="0"/>
+        <w:rPr>
+          <w:rFonts w:hint="eastAsia"/>
+          <w:lang w:val="en-US" w:eastAsia="zh-CN"/>
+        </w:rPr>
+      </w:pPr>
+      <w:r>
+        <w:rPr>
+          <w:rFonts w:hint="eastAsia"/>
+          <w:lang w:val="en-US" w:eastAsia="zh-CN"/>
+        </w:rPr>
+        <w:t xml:space="preserve">  font-style: oblique;</w:t>
+      </w:r>
+    </w:p>
+    <w:p>
+      <w:pPr>
+        <w:ind w:firstLine="420" w:firstLineChars="0"/>
+        <w:rPr>
+          <w:rFonts w:hint="eastAsia"/>
+          <w:lang w:val="en-US" w:eastAsia="zh-CN"/>
+        </w:rPr>
+      </w:pPr>
+      <w:r>
+        <w:rPr>
+          <w:rFonts w:hint="eastAsia"/>
+          <w:lang w:val="en-US" w:eastAsia="zh-CN"/>
+        </w:rPr>
+        <w:t>}</w:t>
+      </w:r>
+    </w:p>
+    <w:p>
+      <w:pPr>
+        <w:ind w:firstLine="420" w:firstLineChars="0"/>
+        <w:rPr>
+          <w:rFonts w:hint="eastAsia"/>
+          <w:lang w:val="en-US" w:eastAsia="zh-CN"/>
+        </w:rPr>
+      </w:pPr>
+    </w:p>
+    <w:p>
+      <w:pPr>
+        <w:ind w:firstLine="420" w:firstLineChars="0"/>
+        <w:rPr>
+          <w:rFonts w:hint="eastAsia"/>
+          <w:lang w:val="en-US" w:eastAsia="zh-CN"/>
+        </w:rPr>
+      </w:pPr>
+    </w:p>
+    <w:p>
+      <w:pPr>
+        <w:pStyle w:val="3"/>
+        <w:bidi w:val="0"/>
+        <w:rPr>
+          <w:rFonts w:hint="eastAsia"/>
+          <w:lang w:val="en-US" w:eastAsia="zh-CN"/>
+        </w:rPr>
+      </w:pPr>
+      <w:r>
+        <w:rPr>
+          <w:rFonts w:hint="eastAsia"/>
+          <w:lang w:val="en-US" w:eastAsia="zh-CN"/>
+        </w:rPr>
+        <w:t>39.2 字体粗细</w:t>
+      </w:r>
+    </w:p>
+    <w:p>
+      <w:pPr>
+        <w:ind w:firstLine="420" w:firstLineChars="0"/>
+        <w:rPr>
+          <w:rFonts w:hint="eastAsia"/>
+          <w:lang w:val="en-US" w:eastAsia="zh-CN"/>
+        </w:rPr>
+      </w:pPr>
+      <w:r>
+        <w:rPr>
+          <w:rFonts w:hint="eastAsia"/>
+          <w:lang w:val="en-US" w:eastAsia="zh-CN"/>
+        </w:rPr>
+        <w:t>font-weight 属性指定字体的粗细：</w:t>
+      </w:r>
+    </w:p>
+    <w:p>
+      <w:pPr>
+        <w:ind w:firstLine="420" w:firstLineChars="0"/>
+        <w:rPr>
+          <w:rFonts w:hint="eastAsia"/>
+          <w:lang w:val="en-US" w:eastAsia="zh-CN"/>
+        </w:rPr>
+      </w:pPr>
+    </w:p>
+    <w:p>
+      <w:pPr>
+        <w:ind w:firstLine="420" w:firstLineChars="0"/>
+        <w:rPr>
+          <w:rFonts w:hint="eastAsia"/>
+          <w:lang w:val="en-US" w:eastAsia="zh-CN"/>
+        </w:rPr>
+      </w:pPr>
+      <w:r>
+        <w:rPr>
+          <w:rFonts w:hint="eastAsia"/>
+          <w:lang w:val="en-US" w:eastAsia="zh-CN"/>
+        </w:rPr>
+        <w:t>实例</w:t>
+      </w:r>
+    </w:p>
+    <w:p>
+      <w:pPr>
+        <w:ind w:firstLine="420" w:firstLineChars="0"/>
+        <w:rPr>
+          <w:rFonts w:hint="eastAsia"/>
+          <w:lang w:val="en-US" w:eastAsia="zh-CN"/>
+        </w:rPr>
+      </w:pPr>
+      <w:r>
+        <w:rPr>
+          <w:rFonts w:hint="eastAsia"/>
+          <w:lang w:val="en-US" w:eastAsia="zh-CN"/>
+        </w:rPr>
+        <w:t>p.normal {</w:t>
+      </w:r>
+    </w:p>
+    <w:p>
+      <w:pPr>
+        <w:ind w:firstLine="420" w:firstLineChars="0"/>
+        <w:rPr>
+          <w:rFonts w:hint="eastAsia"/>
+          <w:lang w:val="en-US" w:eastAsia="zh-CN"/>
+        </w:rPr>
+      </w:pPr>
+      <w:r>
+        <w:rPr>
+          <w:rFonts w:hint="eastAsia"/>
+          <w:lang w:val="en-US" w:eastAsia="zh-CN"/>
+        </w:rPr>
+        <w:t xml:space="preserve">  font-weight: normal;</w:t>
+      </w:r>
+    </w:p>
+    <w:p>
+      <w:pPr>
+        <w:ind w:firstLine="420" w:firstLineChars="0"/>
+        <w:rPr>
+          <w:rFonts w:hint="eastAsia"/>
+          <w:lang w:val="en-US" w:eastAsia="zh-CN"/>
+        </w:rPr>
+      </w:pPr>
+      <w:r>
+        <w:rPr>
+          <w:rFonts w:hint="eastAsia"/>
+          <w:lang w:val="en-US" w:eastAsia="zh-CN"/>
+        </w:rPr>
+        <w:t>}</w:t>
+      </w:r>
+    </w:p>
+    <w:p>
+      <w:pPr>
+        <w:ind w:firstLine="420" w:firstLineChars="0"/>
+        <w:rPr>
+          <w:rFonts w:hint="eastAsia"/>
+          <w:lang w:val="en-US" w:eastAsia="zh-CN"/>
+        </w:rPr>
+      </w:pPr>
+    </w:p>
+    <w:p>
+      <w:pPr>
+        <w:ind w:firstLine="420" w:firstLineChars="0"/>
+        <w:rPr>
+          <w:rFonts w:hint="eastAsia"/>
+          <w:lang w:val="en-US" w:eastAsia="zh-CN"/>
+        </w:rPr>
+      </w:pPr>
+      <w:r>
+        <w:rPr>
+          <w:rFonts w:hint="eastAsia"/>
+          <w:lang w:val="en-US" w:eastAsia="zh-CN"/>
+        </w:rPr>
+        <w:t>p.thick {</w:t>
+      </w:r>
+    </w:p>
+    <w:p>
+      <w:pPr>
+        <w:ind w:firstLine="420" w:firstLineChars="0"/>
+        <w:rPr>
+          <w:rFonts w:hint="eastAsia"/>
+          <w:lang w:val="en-US" w:eastAsia="zh-CN"/>
+        </w:rPr>
+      </w:pPr>
+      <w:r>
+        <w:rPr>
+          <w:rFonts w:hint="eastAsia"/>
+          <w:lang w:val="en-US" w:eastAsia="zh-CN"/>
+        </w:rPr>
+        <w:t xml:space="preserve">  font-weight: bold;</w:t>
+      </w:r>
+    </w:p>
+    <w:p>
+      <w:pPr>
+        <w:ind w:firstLine="420" w:firstLineChars="0"/>
+        <w:rPr>
+          <w:rFonts w:hint="eastAsia"/>
+          <w:lang w:val="en-US" w:eastAsia="zh-CN"/>
+        </w:rPr>
+      </w:pPr>
+      <w:r>
+        <w:rPr>
+          <w:rFonts w:hint="eastAsia"/>
+          <w:lang w:val="en-US" w:eastAsia="zh-CN"/>
+        </w:rPr>
+        <w:t>}</w:t>
+      </w:r>
+    </w:p>
+    <w:p>
+      <w:pPr>
+        <w:ind w:firstLine="420" w:firstLineChars="0"/>
+        <w:rPr>
+          <w:rFonts w:hint="eastAsia"/>
+          <w:lang w:val="en-US" w:eastAsia="zh-CN"/>
+        </w:rPr>
+      </w:pPr>
+    </w:p>
+    <w:p>
+      <w:pPr>
+        <w:pStyle w:val="3"/>
+        <w:bidi w:val="0"/>
+        <w:rPr>
+          <w:rFonts w:hint="eastAsia"/>
+          <w:lang w:val="en-US" w:eastAsia="zh-CN"/>
+        </w:rPr>
+      </w:pPr>
+      <w:r>
+        <w:rPr>
+          <w:rFonts w:hint="eastAsia"/>
+          <w:lang w:val="en-US" w:eastAsia="zh-CN"/>
+        </w:rPr>
+        <w:t>39.3 字体变体</w:t>
+      </w:r>
+    </w:p>
+    <w:p>
+      <w:pPr>
+        <w:ind w:firstLine="420" w:firstLineChars="0"/>
+        <w:rPr>
+          <w:rFonts w:hint="eastAsia"/>
+          <w:lang w:val="en-US" w:eastAsia="zh-CN"/>
+        </w:rPr>
+      </w:pPr>
+      <w:r>
+        <w:rPr>
+          <w:rFonts w:hint="eastAsia"/>
+          <w:lang w:val="en-US" w:eastAsia="zh-CN"/>
+        </w:rPr>
+        <w:t>font-variant 属性指定是否以 small-caps 字体（小型大写字母）显示文本。</w:t>
+      </w:r>
+    </w:p>
+    <w:p>
+      <w:pPr>
+        <w:ind w:firstLine="420" w:firstLineChars="0"/>
+        <w:rPr>
+          <w:rFonts w:hint="eastAsia"/>
+          <w:lang w:val="en-US" w:eastAsia="zh-CN"/>
+        </w:rPr>
+      </w:pPr>
+    </w:p>
+    <w:p>
+      <w:pPr>
+        <w:ind w:firstLine="420" w:firstLineChars="0"/>
+        <w:rPr>
+          <w:rFonts w:hint="eastAsia"/>
+          <w:lang w:val="en-US" w:eastAsia="zh-CN"/>
+        </w:rPr>
+      </w:pPr>
+      <w:r>
+        <w:rPr>
+          <w:rFonts w:hint="eastAsia"/>
+          <w:lang w:val="en-US" w:eastAsia="zh-CN"/>
+        </w:rPr>
+        <w:t>在 small-caps 字体中，所有小写字母都将转换为大写字母。但是，转换后的大写字母的字体大小小于文本中原始大写字母的字体大小。</w:t>
+      </w:r>
+    </w:p>
+    <w:p>
+      <w:pPr>
+        <w:ind w:firstLine="420" w:firstLineChars="0"/>
+        <w:rPr>
+          <w:rFonts w:hint="eastAsia"/>
+          <w:lang w:val="en-US" w:eastAsia="zh-CN"/>
+        </w:rPr>
+      </w:pPr>
+    </w:p>
+    <w:p>
+      <w:pPr>
+        <w:ind w:firstLine="420" w:firstLineChars="0"/>
+        <w:rPr>
+          <w:rFonts w:hint="eastAsia"/>
+          <w:lang w:val="en-US" w:eastAsia="zh-CN"/>
+        </w:rPr>
+      </w:pPr>
+      <w:r>
+        <w:rPr>
+          <w:rFonts w:hint="eastAsia"/>
+          <w:lang w:val="en-US" w:eastAsia="zh-CN"/>
+        </w:rPr>
+        <w:t>实例</w:t>
+      </w:r>
+    </w:p>
+    <w:p>
+      <w:pPr>
+        <w:ind w:firstLine="420" w:firstLineChars="0"/>
+        <w:rPr>
+          <w:rFonts w:hint="eastAsia"/>
+          <w:lang w:val="en-US" w:eastAsia="zh-CN"/>
+        </w:rPr>
+      </w:pPr>
+      <w:r>
+        <w:rPr>
+          <w:rFonts w:hint="eastAsia"/>
+          <w:lang w:val="en-US" w:eastAsia="zh-CN"/>
+        </w:rPr>
+        <w:t>p.normal {</w:t>
+      </w:r>
+    </w:p>
+    <w:p>
+      <w:pPr>
+        <w:ind w:firstLine="420" w:firstLineChars="0"/>
+        <w:rPr>
+          <w:rFonts w:hint="eastAsia"/>
+          <w:lang w:val="en-US" w:eastAsia="zh-CN"/>
+        </w:rPr>
+      </w:pPr>
+      <w:r>
+        <w:rPr>
+          <w:rFonts w:hint="eastAsia"/>
+          <w:lang w:val="en-US" w:eastAsia="zh-CN"/>
+        </w:rPr>
+        <w:t xml:space="preserve">  font-variant: normal;</w:t>
+      </w:r>
+    </w:p>
+    <w:p>
+      <w:pPr>
+        <w:ind w:firstLine="420" w:firstLineChars="0"/>
+        <w:rPr>
+          <w:rFonts w:hint="eastAsia"/>
+          <w:lang w:val="en-US" w:eastAsia="zh-CN"/>
+        </w:rPr>
+      </w:pPr>
+      <w:r>
+        <w:rPr>
+          <w:rFonts w:hint="eastAsia"/>
+          <w:lang w:val="en-US" w:eastAsia="zh-CN"/>
+        </w:rPr>
+        <w:t>}</w:t>
+      </w:r>
+    </w:p>
+    <w:p>
+      <w:pPr>
+        <w:ind w:firstLine="420" w:firstLineChars="0"/>
+        <w:rPr>
+          <w:rFonts w:hint="eastAsia"/>
+          <w:lang w:val="en-US" w:eastAsia="zh-CN"/>
+        </w:rPr>
+      </w:pPr>
+    </w:p>
+    <w:p>
+      <w:pPr>
+        <w:ind w:firstLine="420" w:firstLineChars="0"/>
+        <w:rPr>
+          <w:rFonts w:hint="eastAsia"/>
+          <w:lang w:val="en-US" w:eastAsia="zh-CN"/>
+        </w:rPr>
+      </w:pPr>
+      <w:r>
+        <w:rPr>
+          <w:rFonts w:hint="eastAsia"/>
+          <w:lang w:val="en-US" w:eastAsia="zh-CN"/>
+        </w:rPr>
+        <w:t>p.small {</w:t>
+      </w:r>
+    </w:p>
+    <w:p>
+      <w:pPr>
+        <w:ind w:firstLine="420" w:firstLineChars="0"/>
+        <w:rPr>
+          <w:rFonts w:hint="eastAsia"/>
+          <w:lang w:val="en-US" w:eastAsia="zh-CN"/>
+        </w:rPr>
+      </w:pPr>
+      <w:r>
+        <w:rPr>
+          <w:rFonts w:hint="eastAsia"/>
+          <w:lang w:val="en-US" w:eastAsia="zh-CN"/>
+        </w:rPr>
+        <w:t xml:space="preserve">  font-variant: small-caps;</w:t>
+      </w:r>
+    </w:p>
+    <w:p>
+      <w:pPr>
+        <w:ind w:firstLine="420" w:firstLineChars="0"/>
+        <w:rPr>
+          <w:rFonts w:hint="eastAsia"/>
+          <w:lang w:val="en-US" w:eastAsia="zh-CN"/>
+        </w:rPr>
+      </w:pPr>
+      <w:r>
+        <w:rPr>
+          <w:rFonts w:hint="eastAsia"/>
+          <w:lang w:val="en-US" w:eastAsia="zh-CN"/>
+        </w:rPr>
+        <w:t>}</w:t>
+      </w:r>
+    </w:p>
+    <w:p>
+      <w:pPr>
+        <w:rPr>
+          <w:rFonts w:hint="eastAsia"/>
+          <w:lang w:val="en-US" w:eastAsia="zh-CN"/>
+        </w:rPr>
+      </w:pPr>
+      <w:r>
+        <w:rPr>
+          <w:rFonts w:hint="eastAsia"/>
+          <w:lang w:val="en-US" w:eastAsia="zh-CN"/>
+        </w:rPr>
+        <w:br w:type="page"/>
+      </w:r>
+    </w:p>
+    <w:p>
+      <w:pPr>
+        <w:pStyle w:val="2"/>
+        <w:bidi w:val="0"/>
+        <w:jc w:val="center"/>
+        <w:rPr>
+          <w:rFonts w:hint="default"/>
+          <w:lang w:val="en-US" w:eastAsia="zh-CN"/>
+        </w:rPr>
+      </w:pPr>
+      <w:r>
+        <w:rPr>
+          <w:rFonts w:hint="eastAsia"/>
+          <w:lang w:val="en-US" w:eastAsia="zh-CN"/>
+        </w:rPr>
+        <w:t>第40章 CSS 字体大小</w:t>
+      </w:r>
+    </w:p>
+    <w:p>
+      <w:pPr>
+        <w:ind w:firstLine="420" w:firstLineChars="0"/>
+        <w:rPr>
+          <w:rFonts w:hint="eastAsia"/>
+          <w:lang w:val="en-US" w:eastAsia="zh-CN"/>
+        </w:rPr>
+      </w:pPr>
+    </w:p>
+    <w:p>
+      <w:pPr>
+        <w:ind w:firstLine="420" w:firstLineChars="0"/>
+        <w:rPr>
+          <w:rFonts w:hint="eastAsia"/>
+          <w:lang w:val="en-US" w:eastAsia="zh-CN"/>
+        </w:rPr>
+      </w:pPr>
+    </w:p>
+    <w:p>
+      <w:pPr>
+        <w:pStyle w:val="3"/>
+        <w:bidi w:val="0"/>
+        <w:rPr>
+          <w:rFonts w:hint="eastAsia"/>
+          <w:lang w:val="en-US" w:eastAsia="zh-CN"/>
+        </w:rPr>
+      </w:pPr>
+      <w:r>
+        <w:rPr>
+          <w:rFonts w:hint="eastAsia"/>
+          <w:lang w:val="en-US" w:eastAsia="zh-CN"/>
+        </w:rPr>
+        <w:t>40.1 字体大小</w:t>
+      </w:r>
+    </w:p>
+    <w:p>
+      <w:pPr>
+        <w:ind w:firstLine="420" w:firstLineChars="0"/>
+        <w:rPr>
+          <w:rFonts w:hint="eastAsia"/>
+          <w:lang w:val="en-US" w:eastAsia="zh-CN"/>
+        </w:rPr>
+      </w:pPr>
+      <w:r>
+        <w:rPr>
+          <w:rFonts w:hint="eastAsia"/>
+          <w:lang w:val="en-US" w:eastAsia="zh-CN"/>
+        </w:rPr>
+        <w:t>font-size 属性设置文本的大小。</w:t>
+      </w:r>
+    </w:p>
+    <w:p>
+      <w:pPr>
+        <w:ind w:firstLine="420" w:firstLineChars="0"/>
+        <w:rPr>
+          <w:rFonts w:hint="eastAsia"/>
+          <w:lang w:val="en-US" w:eastAsia="zh-CN"/>
+        </w:rPr>
+      </w:pPr>
+    </w:p>
+    <w:p>
+      <w:pPr>
+        <w:ind w:firstLine="420" w:firstLineChars="0"/>
+        <w:rPr>
+          <w:rFonts w:hint="eastAsia"/>
+          <w:lang w:val="en-US" w:eastAsia="zh-CN"/>
+        </w:rPr>
+      </w:pPr>
+      <w:r>
+        <w:rPr>
+          <w:rFonts w:hint="eastAsia"/>
+          <w:lang w:val="en-US" w:eastAsia="zh-CN"/>
+        </w:rPr>
+        <w:t>在网页设计中，能够管理文本大小很重要。但是，不应使用调整字体大小来使段落看起来像标题，或是使标题看起来像段落。</w:t>
+      </w:r>
+    </w:p>
+    <w:p>
+      <w:pPr>
+        <w:ind w:firstLine="420" w:firstLineChars="0"/>
+        <w:rPr>
+          <w:rFonts w:hint="eastAsia"/>
+          <w:lang w:val="en-US" w:eastAsia="zh-CN"/>
+        </w:rPr>
+      </w:pPr>
+    </w:p>
+    <w:p>
+      <w:pPr>
+        <w:ind w:firstLine="420" w:firstLineChars="0"/>
+        <w:rPr>
+          <w:rFonts w:hint="eastAsia"/>
+          <w:lang w:val="en-US" w:eastAsia="zh-CN"/>
+        </w:rPr>
+      </w:pPr>
+      <w:r>
+        <w:rPr>
+          <w:rFonts w:hint="eastAsia"/>
+          <w:lang w:val="en-US" w:eastAsia="zh-CN"/>
+        </w:rPr>
+        <w:t>请始终使用正确的 HTML 标签，例如 &lt;h1&gt; - &lt;h6&gt; 用于标题，而 &lt;p&gt; 仅用于段落。</w:t>
+      </w:r>
+    </w:p>
+    <w:p>
+      <w:pPr>
+        <w:ind w:firstLine="420" w:firstLineChars="0"/>
+        <w:rPr>
+          <w:rFonts w:hint="eastAsia"/>
+          <w:lang w:val="en-US" w:eastAsia="zh-CN"/>
+        </w:rPr>
+      </w:pPr>
+    </w:p>
+    <w:p>
+      <w:pPr>
+        <w:ind w:firstLine="420" w:firstLineChars="0"/>
+        <w:rPr>
+          <w:rFonts w:hint="eastAsia"/>
+          <w:lang w:val="en-US" w:eastAsia="zh-CN"/>
+        </w:rPr>
+      </w:pPr>
+      <w:r>
+        <w:rPr>
+          <w:rFonts w:hint="eastAsia"/>
+          <w:lang w:val="en-US" w:eastAsia="zh-CN"/>
+        </w:rPr>
+        <w:t>font-size 值可以是绝对或相对大小。</w:t>
+      </w:r>
+    </w:p>
+    <w:p>
+      <w:pPr>
+        <w:ind w:firstLine="420" w:firstLineChars="0"/>
+        <w:rPr>
+          <w:rFonts w:hint="eastAsia"/>
+          <w:lang w:val="en-US" w:eastAsia="zh-CN"/>
+        </w:rPr>
+      </w:pPr>
+    </w:p>
+    <w:p>
+      <w:pPr>
+        <w:ind w:firstLine="420" w:firstLineChars="0"/>
+        <w:rPr>
+          <w:rFonts w:hint="eastAsia"/>
+          <w:lang w:val="en-US" w:eastAsia="zh-CN"/>
+        </w:rPr>
+      </w:pPr>
+      <w:r>
+        <w:rPr>
+          <w:rFonts w:hint="eastAsia"/>
+          <w:lang w:val="en-US" w:eastAsia="zh-CN"/>
+        </w:rPr>
+        <w:t>绝对尺寸：</w:t>
+      </w:r>
+    </w:p>
+    <w:p>
+      <w:pPr>
+        <w:ind w:firstLine="420" w:firstLineChars="0"/>
+        <w:rPr>
+          <w:rFonts w:hint="eastAsia"/>
+          <w:lang w:val="en-US" w:eastAsia="zh-CN"/>
+        </w:rPr>
+      </w:pPr>
+    </w:p>
+    <w:p>
+      <w:pPr>
+        <w:ind w:firstLine="420" w:firstLineChars="0"/>
+        <w:rPr>
+          <w:rFonts w:hint="eastAsia"/>
+          <w:lang w:val="en-US" w:eastAsia="zh-CN"/>
+        </w:rPr>
+      </w:pPr>
+      <w:r>
+        <w:rPr>
+          <w:rFonts w:hint="eastAsia"/>
+          <w:lang w:val="en-US" w:eastAsia="zh-CN"/>
+        </w:rPr>
+        <w:t>将文本设置为指定大小</w:t>
+      </w:r>
+    </w:p>
+    <w:p>
+      <w:pPr>
+        <w:ind w:firstLine="420" w:firstLineChars="0"/>
+        <w:rPr>
+          <w:rFonts w:hint="eastAsia"/>
+          <w:lang w:val="en-US" w:eastAsia="zh-CN"/>
+        </w:rPr>
+      </w:pPr>
+      <w:r>
+        <w:rPr>
+          <w:rFonts w:hint="eastAsia"/>
+          <w:lang w:val="en-US" w:eastAsia="zh-CN"/>
+        </w:rPr>
+        <w:t>不允许用户在所有浏览器中更改文本大小（可访问性不佳）</w:t>
+      </w:r>
+    </w:p>
+    <w:p>
+      <w:pPr>
+        <w:ind w:firstLine="420" w:firstLineChars="0"/>
+        <w:rPr>
+          <w:rFonts w:hint="eastAsia"/>
+          <w:lang w:val="en-US" w:eastAsia="zh-CN"/>
+        </w:rPr>
+      </w:pPr>
+      <w:r>
+        <w:rPr>
+          <w:rFonts w:hint="eastAsia"/>
+          <w:lang w:val="en-US" w:eastAsia="zh-CN"/>
+        </w:rPr>
+        <w:t>当输出的物理尺寸已知时，绝对尺寸很有用</w:t>
+      </w:r>
+    </w:p>
+    <w:p>
+      <w:pPr>
+        <w:ind w:firstLine="420" w:firstLineChars="0"/>
+        <w:rPr>
+          <w:rFonts w:hint="eastAsia"/>
+          <w:lang w:val="en-US" w:eastAsia="zh-CN"/>
+        </w:rPr>
+      </w:pPr>
+      <w:r>
+        <w:rPr>
+          <w:rFonts w:hint="eastAsia"/>
+          <w:lang w:val="en-US" w:eastAsia="zh-CN"/>
+        </w:rPr>
+        <w:t>相对尺寸：</w:t>
+      </w:r>
+    </w:p>
+    <w:p>
+      <w:pPr>
+        <w:ind w:firstLine="420" w:firstLineChars="0"/>
+        <w:rPr>
+          <w:rFonts w:hint="eastAsia"/>
+          <w:lang w:val="en-US" w:eastAsia="zh-CN"/>
+        </w:rPr>
+      </w:pPr>
+    </w:p>
+    <w:p>
+      <w:pPr>
+        <w:ind w:firstLine="420" w:firstLineChars="0"/>
+        <w:rPr>
+          <w:rFonts w:hint="eastAsia"/>
+          <w:lang w:val="en-US" w:eastAsia="zh-CN"/>
+        </w:rPr>
+      </w:pPr>
+      <w:r>
+        <w:rPr>
+          <w:rFonts w:hint="eastAsia"/>
+          <w:lang w:val="en-US" w:eastAsia="zh-CN"/>
+        </w:rPr>
+        <w:t>设置相对于周围元素的大小</w:t>
+      </w:r>
+    </w:p>
+    <w:p>
+      <w:pPr>
+        <w:ind w:firstLine="420" w:firstLineChars="0"/>
+        <w:rPr>
+          <w:rFonts w:hint="eastAsia"/>
+          <w:lang w:val="en-US" w:eastAsia="zh-CN"/>
+        </w:rPr>
+      </w:pPr>
+      <w:r>
+        <w:rPr>
+          <w:rFonts w:hint="eastAsia"/>
+          <w:lang w:val="en-US" w:eastAsia="zh-CN"/>
+        </w:rPr>
+        <w:t>允许用户在浏览器中更改文本大小</w:t>
+      </w:r>
+    </w:p>
+    <w:p>
+      <w:pPr>
+        <w:ind w:firstLine="420" w:firstLineChars="0"/>
+        <w:rPr>
+          <w:rFonts w:hint="eastAsia"/>
+          <w:lang w:val="en-US" w:eastAsia="zh-CN"/>
+        </w:rPr>
+      </w:pPr>
+      <w:r>
+        <w:rPr>
+          <w:rFonts w:hint="eastAsia"/>
+          <w:lang w:val="en-US" w:eastAsia="zh-CN"/>
+        </w:rPr>
+        <w:t>注释：如果您没有指定字体大小，则普通文本（如段落）的默认大小为 16px（16px = 1em）。</w:t>
+      </w:r>
+    </w:p>
+    <w:p>
+      <w:pPr>
+        <w:ind w:firstLine="420" w:firstLineChars="0"/>
+        <w:rPr>
+          <w:rFonts w:hint="eastAsia"/>
+          <w:lang w:val="en-US" w:eastAsia="zh-CN"/>
+        </w:rPr>
+      </w:pPr>
+    </w:p>
+    <w:p>
+      <w:pPr>
+        <w:pStyle w:val="3"/>
+        <w:bidi w:val="0"/>
+        <w:rPr>
+          <w:rFonts w:hint="eastAsia"/>
+          <w:lang w:val="en-US" w:eastAsia="zh-CN"/>
+        </w:rPr>
+      </w:pPr>
+      <w:r>
+        <w:rPr>
+          <w:rFonts w:hint="eastAsia"/>
+          <w:lang w:val="en-US" w:eastAsia="zh-CN"/>
+        </w:rPr>
+        <w:t>40.2 以像素设置字体大小</w:t>
+      </w:r>
+    </w:p>
+    <w:p>
+      <w:pPr>
+        <w:ind w:firstLine="420" w:firstLineChars="0"/>
+        <w:rPr>
+          <w:rFonts w:hint="eastAsia"/>
+          <w:lang w:val="en-US" w:eastAsia="zh-CN"/>
+        </w:rPr>
+      </w:pPr>
+      <w:r>
+        <w:rPr>
+          <w:rFonts w:hint="eastAsia"/>
+          <w:lang w:val="en-US" w:eastAsia="zh-CN"/>
+        </w:rPr>
+        <w:t>使用像素设置文本大小可以完全控制文本大小：</w:t>
+      </w:r>
+    </w:p>
+    <w:p>
+      <w:pPr>
+        <w:ind w:firstLine="420" w:firstLineChars="0"/>
+        <w:rPr>
+          <w:rFonts w:hint="eastAsia"/>
+          <w:lang w:val="en-US" w:eastAsia="zh-CN"/>
+        </w:rPr>
+      </w:pPr>
+    </w:p>
+    <w:p>
+      <w:pPr>
+        <w:ind w:firstLine="420" w:firstLineChars="0"/>
+        <w:rPr>
+          <w:rFonts w:hint="eastAsia"/>
+          <w:lang w:val="en-US" w:eastAsia="zh-CN"/>
+        </w:rPr>
+      </w:pPr>
+      <w:r>
+        <w:rPr>
+          <w:rFonts w:hint="eastAsia"/>
+          <w:lang w:val="en-US" w:eastAsia="zh-CN"/>
+        </w:rPr>
+        <w:t>实例</w:t>
+      </w:r>
+    </w:p>
+    <w:p>
+      <w:pPr>
+        <w:ind w:firstLine="420" w:firstLineChars="0"/>
+        <w:rPr>
+          <w:rFonts w:hint="eastAsia"/>
+          <w:lang w:val="en-US" w:eastAsia="zh-CN"/>
+        </w:rPr>
+      </w:pPr>
+      <w:r>
+        <w:rPr>
+          <w:rFonts w:hint="eastAsia"/>
+          <w:lang w:val="en-US" w:eastAsia="zh-CN"/>
+        </w:rPr>
+        <w:t>h1 {</w:t>
+      </w:r>
+    </w:p>
+    <w:p>
+      <w:pPr>
+        <w:ind w:firstLine="420" w:firstLineChars="0"/>
+        <w:rPr>
+          <w:rFonts w:hint="eastAsia"/>
+          <w:lang w:val="en-US" w:eastAsia="zh-CN"/>
+        </w:rPr>
+      </w:pPr>
+      <w:r>
+        <w:rPr>
+          <w:rFonts w:hint="eastAsia"/>
+          <w:lang w:val="en-US" w:eastAsia="zh-CN"/>
+        </w:rPr>
+        <w:t xml:space="preserve">  font-size: 40px;</w:t>
+      </w:r>
+    </w:p>
+    <w:p>
+      <w:pPr>
+        <w:ind w:firstLine="420" w:firstLineChars="0"/>
+        <w:rPr>
+          <w:rFonts w:hint="eastAsia"/>
+          <w:lang w:val="en-US" w:eastAsia="zh-CN"/>
+        </w:rPr>
+      </w:pPr>
+      <w:r>
+        <w:rPr>
+          <w:rFonts w:hint="eastAsia"/>
+          <w:lang w:val="en-US" w:eastAsia="zh-CN"/>
+        </w:rPr>
+        <w:t>}</w:t>
+      </w:r>
+    </w:p>
+    <w:p>
+      <w:pPr>
+        <w:ind w:firstLine="420" w:firstLineChars="0"/>
+        <w:rPr>
+          <w:rFonts w:hint="eastAsia"/>
+          <w:lang w:val="en-US" w:eastAsia="zh-CN"/>
+        </w:rPr>
+      </w:pPr>
+    </w:p>
+    <w:p>
+      <w:pPr>
+        <w:ind w:firstLine="420" w:firstLineChars="0"/>
+        <w:rPr>
+          <w:rFonts w:hint="eastAsia"/>
+          <w:lang w:val="en-US" w:eastAsia="zh-CN"/>
+        </w:rPr>
+      </w:pPr>
+      <w:r>
+        <w:rPr>
+          <w:rFonts w:hint="eastAsia"/>
+          <w:lang w:val="en-US" w:eastAsia="zh-CN"/>
+        </w:rPr>
+        <w:t>h2 {</w:t>
+      </w:r>
+    </w:p>
+    <w:p>
+      <w:pPr>
+        <w:ind w:firstLine="420" w:firstLineChars="0"/>
+        <w:rPr>
+          <w:rFonts w:hint="eastAsia"/>
+          <w:lang w:val="en-US" w:eastAsia="zh-CN"/>
+        </w:rPr>
+      </w:pPr>
+      <w:r>
+        <w:rPr>
+          <w:rFonts w:hint="eastAsia"/>
+          <w:lang w:val="en-US" w:eastAsia="zh-CN"/>
+        </w:rPr>
+        <w:t xml:space="preserve">  font-size: 30px;</w:t>
+      </w:r>
+    </w:p>
+    <w:p>
+      <w:pPr>
+        <w:ind w:firstLine="420" w:firstLineChars="0"/>
+        <w:rPr>
+          <w:rFonts w:hint="eastAsia"/>
+          <w:lang w:val="en-US" w:eastAsia="zh-CN"/>
+        </w:rPr>
+      </w:pPr>
+      <w:r>
+        <w:rPr>
+          <w:rFonts w:hint="eastAsia"/>
+          <w:lang w:val="en-US" w:eastAsia="zh-CN"/>
+        </w:rPr>
+        <w:t>}</w:t>
+      </w:r>
+    </w:p>
+    <w:p>
+      <w:pPr>
+        <w:ind w:firstLine="420" w:firstLineChars="0"/>
+        <w:rPr>
+          <w:rFonts w:hint="eastAsia"/>
+          <w:lang w:val="en-US" w:eastAsia="zh-CN"/>
+        </w:rPr>
+      </w:pPr>
+    </w:p>
+    <w:p>
+      <w:pPr>
+        <w:ind w:firstLine="420" w:firstLineChars="0"/>
+        <w:rPr>
+          <w:rFonts w:hint="eastAsia"/>
+          <w:lang w:val="en-US" w:eastAsia="zh-CN"/>
+        </w:rPr>
+      </w:pPr>
+      <w:r>
+        <w:rPr>
+          <w:rFonts w:hint="eastAsia"/>
+          <w:lang w:val="en-US" w:eastAsia="zh-CN"/>
+        </w:rPr>
+        <w:t>p {</w:t>
+      </w:r>
+    </w:p>
+    <w:p>
+      <w:pPr>
+        <w:ind w:firstLine="420" w:firstLineChars="0"/>
+        <w:rPr>
+          <w:rFonts w:hint="eastAsia"/>
+          <w:lang w:val="en-US" w:eastAsia="zh-CN"/>
+        </w:rPr>
+      </w:pPr>
+      <w:r>
+        <w:rPr>
+          <w:rFonts w:hint="eastAsia"/>
+          <w:lang w:val="en-US" w:eastAsia="zh-CN"/>
+        </w:rPr>
+        <w:t xml:space="preserve">  font-size: 14px;</w:t>
+      </w:r>
+    </w:p>
+    <w:p>
+      <w:pPr>
+        <w:ind w:firstLine="420" w:firstLineChars="0"/>
+        <w:rPr>
+          <w:rFonts w:hint="eastAsia"/>
+          <w:lang w:val="en-US" w:eastAsia="zh-CN"/>
+        </w:rPr>
+      </w:pPr>
+      <w:r>
+        <w:rPr>
+          <w:rFonts w:hint="eastAsia"/>
+          <w:lang w:val="en-US" w:eastAsia="zh-CN"/>
+        </w:rPr>
+        <w:t>}</w:t>
+      </w:r>
+    </w:p>
+    <w:p>
+      <w:pPr>
+        <w:ind w:firstLine="420" w:firstLineChars="0"/>
+        <w:rPr>
+          <w:rFonts w:hint="eastAsia"/>
+          <w:lang w:val="en-US" w:eastAsia="zh-CN"/>
+        </w:rPr>
+      </w:pPr>
+    </w:p>
+    <w:p>
+      <w:pPr>
+        <w:ind w:firstLine="420" w:firstLineChars="0"/>
+        <w:rPr>
+          <w:rFonts w:hint="default"/>
+          <w:lang w:val="en-US" w:eastAsia="zh-CN"/>
+        </w:rPr>
+      </w:pPr>
+      <w:r>
+        <w:rPr>
+          <w:rFonts w:hint="default"/>
+          <w:lang w:val="en-US" w:eastAsia="zh-CN"/>
+        </w:rPr>
+        <w:t>提示：如果您使用了像素，则仍然可以使用缩放工具来调整整个页面的大小。</w:t>
+      </w:r>
+    </w:p>
+    <w:p>
+      <w:pPr>
+        <w:ind w:firstLine="420" w:firstLineChars="0"/>
+        <w:rPr>
+          <w:rFonts w:hint="default"/>
+          <w:lang w:val="en-US" w:eastAsia="zh-CN"/>
+        </w:rPr>
+      </w:pPr>
+    </w:p>
+    <w:p>
+      <w:pPr>
+        <w:pStyle w:val="3"/>
+        <w:bidi w:val="0"/>
+        <w:rPr>
+          <w:rFonts w:hint="eastAsia"/>
+          <w:lang w:val="en-US" w:eastAsia="zh-CN"/>
+        </w:rPr>
+      </w:pPr>
+      <w:r>
+        <w:rPr>
+          <w:rFonts w:hint="eastAsia"/>
+          <w:lang w:val="en-US" w:eastAsia="zh-CN"/>
+        </w:rPr>
+        <w:t>40.3 用 em 设置字体大小</w:t>
+      </w:r>
+    </w:p>
+    <w:p>
+      <w:pPr>
+        <w:ind w:firstLine="420" w:firstLineChars="0"/>
+        <w:rPr>
+          <w:rFonts w:hint="eastAsia"/>
+          <w:lang w:val="en-US" w:eastAsia="zh-CN"/>
+        </w:rPr>
+      </w:pPr>
+      <w:r>
+        <w:rPr>
+          <w:rFonts w:hint="eastAsia"/>
+          <w:lang w:val="en-US" w:eastAsia="zh-CN"/>
+        </w:rPr>
+        <w:t>为了允许用户调整文本大小（在浏览器菜单中），许多开发人员使用 em 而不是像素。</w:t>
+      </w:r>
+    </w:p>
+    <w:p>
+      <w:pPr>
+        <w:ind w:firstLine="420" w:firstLineChars="0"/>
+        <w:rPr>
+          <w:rFonts w:hint="eastAsia"/>
+          <w:lang w:val="en-US" w:eastAsia="zh-CN"/>
+        </w:rPr>
+      </w:pPr>
+    </w:p>
+    <w:p>
+      <w:pPr>
+        <w:ind w:firstLine="420" w:firstLineChars="0"/>
+        <w:rPr>
+          <w:rFonts w:hint="eastAsia"/>
+          <w:lang w:val="en-US" w:eastAsia="zh-CN"/>
+        </w:rPr>
+      </w:pPr>
+      <w:r>
+        <w:rPr>
+          <w:rFonts w:hint="eastAsia"/>
+          <w:lang w:val="en-US" w:eastAsia="zh-CN"/>
+        </w:rPr>
+        <w:t>W3C 建议使用 em 尺寸单位。</w:t>
+      </w:r>
+    </w:p>
+    <w:p>
+      <w:pPr>
+        <w:ind w:firstLine="420" w:firstLineChars="0"/>
+        <w:rPr>
+          <w:rFonts w:hint="eastAsia"/>
+          <w:lang w:val="en-US" w:eastAsia="zh-CN"/>
+        </w:rPr>
+      </w:pPr>
+    </w:p>
+    <w:p>
+      <w:pPr>
+        <w:ind w:firstLine="420" w:firstLineChars="0"/>
+        <w:rPr>
+          <w:rFonts w:hint="eastAsia"/>
+          <w:lang w:val="en-US" w:eastAsia="zh-CN"/>
+        </w:rPr>
+      </w:pPr>
+      <w:r>
+        <w:rPr>
+          <w:rFonts w:hint="eastAsia"/>
+          <w:lang w:val="en-US" w:eastAsia="zh-CN"/>
+        </w:rPr>
+        <w:t>1em 等于当前字体大小。浏览器中的默认文本大小为 16px。因此，默认大小 1em 为 16px。</w:t>
+      </w:r>
+    </w:p>
+    <w:p>
+      <w:pPr>
+        <w:ind w:firstLine="420" w:firstLineChars="0"/>
+        <w:rPr>
+          <w:rFonts w:hint="eastAsia"/>
+          <w:lang w:val="en-US" w:eastAsia="zh-CN"/>
+        </w:rPr>
+      </w:pPr>
+    </w:p>
+    <w:p>
+      <w:pPr>
+        <w:ind w:firstLine="420" w:firstLineChars="0"/>
+        <w:rPr>
+          <w:rFonts w:hint="eastAsia"/>
+          <w:lang w:val="en-US" w:eastAsia="zh-CN"/>
+        </w:rPr>
+      </w:pPr>
+      <w:r>
+        <w:rPr>
+          <w:rFonts w:hint="eastAsia"/>
+          <w:lang w:val="en-US" w:eastAsia="zh-CN"/>
+        </w:rPr>
+        <w:t>可以使用这个公式从像素到 em 来计算大小：pixels/16=em。</w:t>
+      </w:r>
+    </w:p>
+    <w:p>
+      <w:pPr>
+        <w:ind w:firstLine="420" w:firstLineChars="0"/>
+        <w:rPr>
+          <w:rFonts w:hint="eastAsia"/>
+          <w:lang w:val="en-US" w:eastAsia="zh-CN"/>
+        </w:rPr>
+      </w:pPr>
+    </w:p>
+    <w:p>
+      <w:pPr>
+        <w:ind w:firstLine="420" w:firstLineChars="0"/>
+        <w:rPr>
+          <w:rFonts w:hint="eastAsia"/>
+          <w:lang w:val="en-US" w:eastAsia="zh-CN"/>
+        </w:rPr>
+      </w:pPr>
+      <w:r>
+        <w:rPr>
+          <w:rFonts w:hint="eastAsia"/>
+          <w:lang w:val="en-US" w:eastAsia="zh-CN"/>
+        </w:rPr>
+        <w:t>实例</w:t>
+      </w:r>
+    </w:p>
+    <w:p>
+      <w:pPr>
+        <w:ind w:firstLine="420" w:firstLineChars="0"/>
+        <w:rPr>
+          <w:rFonts w:hint="eastAsia"/>
+          <w:lang w:val="en-US" w:eastAsia="zh-CN"/>
+        </w:rPr>
+      </w:pPr>
+      <w:r>
+        <w:rPr>
+          <w:rFonts w:hint="eastAsia"/>
+          <w:lang w:val="en-US" w:eastAsia="zh-CN"/>
+        </w:rPr>
+        <w:t>h1 {</w:t>
+      </w:r>
+    </w:p>
+    <w:p>
+      <w:pPr>
+        <w:ind w:firstLine="420" w:firstLineChars="0"/>
+        <w:rPr>
+          <w:rFonts w:hint="eastAsia"/>
+          <w:lang w:val="en-US" w:eastAsia="zh-CN"/>
+        </w:rPr>
+      </w:pPr>
+      <w:r>
+        <w:rPr>
+          <w:rFonts w:hint="eastAsia"/>
+          <w:lang w:val="en-US" w:eastAsia="zh-CN"/>
+        </w:rPr>
+        <w:t xml:space="preserve">  font-size: 2.5em; /* 40px/16=2.5em */</w:t>
+      </w:r>
+    </w:p>
+    <w:p>
+      <w:pPr>
+        <w:ind w:firstLine="420" w:firstLineChars="0"/>
+        <w:rPr>
+          <w:rFonts w:hint="eastAsia"/>
+          <w:lang w:val="en-US" w:eastAsia="zh-CN"/>
+        </w:rPr>
+      </w:pPr>
+      <w:r>
+        <w:rPr>
+          <w:rFonts w:hint="eastAsia"/>
+          <w:lang w:val="en-US" w:eastAsia="zh-CN"/>
+        </w:rPr>
+        <w:t>}</w:t>
+      </w:r>
+    </w:p>
+    <w:p>
+      <w:pPr>
+        <w:ind w:firstLine="420" w:firstLineChars="0"/>
+        <w:rPr>
+          <w:rFonts w:hint="eastAsia"/>
+          <w:lang w:val="en-US" w:eastAsia="zh-CN"/>
+        </w:rPr>
+      </w:pPr>
+    </w:p>
+    <w:p>
+      <w:pPr>
+        <w:ind w:firstLine="420" w:firstLineChars="0"/>
+        <w:rPr>
+          <w:rFonts w:hint="eastAsia"/>
+          <w:lang w:val="en-US" w:eastAsia="zh-CN"/>
+        </w:rPr>
+      </w:pPr>
+      <w:r>
+        <w:rPr>
+          <w:rFonts w:hint="eastAsia"/>
+          <w:lang w:val="en-US" w:eastAsia="zh-CN"/>
+        </w:rPr>
+        <w:t>h2 {</w:t>
+      </w:r>
+    </w:p>
+    <w:p>
+      <w:pPr>
+        <w:ind w:firstLine="420" w:firstLineChars="0"/>
+        <w:rPr>
+          <w:rFonts w:hint="eastAsia"/>
+          <w:lang w:val="en-US" w:eastAsia="zh-CN"/>
+        </w:rPr>
+      </w:pPr>
+      <w:r>
+        <w:rPr>
+          <w:rFonts w:hint="eastAsia"/>
+          <w:lang w:val="en-US" w:eastAsia="zh-CN"/>
+        </w:rPr>
+        <w:t xml:space="preserve">  font-size: 1.875em; /* 30px/16=1.875em */</w:t>
+      </w:r>
+    </w:p>
+    <w:p>
+      <w:pPr>
+        <w:ind w:firstLine="420" w:firstLineChars="0"/>
+        <w:rPr>
+          <w:rFonts w:hint="eastAsia"/>
+          <w:lang w:val="en-US" w:eastAsia="zh-CN"/>
+        </w:rPr>
+      </w:pPr>
+      <w:r>
+        <w:rPr>
+          <w:rFonts w:hint="eastAsia"/>
+          <w:lang w:val="en-US" w:eastAsia="zh-CN"/>
+        </w:rPr>
+        <w:t>}</w:t>
+      </w:r>
+    </w:p>
+    <w:p>
+      <w:pPr>
+        <w:ind w:firstLine="420" w:firstLineChars="0"/>
+        <w:rPr>
+          <w:rFonts w:hint="eastAsia"/>
+          <w:lang w:val="en-US" w:eastAsia="zh-CN"/>
+        </w:rPr>
+      </w:pPr>
+    </w:p>
+    <w:p>
+      <w:pPr>
+        <w:ind w:firstLine="420" w:firstLineChars="0"/>
+        <w:rPr>
+          <w:rFonts w:hint="eastAsia"/>
+          <w:lang w:val="en-US" w:eastAsia="zh-CN"/>
+        </w:rPr>
+      </w:pPr>
+      <w:r>
+        <w:rPr>
+          <w:rFonts w:hint="eastAsia"/>
+          <w:lang w:val="en-US" w:eastAsia="zh-CN"/>
+        </w:rPr>
+        <w:t>p {</w:t>
+      </w:r>
+    </w:p>
+    <w:p>
+      <w:pPr>
+        <w:ind w:firstLine="420" w:firstLineChars="0"/>
+        <w:rPr>
+          <w:rFonts w:hint="eastAsia"/>
+          <w:lang w:val="en-US" w:eastAsia="zh-CN"/>
+        </w:rPr>
+      </w:pPr>
+      <w:r>
+        <w:rPr>
+          <w:rFonts w:hint="eastAsia"/>
+          <w:lang w:val="en-US" w:eastAsia="zh-CN"/>
+        </w:rPr>
+        <w:t xml:space="preserve">  font-size: 0.875em; /* 14px/16=0.875em */</w:t>
+      </w:r>
+    </w:p>
+    <w:p>
+      <w:pPr>
+        <w:ind w:firstLine="420" w:firstLineChars="0"/>
+        <w:rPr>
+          <w:rFonts w:hint="eastAsia"/>
+          <w:lang w:val="en-US" w:eastAsia="zh-CN"/>
+        </w:rPr>
+      </w:pPr>
+      <w:r>
+        <w:rPr>
+          <w:rFonts w:hint="eastAsia"/>
+          <w:lang w:val="en-US" w:eastAsia="zh-CN"/>
+        </w:rPr>
+        <w:t>}</w:t>
+      </w:r>
+    </w:p>
+    <w:p>
+      <w:pPr>
+        <w:ind w:firstLine="420" w:firstLineChars="0"/>
+        <w:rPr>
+          <w:rFonts w:hint="eastAsia"/>
+          <w:lang w:val="en-US" w:eastAsia="zh-CN"/>
+        </w:rPr>
+      </w:pPr>
+    </w:p>
+    <w:p>
+      <w:pPr>
+        <w:ind w:firstLine="420" w:firstLineChars="0"/>
+        <w:rPr>
+          <w:rFonts w:hint="default"/>
+          <w:lang w:val="en-US" w:eastAsia="zh-CN"/>
+        </w:rPr>
+      </w:pPr>
+      <w:r>
+        <w:rPr>
+          <w:rFonts w:hint="default"/>
+          <w:lang w:val="en-US" w:eastAsia="zh-CN"/>
+        </w:rPr>
+        <w:t>在上例中，em 单位的文本大小与上一个例子中的像素大小相同。但是，若使用 em 尺寸，则可以在所有浏览器中调整文本大小。</w:t>
+      </w:r>
+    </w:p>
+    <w:p>
+      <w:pPr>
+        <w:ind w:firstLine="420" w:firstLineChars="0"/>
+        <w:rPr>
+          <w:rFonts w:hint="default"/>
+          <w:lang w:val="en-US" w:eastAsia="zh-CN"/>
+        </w:rPr>
+      </w:pPr>
+    </w:p>
+    <w:p>
+      <w:pPr>
+        <w:ind w:firstLine="420" w:firstLineChars="0"/>
+        <w:rPr>
+          <w:rFonts w:hint="default"/>
+          <w:lang w:val="en-US" w:eastAsia="zh-CN"/>
+        </w:rPr>
+      </w:pPr>
+      <w:r>
+        <w:rPr>
+          <w:rFonts w:hint="default"/>
+          <w:lang w:val="en-US" w:eastAsia="zh-CN"/>
+        </w:rPr>
+        <w:t>不幸的是，旧版本的 Internet Explorer 仍然存在问题。放大文本时它比应该大的尺寸更大，缩小文本时会更小。</w:t>
+      </w:r>
+    </w:p>
+    <w:p>
+      <w:pPr>
+        <w:ind w:firstLine="420" w:firstLineChars="0"/>
+        <w:rPr>
+          <w:rFonts w:hint="default"/>
+          <w:lang w:val="en-US" w:eastAsia="zh-CN"/>
+        </w:rPr>
+      </w:pPr>
+    </w:p>
+    <w:p>
+      <w:pPr>
+        <w:pStyle w:val="3"/>
+        <w:bidi w:val="0"/>
+        <w:rPr>
+          <w:rFonts w:hint="eastAsia"/>
+          <w:lang w:val="en-US" w:eastAsia="zh-CN"/>
+        </w:rPr>
+      </w:pPr>
+      <w:r>
+        <w:rPr>
+          <w:rFonts w:hint="eastAsia"/>
+          <w:lang w:val="en-US" w:eastAsia="zh-CN"/>
+        </w:rPr>
+        <w:t>40.4 使用百分比和 Em 的组合</w:t>
+      </w:r>
+    </w:p>
+    <w:p>
+      <w:pPr>
+        <w:ind w:firstLine="420" w:firstLineChars="0"/>
+        <w:rPr>
+          <w:rFonts w:hint="eastAsia"/>
+          <w:lang w:val="en-US" w:eastAsia="zh-CN"/>
+        </w:rPr>
+      </w:pPr>
+      <w:r>
+        <w:rPr>
+          <w:rFonts w:hint="eastAsia"/>
+          <w:lang w:val="en-US" w:eastAsia="zh-CN"/>
+        </w:rPr>
+        <w:t>实例</w:t>
+      </w:r>
+    </w:p>
+    <w:p>
+      <w:pPr>
+        <w:ind w:firstLine="420" w:firstLineChars="0"/>
+        <w:rPr>
+          <w:rFonts w:hint="eastAsia"/>
+          <w:lang w:val="en-US" w:eastAsia="zh-CN"/>
+        </w:rPr>
+      </w:pPr>
+      <w:r>
+        <w:rPr>
+          <w:rFonts w:hint="eastAsia"/>
+          <w:lang w:val="en-US" w:eastAsia="zh-CN"/>
+        </w:rPr>
+        <w:t>body {</w:t>
+      </w:r>
+    </w:p>
+    <w:p>
+      <w:pPr>
+        <w:ind w:firstLine="420" w:firstLineChars="0"/>
+        <w:rPr>
+          <w:rFonts w:hint="eastAsia"/>
+          <w:lang w:val="en-US" w:eastAsia="zh-CN"/>
+        </w:rPr>
+      </w:pPr>
+      <w:r>
+        <w:rPr>
+          <w:rFonts w:hint="eastAsia"/>
+          <w:lang w:val="en-US" w:eastAsia="zh-CN"/>
+        </w:rPr>
+        <w:t xml:space="preserve">  font-size: 100%;</w:t>
+      </w:r>
+    </w:p>
+    <w:p>
+      <w:pPr>
+        <w:ind w:firstLine="420" w:firstLineChars="0"/>
+        <w:rPr>
+          <w:rFonts w:hint="eastAsia"/>
+          <w:lang w:val="en-US" w:eastAsia="zh-CN"/>
+        </w:rPr>
+      </w:pPr>
+      <w:r>
+        <w:rPr>
+          <w:rFonts w:hint="eastAsia"/>
+          <w:lang w:val="en-US" w:eastAsia="zh-CN"/>
+        </w:rPr>
+        <w:t>}</w:t>
+      </w:r>
+    </w:p>
+    <w:p>
+      <w:pPr>
+        <w:ind w:firstLine="420" w:firstLineChars="0"/>
+        <w:rPr>
+          <w:rFonts w:hint="eastAsia"/>
+          <w:lang w:val="en-US" w:eastAsia="zh-CN"/>
+        </w:rPr>
+      </w:pPr>
+    </w:p>
+    <w:p>
+      <w:pPr>
+        <w:ind w:firstLine="420" w:firstLineChars="0"/>
+        <w:rPr>
+          <w:rFonts w:hint="eastAsia"/>
+          <w:lang w:val="en-US" w:eastAsia="zh-CN"/>
+        </w:rPr>
+      </w:pPr>
+      <w:r>
+        <w:rPr>
+          <w:rFonts w:hint="eastAsia"/>
+          <w:lang w:val="en-US" w:eastAsia="zh-CN"/>
+        </w:rPr>
+        <w:t>h1 {</w:t>
+      </w:r>
+    </w:p>
+    <w:p>
+      <w:pPr>
+        <w:ind w:firstLine="420" w:firstLineChars="0"/>
+        <w:rPr>
+          <w:rFonts w:hint="eastAsia"/>
+          <w:lang w:val="en-US" w:eastAsia="zh-CN"/>
+        </w:rPr>
+      </w:pPr>
+      <w:r>
+        <w:rPr>
+          <w:rFonts w:hint="eastAsia"/>
+          <w:lang w:val="en-US" w:eastAsia="zh-CN"/>
+        </w:rPr>
+        <w:t xml:space="preserve">  font-size: 2.5em;</w:t>
+      </w:r>
+    </w:p>
+    <w:p>
+      <w:pPr>
+        <w:ind w:firstLine="420" w:firstLineChars="0"/>
+        <w:rPr>
+          <w:rFonts w:hint="eastAsia"/>
+          <w:lang w:val="en-US" w:eastAsia="zh-CN"/>
+        </w:rPr>
+      </w:pPr>
+      <w:r>
+        <w:rPr>
+          <w:rFonts w:hint="eastAsia"/>
+          <w:lang w:val="en-US" w:eastAsia="zh-CN"/>
+        </w:rPr>
+        <w:t>}</w:t>
+      </w:r>
+    </w:p>
+    <w:p>
+      <w:pPr>
+        <w:ind w:firstLine="420" w:firstLineChars="0"/>
+        <w:rPr>
+          <w:rFonts w:hint="eastAsia"/>
+          <w:lang w:val="en-US" w:eastAsia="zh-CN"/>
+        </w:rPr>
+      </w:pPr>
+    </w:p>
+    <w:p>
+      <w:pPr>
+        <w:ind w:firstLine="420" w:firstLineChars="0"/>
+        <w:rPr>
+          <w:rFonts w:hint="eastAsia"/>
+          <w:lang w:val="en-US" w:eastAsia="zh-CN"/>
+        </w:rPr>
+      </w:pPr>
+      <w:r>
+        <w:rPr>
+          <w:rFonts w:hint="eastAsia"/>
+          <w:lang w:val="en-US" w:eastAsia="zh-CN"/>
+        </w:rPr>
+        <w:t>h2 {</w:t>
+      </w:r>
+    </w:p>
+    <w:p>
+      <w:pPr>
+        <w:ind w:firstLine="420" w:firstLineChars="0"/>
+        <w:rPr>
+          <w:rFonts w:hint="eastAsia"/>
+          <w:lang w:val="en-US" w:eastAsia="zh-CN"/>
+        </w:rPr>
+      </w:pPr>
+      <w:r>
+        <w:rPr>
+          <w:rFonts w:hint="eastAsia"/>
+          <w:lang w:val="en-US" w:eastAsia="zh-CN"/>
+        </w:rPr>
+        <w:t xml:space="preserve">  font-size: 1.875em;</w:t>
+      </w:r>
+    </w:p>
+    <w:p>
+      <w:pPr>
+        <w:ind w:firstLine="420" w:firstLineChars="0"/>
+        <w:rPr>
+          <w:rFonts w:hint="eastAsia"/>
+          <w:lang w:val="en-US" w:eastAsia="zh-CN"/>
+        </w:rPr>
+      </w:pPr>
+      <w:r>
+        <w:rPr>
+          <w:rFonts w:hint="eastAsia"/>
+          <w:lang w:val="en-US" w:eastAsia="zh-CN"/>
+        </w:rPr>
+        <w:t>}</w:t>
+      </w:r>
+    </w:p>
+    <w:p>
+      <w:pPr>
+        <w:ind w:firstLine="420" w:firstLineChars="0"/>
+        <w:rPr>
+          <w:rFonts w:hint="eastAsia"/>
+          <w:lang w:val="en-US" w:eastAsia="zh-CN"/>
+        </w:rPr>
+      </w:pPr>
+    </w:p>
+    <w:p>
+      <w:pPr>
+        <w:ind w:firstLine="420" w:firstLineChars="0"/>
+        <w:rPr>
+          <w:rFonts w:hint="eastAsia"/>
+          <w:lang w:val="en-US" w:eastAsia="zh-CN"/>
+        </w:rPr>
+      </w:pPr>
+      <w:r>
+        <w:rPr>
+          <w:rFonts w:hint="eastAsia"/>
+          <w:lang w:val="en-US" w:eastAsia="zh-CN"/>
+        </w:rPr>
+        <w:t>p {</w:t>
+      </w:r>
+    </w:p>
+    <w:p>
+      <w:pPr>
+        <w:ind w:firstLine="420" w:firstLineChars="0"/>
+        <w:rPr>
+          <w:rFonts w:hint="eastAsia"/>
+          <w:lang w:val="en-US" w:eastAsia="zh-CN"/>
+        </w:rPr>
+      </w:pPr>
+      <w:r>
+        <w:rPr>
+          <w:rFonts w:hint="eastAsia"/>
+          <w:lang w:val="en-US" w:eastAsia="zh-CN"/>
+        </w:rPr>
+        <w:t xml:space="preserve">  font-size: 0.875em;</w:t>
+      </w:r>
+    </w:p>
+    <w:p>
+      <w:pPr>
+        <w:ind w:firstLine="420" w:firstLineChars="0"/>
+        <w:rPr>
+          <w:rFonts w:hint="eastAsia"/>
+          <w:lang w:val="en-US" w:eastAsia="zh-CN"/>
+        </w:rPr>
+      </w:pPr>
+      <w:r>
+        <w:rPr>
+          <w:rFonts w:hint="eastAsia"/>
+          <w:lang w:val="en-US" w:eastAsia="zh-CN"/>
+        </w:rPr>
+        <w:t>}</w:t>
+      </w:r>
+    </w:p>
+    <w:p>
+      <w:pPr>
+        <w:ind w:firstLine="420" w:firstLineChars="0"/>
+        <w:rPr>
+          <w:rFonts w:hint="eastAsia"/>
+          <w:lang w:val="en-US" w:eastAsia="zh-CN"/>
+        </w:rPr>
+      </w:pPr>
+    </w:p>
+    <w:p>
+      <w:pPr>
+        <w:ind w:firstLine="420" w:firstLineChars="0"/>
+        <w:rPr>
+          <w:rFonts w:hint="eastAsia"/>
+          <w:lang w:val="en-US" w:eastAsia="zh-CN"/>
+        </w:rPr>
+      </w:pPr>
+      <w:r>
+        <w:rPr>
+          <w:rFonts w:hint="eastAsia"/>
+          <w:lang w:val="en-US" w:eastAsia="zh-CN"/>
+        </w:rPr>
+        <w:t xml:space="preserve"> 我们的代码目前运行良好！它在所有浏览器中显示相同的文本大小，并允许所有浏览器缩放或调整文本大小！</w:t>
+      </w:r>
+    </w:p>
+    <w:p>
+      <w:pPr>
+        <w:ind w:firstLine="420" w:firstLineChars="0"/>
+        <w:rPr>
+          <w:rFonts w:hint="eastAsia"/>
+          <w:lang w:val="en-US" w:eastAsia="zh-CN"/>
+        </w:rPr>
+      </w:pPr>
+    </w:p>
+    <w:p>
+      <w:pPr>
+        <w:pStyle w:val="3"/>
+        <w:bidi w:val="0"/>
+        <w:rPr>
+          <w:rFonts w:hint="eastAsia"/>
+          <w:lang w:val="en-US" w:eastAsia="zh-CN"/>
+        </w:rPr>
+      </w:pPr>
+      <w:r>
+        <w:rPr>
+          <w:rFonts w:hint="eastAsia"/>
+          <w:lang w:val="en-US" w:eastAsia="zh-CN"/>
+        </w:rPr>
+        <w:t>40.5 响应式字体大小</w:t>
+      </w:r>
+    </w:p>
+    <w:p>
+      <w:pPr>
+        <w:ind w:firstLine="420" w:firstLineChars="0"/>
+        <w:rPr>
+          <w:rFonts w:hint="default"/>
+          <w:lang w:val="en-US" w:eastAsia="zh-CN"/>
+        </w:rPr>
+      </w:pPr>
+      <w:r>
+        <w:rPr>
+          <w:rFonts w:hint="default"/>
+          <w:lang w:val="en-US" w:eastAsia="zh-CN"/>
+        </w:rPr>
+        <w:t>可以使用 vw 单位设置文本大小，它的意思是“视口宽度”（"viewport width"）。</w:t>
+      </w:r>
+    </w:p>
+    <w:p>
+      <w:pPr>
+        <w:ind w:firstLine="420" w:firstLineChars="0"/>
+        <w:rPr>
+          <w:rFonts w:hint="default"/>
+          <w:lang w:val="en-US" w:eastAsia="zh-CN"/>
+        </w:rPr>
+      </w:pPr>
+    </w:p>
+    <w:p>
+      <w:pPr>
+        <w:ind w:firstLine="420" w:firstLineChars="0"/>
+        <w:rPr>
+          <w:rFonts w:hint="default"/>
+          <w:lang w:val="en-US" w:eastAsia="zh-CN"/>
+        </w:rPr>
+      </w:pPr>
+      <w:r>
+        <w:rPr>
+          <w:rFonts w:hint="default"/>
+          <w:lang w:val="en-US" w:eastAsia="zh-CN"/>
+        </w:rPr>
+        <w:t>这样，文本大小将遵循浏览器窗口的大小，请调整浏览器窗口的大小，以查看字体大小如何缩放：</w:t>
+      </w:r>
+    </w:p>
+    <w:p>
+      <w:pPr>
+        <w:ind w:firstLine="420" w:firstLineChars="0"/>
+        <w:rPr>
+          <w:rFonts w:hint="default"/>
+          <w:lang w:val="en-US" w:eastAsia="zh-CN"/>
+        </w:rPr>
+      </w:pPr>
+    </w:p>
+    <w:p>
+      <w:pPr>
+        <w:ind w:firstLine="420" w:firstLineChars="0"/>
+        <w:rPr>
+          <w:rFonts w:hint="default"/>
+          <w:lang w:val="en-US" w:eastAsia="zh-CN"/>
+        </w:rPr>
+      </w:pPr>
+      <w:r>
+        <w:rPr>
+          <w:rFonts w:hint="default"/>
+          <w:lang w:val="en-US" w:eastAsia="zh-CN"/>
+        </w:rPr>
+        <w:t>实例</w:t>
+      </w:r>
+    </w:p>
+    <w:p>
+      <w:pPr>
+        <w:ind w:firstLine="420" w:firstLineChars="0"/>
+        <w:rPr>
+          <w:rFonts w:hint="default"/>
+          <w:lang w:val="en-US" w:eastAsia="zh-CN"/>
+        </w:rPr>
+      </w:pPr>
+      <w:r>
+        <w:rPr>
+          <w:rFonts w:hint="default"/>
+          <w:lang w:val="en-US" w:eastAsia="zh-CN"/>
+        </w:rPr>
+        <w:t>&lt;h1 style="font-size:10vw"&gt;Hello World&lt;/h1&gt;</w:t>
+      </w:r>
+    </w:p>
+    <w:p>
+      <w:pPr>
+        <w:ind w:firstLine="420" w:firstLineChars="0"/>
+        <w:rPr>
+          <w:rFonts w:hint="default"/>
+          <w:lang w:val="en-US" w:eastAsia="zh-CN"/>
+        </w:rPr>
+      </w:pPr>
+    </w:p>
+    <w:p>
+      <w:pPr>
+        <w:ind w:firstLine="420" w:firstLineChars="0"/>
+        <w:rPr>
+          <w:rFonts w:hint="default"/>
+          <w:lang w:val="en-US" w:eastAsia="zh-CN"/>
+        </w:rPr>
+      </w:pPr>
+      <w:r>
+        <w:rPr>
+          <w:rFonts w:hint="default"/>
+          <w:lang w:val="en-US" w:eastAsia="zh-CN"/>
+        </w:rPr>
+        <w:t>视口（Viewport）是浏览器窗口的大小。 1vw = 视口宽度的 1％。如果视口为 50 厘米宽，则 1vw 为 0.5 厘米。</w:t>
+      </w:r>
+    </w:p>
+    <w:p>
+      <w:pPr>
+        <w:rPr>
+          <w:rFonts w:hint="default"/>
+          <w:lang w:val="en-US" w:eastAsia="zh-CN"/>
+        </w:rPr>
+      </w:pPr>
+      <w:r>
+        <w:rPr>
+          <w:rFonts w:hint="default"/>
+          <w:lang w:val="en-US" w:eastAsia="zh-CN"/>
+        </w:rPr>
+        <w:br w:type="page"/>
+      </w:r>
+    </w:p>
+    <w:p>
+      <w:pPr>
+        <w:pStyle w:val="2"/>
+        <w:bidi w:val="0"/>
+        <w:jc w:val="center"/>
+        <w:rPr>
+          <w:rFonts w:hint="default"/>
+          <w:lang w:val="en-US" w:eastAsia="zh-CN"/>
+        </w:rPr>
+      </w:pPr>
+      <w:r>
+        <w:rPr>
+          <w:rFonts w:hint="eastAsia"/>
+          <w:lang w:val="en-US" w:eastAsia="zh-CN"/>
+        </w:rPr>
+        <w:t>第41章  CSS 谷歌字体</w:t>
+      </w:r>
+    </w:p>
+    <w:p>
+      <w:pPr>
+        <w:ind w:firstLine="420" w:firstLineChars="0"/>
+        <w:rPr>
+          <w:rFonts w:hint="eastAsia"/>
+          <w:lang w:val="en-US" w:eastAsia="zh-CN"/>
+        </w:rPr>
+      </w:pPr>
+    </w:p>
+    <w:p>
+      <w:pPr>
+        <w:pStyle w:val="3"/>
+        <w:bidi w:val="0"/>
+        <w:rPr>
+          <w:rFonts w:hint="eastAsia"/>
+          <w:lang w:val="en-US" w:eastAsia="zh-CN"/>
+        </w:rPr>
+      </w:pPr>
+      <w:r>
+        <w:rPr>
+          <w:rFonts w:hint="eastAsia"/>
+          <w:lang w:val="en-US" w:eastAsia="zh-CN"/>
+        </w:rPr>
+        <w:t>41.1 谷歌字体</w:t>
+      </w:r>
+    </w:p>
+    <w:p>
+      <w:pPr>
+        <w:ind w:firstLine="420" w:firstLineChars="0"/>
+        <w:rPr>
+          <w:rFonts w:hint="eastAsia"/>
+          <w:lang w:val="en-US" w:eastAsia="zh-CN"/>
+        </w:rPr>
+      </w:pPr>
+      <w:r>
+        <w:rPr>
+          <w:rFonts w:hint="eastAsia"/>
+          <w:lang w:val="en-US" w:eastAsia="zh-CN"/>
+        </w:rPr>
+        <w:t>如果您不想使用 HTML 中的任何标准字体，则可以使用 Google Fonts API 向页面添加数百种其他字体。</w:t>
+      </w:r>
+    </w:p>
+    <w:p>
+      <w:pPr>
+        <w:ind w:firstLine="420" w:firstLineChars="0"/>
+        <w:rPr>
+          <w:rFonts w:hint="eastAsia"/>
+          <w:lang w:val="en-US" w:eastAsia="zh-CN"/>
+        </w:rPr>
+      </w:pPr>
+    </w:p>
+    <w:p>
+      <w:pPr>
+        <w:ind w:firstLine="420" w:firstLineChars="0"/>
+        <w:rPr>
+          <w:rFonts w:hint="eastAsia"/>
+          <w:lang w:val="en-US" w:eastAsia="zh-CN"/>
+        </w:rPr>
+      </w:pPr>
+      <w:r>
+        <w:rPr>
+          <w:rFonts w:hint="eastAsia"/>
+          <w:lang w:val="en-US" w:eastAsia="zh-CN"/>
+        </w:rPr>
+        <w:t>只需添加一个样式表链接并引用您选择的字体系列：</w:t>
+      </w:r>
+    </w:p>
+    <w:p>
+      <w:pPr>
+        <w:ind w:firstLine="420" w:firstLineChars="0"/>
+        <w:rPr>
+          <w:rFonts w:hint="eastAsia"/>
+          <w:lang w:val="en-US" w:eastAsia="zh-CN"/>
+        </w:rPr>
+      </w:pPr>
+    </w:p>
+    <w:p>
+      <w:pPr>
+        <w:ind w:firstLine="420" w:firstLineChars="0"/>
+        <w:rPr>
+          <w:rFonts w:hint="eastAsia"/>
+          <w:lang w:val="en-US" w:eastAsia="zh-CN"/>
+        </w:rPr>
+      </w:pPr>
+      <w:r>
+        <w:rPr>
+          <w:rFonts w:hint="eastAsia"/>
+          <w:lang w:val="en-US" w:eastAsia="zh-CN"/>
+        </w:rPr>
+        <w:t>实例</w:t>
+      </w:r>
+    </w:p>
+    <w:p>
+      <w:pPr>
+        <w:ind w:firstLine="420" w:firstLineChars="0"/>
+        <w:rPr>
+          <w:rFonts w:hint="eastAsia"/>
+          <w:lang w:val="en-US" w:eastAsia="zh-CN"/>
+        </w:rPr>
+      </w:pPr>
+      <w:r>
+        <w:rPr>
+          <w:rFonts w:hint="eastAsia"/>
+          <w:lang w:val="en-US" w:eastAsia="zh-CN"/>
+        </w:rPr>
+        <w:t>&lt;!DOCTYPE html&gt;</w:t>
+      </w:r>
+    </w:p>
+    <w:p>
+      <w:pPr>
+        <w:ind w:firstLine="420" w:firstLineChars="0"/>
+        <w:rPr>
+          <w:rFonts w:hint="eastAsia"/>
+          <w:lang w:val="en-US" w:eastAsia="zh-CN"/>
+        </w:rPr>
+      </w:pPr>
+      <w:r>
+        <w:rPr>
+          <w:rFonts w:hint="eastAsia"/>
+          <w:lang w:val="en-US" w:eastAsia="zh-CN"/>
+        </w:rPr>
+        <w:t>&lt;html&gt;</w:t>
+      </w:r>
+    </w:p>
+    <w:p>
+      <w:pPr>
+        <w:ind w:firstLine="420" w:firstLineChars="0"/>
+        <w:rPr>
+          <w:rFonts w:hint="eastAsia"/>
+          <w:lang w:val="en-US" w:eastAsia="zh-CN"/>
+        </w:rPr>
+      </w:pPr>
+      <w:r>
+        <w:rPr>
+          <w:rFonts w:hint="eastAsia"/>
+          <w:lang w:val="en-US" w:eastAsia="zh-CN"/>
+        </w:rPr>
+        <w:t>&lt;head&gt;</w:t>
+      </w:r>
+    </w:p>
+    <w:p>
+      <w:pPr>
+        <w:ind w:firstLine="420" w:firstLineChars="0"/>
+        <w:rPr>
+          <w:rFonts w:hint="eastAsia"/>
+          <w:lang w:val="en-US" w:eastAsia="zh-CN"/>
+        </w:rPr>
+      </w:pPr>
+      <w:r>
+        <w:rPr>
+          <w:rFonts w:hint="eastAsia"/>
+          <w:lang w:val="en-US" w:eastAsia="zh-CN"/>
+        </w:rPr>
+        <w:t>&lt;link rel="stylesheet" href="https://fonts.googleapis.com/css?family=Sofia"&gt;</w:t>
+      </w:r>
+    </w:p>
+    <w:p>
+      <w:pPr>
+        <w:ind w:firstLine="420" w:firstLineChars="0"/>
+        <w:rPr>
+          <w:rFonts w:hint="eastAsia"/>
+          <w:lang w:val="en-US" w:eastAsia="zh-CN"/>
+        </w:rPr>
+      </w:pPr>
+      <w:r>
+        <w:rPr>
+          <w:rFonts w:hint="eastAsia"/>
+          <w:lang w:val="en-US" w:eastAsia="zh-CN"/>
+        </w:rPr>
+        <w:t>&lt;style&gt;</w:t>
+      </w:r>
+    </w:p>
+    <w:p>
+      <w:pPr>
+        <w:ind w:firstLine="420" w:firstLineChars="0"/>
+        <w:rPr>
+          <w:rFonts w:hint="eastAsia"/>
+          <w:lang w:val="en-US" w:eastAsia="zh-CN"/>
+        </w:rPr>
+      </w:pPr>
+      <w:r>
+        <w:rPr>
+          <w:rFonts w:hint="eastAsia"/>
+          <w:lang w:val="en-US" w:eastAsia="zh-CN"/>
+        </w:rPr>
+        <w:t>body {</w:t>
+      </w:r>
+    </w:p>
+    <w:p>
+      <w:pPr>
+        <w:ind w:firstLine="420" w:firstLineChars="0"/>
+        <w:rPr>
+          <w:rFonts w:hint="eastAsia"/>
+          <w:lang w:val="en-US" w:eastAsia="zh-CN"/>
+        </w:rPr>
+      </w:pPr>
+      <w:r>
+        <w:rPr>
+          <w:rFonts w:hint="eastAsia"/>
+          <w:lang w:val="en-US" w:eastAsia="zh-CN"/>
+        </w:rPr>
+        <w:t xml:space="preserve">  font-family: "Sofia";</w:t>
+      </w:r>
+    </w:p>
+    <w:p>
+      <w:pPr>
+        <w:ind w:firstLine="420" w:firstLineChars="0"/>
+        <w:rPr>
+          <w:rFonts w:hint="eastAsia"/>
+          <w:lang w:val="en-US" w:eastAsia="zh-CN"/>
+        </w:rPr>
+      </w:pPr>
+      <w:r>
+        <w:rPr>
+          <w:rFonts w:hint="eastAsia"/>
+          <w:lang w:val="en-US" w:eastAsia="zh-CN"/>
+        </w:rPr>
+        <w:t xml:space="preserve">  font-size: 22px;</w:t>
+      </w:r>
+    </w:p>
+    <w:p>
+      <w:pPr>
+        <w:ind w:firstLine="420" w:firstLineChars="0"/>
+        <w:rPr>
+          <w:rFonts w:hint="eastAsia"/>
+          <w:lang w:val="en-US" w:eastAsia="zh-CN"/>
+        </w:rPr>
+      </w:pPr>
+      <w:r>
+        <w:rPr>
+          <w:rFonts w:hint="eastAsia"/>
+          <w:lang w:val="en-US" w:eastAsia="zh-CN"/>
+        </w:rPr>
+        <w:t>}</w:t>
+      </w:r>
+    </w:p>
+    <w:p>
+      <w:pPr>
+        <w:ind w:firstLine="420" w:firstLineChars="0"/>
+        <w:rPr>
+          <w:rFonts w:hint="eastAsia"/>
+          <w:lang w:val="en-US" w:eastAsia="zh-CN"/>
+        </w:rPr>
+      </w:pPr>
+      <w:r>
+        <w:rPr>
+          <w:rFonts w:hint="eastAsia"/>
+          <w:lang w:val="en-US" w:eastAsia="zh-CN"/>
+        </w:rPr>
+        <w:t>&lt;/style&gt;</w:t>
+      </w:r>
+    </w:p>
+    <w:p>
+      <w:pPr>
+        <w:ind w:firstLine="420" w:firstLineChars="0"/>
+        <w:rPr>
+          <w:rFonts w:hint="eastAsia"/>
+          <w:lang w:val="en-US" w:eastAsia="zh-CN"/>
+        </w:rPr>
+      </w:pPr>
+      <w:r>
+        <w:rPr>
+          <w:rFonts w:hint="eastAsia"/>
+          <w:lang w:val="en-US" w:eastAsia="zh-CN"/>
+        </w:rPr>
+        <w:t>&lt;/head&gt;</w:t>
+      </w:r>
+    </w:p>
+    <w:p>
+      <w:pPr>
+        <w:ind w:firstLine="420" w:firstLineChars="0"/>
+        <w:rPr>
+          <w:rFonts w:hint="eastAsia"/>
+          <w:lang w:val="en-US" w:eastAsia="zh-CN"/>
+        </w:rPr>
+      </w:pPr>
+      <w:r>
+        <w:rPr>
+          <w:rFonts w:hint="eastAsia"/>
+          <w:lang w:val="en-US" w:eastAsia="zh-CN"/>
+        </w:rPr>
+        <w:t>&lt;body&gt;</w:t>
+      </w:r>
+    </w:p>
+    <w:p>
+      <w:pPr>
+        <w:ind w:firstLine="420" w:firstLineChars="0"/>
+        <w:rPr>
+          <w:rFonts w:hint="eastAsia"/>
+          <w:lang w:val="en-US" w:eastAsia="zh-CN"/>
+        </w:rPr>
+      </w:pPr>
+    </w:p>
+    <w:p>
+      <w:pPr>
+        <w:ind w:firstLine="420" w:firstLineChars="0"/>
+        <w:rPr>
+          <w:rFonts w:hint="eastAsia"/>
+          <w:lang w:val="en-US" w:eastAsia="zh-CN"/>
+        </w:rPr>
+      </w:pPr>
+      <w:r>
+        <w:rPr>
+          <w:rFonts w:hint="eastAsia"/>
+          <w:lang w:val="en-US" w:eastAsia="zh-CN"/>
+        </w:rPr>
+        <w:t>&lt;h1&gt;Sofia Font&lt;/h1&gt;</w:t>
+      </w:r>
+    </w:p>
+    <w:p>
+      <w:pPr>
+        <w:ind w:firstLine="420" w:firstLineChars="0"/>
+        <w:rPr>
+          <w:rFonts w:hint="eastAsia"/>
+          <w:lang w:val="en-US" w:eastAsia="zh-CN"/>
+        </w:rPr>
+      </w:pPr>
+      <w:r>
+        <w:rPr>
+          <w:rFonts w:hint="eastAsia"/>
+          <w:lang w:val="en-US" w:eastAsia="zh-CN"/>
+        </w:rPr>
+        <w:t>&lt;p&gt;Lorem ipsum dolor sit amet, consectetuer adipiscing elit.&lt;/p&gt;</w:t>
+      </w:r>
+    </w:p>
+    <w:p>
+      <w:pPr>
+        <w:ind w:firstLine="420" w:firstLineChars="0"/>
+        <w:rPr>
+          <w:rFonts w:hint="eastAsia"/>
+          <w:lang w:val="en-US" w:eastAsia="zh-CN"/>
+        </w:rPr>
+      </w:pPr>
+    </w:p>
+    <w:p>
+      <w:pPr>
+        <w:ind w:firstLine="420" w:firstLineChars="0"/>
+        <w:rPr>
+          <w:rFonts w:hint="eastAsia"/>
+          <w:lang w:val="en-US" w:eastAsia="zh-CN"/>
+        </w:rPr>
+      </w:pPr>
+      <w:r>
+        <w:rPr>
+          <w:rFonts w:hint="eastAsia"/>
+          <w:lang w:val="en-US" w:eastAsia="zh-CN"/>
+        </w:rPr>
+        <w:t>&lt;/body&gt;</w:t>
+      </w:r>
+    </w:p>
+    <w:p>
+      <w:pPr>
+        <w:ind w:firstLine="420" w:firstLineChars="0"/>
+        <w:rPr>
+          <w:rFonts w:hint="eastAsia"/>
+          <w:lang w:val="en-US" w:eastAsia="zh-CN"/>
+        </w:rPr>
+      </w:pPr>
+      <w:r>
+        <w:rPr>
+          <w:rFonts w:hint="eastAsia"/>
+          <w:lang w:val="en-US" w:eastAsia="zh-CN"/>
+        </w:rPr>
+        <w:t>&lt;/html&gt;</w:t>
+      </w:r>
+    </w:p>
+    <w:p>
+      <w:pPr>
+        <w:ind w:firstLine="420" w:firstLineChars="0"/>
+        <w:rPr>
+          <w:rFonts w:hint="eastAsia"/>
+          <w:lang w:val="en-US" w:eastAsia="zh-CN"/>
+        </w:rPr>
+      </w:pPr>
+    </w:p>
+    <w:p>
+      <w:pPr>
+        <w:ind w:firstLine="420" w:firstLineChars="0"/>
+        <w:rPr>
+          <w:rFonts w:hint="eastAsia"/>
+          <w:lang w:val="en-US" w:eastAsia="zh-CN"/>
+        </w:rPr>
+      </w:pPr>
+    </w:p>
+    <w:p>
+      <w:pPr>
+        <w:rPr>
+          <w:rFonts w:hint="eastAsia"/>
+          <w:lang w:val="en-US" w:eastAsia="zh-CN"/>
+        </w:rPr>
+      </w:pPr>
+      <w:r>
+        <w:rPr>
+          <w:rFonts w:hint="eastAsia"/>
+          <w:lang w:val="en-US" w:eastAsia="zh-CN"/>
+        </w:rPr>
+        <w:br w:type="page"/>
+      </w:r>
+    </w:p>
+    <w:p>
+      <w:pPr>
+        <w:pStyle w:val="2"/>
+        <w:bidi w:val="0"/>
+        <w:jc w:val="center"/>
+        <w:rPr>
+          <w:rFonts w:hint="default"/>
+          <w:lang w:val="en-US" w:eastAsia="zh-CN"/>
+        </w:rPr>
+      </w:pPr>
+      <w:r>
+        <w:rPr>
+          <w:rFonts w:hint="eastAsia"/>
+          <w:lang w:val="en-US" w:eastAsia="zh-CN"/>
+        </w:rPr>
+        <w:t>第42章  CSS 字体属性</w:t>
+      </w:r>
+    </w:p>
+    <w:p>
+      <w:pPr>
+        <w:ind w:firstLine="420" w:firstLineChars="0"/>
+        <w:rPr>
+          <w:rFonts w:hint="eastAsia"/>
+          <w:lang w:val="en-US" w:eastAsia="zh-CN"/>
+        </w:rPr>
+      </w:pPr>
+    </w:p>
+    <w:p>
+      <w:pPr>
+        <w:pStyle w:val="3"/>
+        <w:bidi w:val="0"/>
+        <w:rPr>
+          <w:rFonts w:hint="eastAsia"/>
+          <w:lang w:val="en-US" w:eastAsia="zh-CN"/>
+        </w:rPr>
+      </w:pPr>
+      <w:r>
+        <w:rPr>
+          <w:rFonts w:hint="eastAsia"/>
+          <w:lang w:val="en-US" w:eastAsia="zh-CN"/>
+        </w:rPr>
+        <w:t>42.1 字体属性</w:t>
+      </w:r>
+    </w:p>
+    <w:p>
+      <w:pPr>
+        <w:numPr>
+          <w:numId w:val="0"/>
+        </w:numPr>
+        <w:ind w:firstLine="420" w:firstLineChars="0"/>
+        <w:rPr>
+          <w:rFonts w:hint="eastAsia"/>
+          <w:lang w:val="en-US" w:eastAsia="zh-CN"/>
+        </w:rPr>
+      </w:pPr>
+      <w:r>
+        <w:rPr>
+          <w:rFonts w:hint="eastAsia"/>
+          <w:lang w:val="en-US" w:eastAsia="zh-CN"/>
+        </w:rPr>
+        <w:t>为了缩短代码，也可以在一个属性中指定所有单个字体属性。</w:t>
+      </w:r>
+    </w:p>
+    <w:p>
+      <w:pPr>
+        <w:numPr>
+          <w:numId w:val="0"/>
+        </w:numPr>
+        <w:ind w:firstLine="420" w:firstLineChars="0"/>
+        <w:rPr>
+          <w:rFonts w:hint="eastAsia"/>
+          <w:lang w:val="en-US" w:eastAsia="zh-CN"/>
+        </w:rPr>
+      </w:pPr>
+    </w:p>
+    <w:p>
+      <w:pPr>
+        <w:numPr>
+          <w:numId w:val="0"/>
+        </w:numPr>
+        <w:ind w:firstLine="420" w:firstLineChars="0"/>
+        <w:rPr>
+          <w:rFonts w:hint="eastAsia"/>
+          <w:lang w:val="en-US" w:eastAsia="zh-CN"/>
+        </w:rPr>
+      </w:pPr>
+      <w:r>
+        <w:rPr>
+          <w:rFonts w:hint="eastAsia"/>
+          <w:lang w:val="en-US" w:eastAsia="zh-CN"/>
+        </w:rPr>
+        <w:t>font 属性是以下属性的简写属性：</w:t>
+      </w:r>
+    </w:p>
+    <w:p>
+      <w:pPr>
+        <w:numPr>
+          <w:numId w:val="0"/>
+        </w:numPr>
+        <w:ind w:firstLine="420" w:firstLineChars="0"/>
+        <w:rPr>
+          <w:rFonts w:hint="eastAsia"/>
+          <w:lang w:val="en-US" w:eastAsia="zh-CN"/>
+        </w:rPr>
+      </w:pPr>
+    </w:p>
+    <w:p>
+      <w:pPr>
+        <w:numPr>
+          <w:numId w:val="0"/>
+        </w:numPr>
+        <w:ind w:left="420" w:leftChars="0" w:firstLine="420" w:firstLineChars="0"/>
+        <w:rPr>
+          <w:rFonts w:hint="eastAsia"/>
+          <w:lang w:val="en-US" w:eastAsia="zh-CN"/>
+        </w:rPr>
+      </w:pPr>
+      <w:r>
+        <w:rPr>
+          <w:rFonts w:hint="eastAsia"/>
+          <w:lang w:val="en-US" w:eastAsia="zh-CN"/>
+        </w:rPr>
+        <w:t>font-style</w:t>
+      </w:r>
+    </w:p>
+    <w:p>
+      <w:pPr>
+        <w:numPr>
+          <w:numId w:val="0"/>
+        </w:numPr>
+        <w:ind w:left="420" w:leftChars="0" w:firstLine="420" w:firstLineChars="0"/>
+        <w:rPr>
+          <w:rFonts w:hint="eastAsia"/>
+          <w:lang w:val="en-US" w:eastAsia="zh-CN"/>
+        </w:rPr>
+      </w:pPr>
+      <w:r>
+        <w:rPr>
+          <w:rFonts w:hint="eastAsia"/>
+          <w:lang w:val="en-US" w:eastAsia="zh-CN"/>
+        </w:rPr>
+        <w:t>font-variant</w:t>
+      </w:r>
+    </w:p>
+    <w:p>
+      <w:pPr>
+        <w:numPr>
+          <w:numId w:val="0"/>
+        </w:numPr>
+        <w:ind w:left="420" w:leftChars="0" w:firstLine="420" w:firstLineChars="0"/>
+        <w:rPr>
+          <w:rFonts w:hint="eastAsia"/>
+          <w:lang w:val="en-US" w:eastAsia="zh-CN"/>
+        </w:rPr>
+      </w:pPr>
+      <w:r>
+        <w:rPr>
+          <w:rFonts w:hint="eastAsia"/>
+          <w:lang w:val="en-US" w:eastAsia="zh-CN"/>
+        </w:rPr>
+        <w:t>font-weight</w:t>
+      </w:r>
+    </w:p>
+    <w:p>
+      <w:pPr>
+        <w:numPr>
+          <w:numId w:val="0"/>
+        </w:numPr>
+        <w:ind w:left="420" w:leftChars="0" w:firstLine="420" w:firstLineChars="0"/>
+        <w:rPr>
+          <w:rFonts w:hint="eastAsia"/>
+          <w:lang w:val="en-US" w:eastAsia="zh-CN"/>
+        </w:rPr>
+      </w:pPr>
+      <w:r>
+        <w:rPr>
+          <w:rFonts w:hint="eastAsia"/>
+          <w:lang w:val="en-US" w:eastAsia="zh-CN"/>
+        </w:rPr>
+        <w:t>font-size/line-height</w:t>
+      </w:r>
+    </w:p>
+    <w:p>
+      <w:pPr>
+        <w:numPr>
+          <w:numId w:val="0"/>
+        </w:numPr>
+        <w:ind w:left="420" w:leftChars="0" w:firstLine="420" w:firstLineChars="0"/>
+        <w:rPr>
+          <w:rFonts w:hint="eastAsia"/>
+          <w:lang w:val="en-US" w:eastAsia="zh-CN"/>
+        </w:rPr>
+      </w:pPr>
+      <w:r>
+        <w:rPr>
+          <w:rFonts w:hint="eastAsia"/>
+          <w:lang w:val="en-US" w:eastAsia="zh-CN"/>
+        </w:rPr>
+        <w:t>font-family</w:t>
+      </w:r>
+    </w:p>
+    <w:p>
+      <w:pPr>
+        <w:numPr>
+          <w:numId w:val="0"/>
+        </w:numPr>
+        <w:ind w:firstLine="420" w:firstLineChars="0"/>
+        <w:rPr>
+          <w:rFonts w:hint="eastAsia"/>
+          <w:lang w:val="en-US" w:eastAsia="zh-CN"/>
+        </w:rPr>
+      </w:pPr>
+      <w:r>
+        <w:rPr>
+          <w:rFonts w:hint="eastAsia"/>
+          <w:lang w:val="en-US" w:eastAsia="zh-CN"/>
+        </w:rPr>
+        <w:t>实例</w:t>
+      </w:r>
+    </w:p>
+    <w:p>
+      <w:pPr>
+        <w:numPr>
+          <w:numId w:val="0"/>
+        </w:numPr>
+        <w:ind w:firstLine="420" w:firstLineChars="0"/>
+        <w:rPr>
+          <w:rFonts w:hint="eastAsia"/>
+          <w:lang w:val="en-US" w:eastAsia="zh-CN"/>
+        </w:rPr>
+      </w:pPr>
+      <w:r>
+        <w:rPr>
+          <w:rFonts w:hint="eastAsia"/>
+          <w:lang w:val="en-US" w:eastAsia="zh-CN"/>
+        </w:rPr>
+        <w:t>使用简写声明设置一些字体属性：</w:t>
+      </w:r>
+    </w:p>
+    <w:p>
+      <w:pPr>
+        <w:numPr>
+          <w:numId w:val="0"/>
+        </w:numPr>
+        <w:ind w:firstLine="420" w:firstLineChars="0"/>
+        <w:rPr>
+          <w:rFonts w:hint="eastAsia"/>
+          <w:lang w:val="en-US" w:eastAsia="zh-CN"/>
+        </w:rPr>
+      </w:pPr>
+    </w:p>
+    <w:p>
+      <w:pPr>
+        <w:numPr>
+          <w:numId w:val="0"/>
+        </w:numPr>
+        <w:ind w:firstLine="420" w:firstLineChars="0"/>
+        <w:rPr>
+          <w:rFonts w:hint="eastAsia"/>
+          <w:lang w:val="en-US" w:eastAsia="zh-CN"/>
+        </w:rPr>
+      </w:pPr>
+      <w:r>
+        <w:rPr>
+          <w:rFonts w:hint="eastAsia"/>
+          <w:lang w:val="en-US" w:eastAsia="zh-CN"/>
+        </w:rPr>
+        <w:t>p.a {</w:t>
+      </w:r>
+    </w:p>
+    <w:p>
+      <w:pPr>
+        <w:numPr>
+          <w:numId w:val="0"/>
+        </w:numPr>
+        <w:ind w:firstLine="420" w:firstLineChars="0"/>
+        <w:rPr>
+          <w:rFonts w:hint="eastAsia"/>
+          <w:lang w:val="en-US" w:eastAsia="zh-CN"/>
+        </w:rPr>
+      </w:pPr>
+      <w:r>
+        <w:rPr>
+          <w:rFonts w:hint="eastAsia"/>
+          <w:lang w:val="en-US" w:eastAsia="zh-CN"/>
+        </w:rPr>
+        <w:t xml:space="preserve">  font: 20px Arial, sans-serif;</w:t>
+      </w:r>
+    </w:p>
+    <w:p>
+      <w:pPr>
+        <w:numPr>
+          <w:numId w:val="0"/>
+        </w:numPr>
+        <w:ind w:firstLine="420" w:firstLineChars="0"/>
+        <w:rPr>
+          <w:rFonts w:hint="eastAsia"/>
+          <w:lang w:val="en-US" w:eastAsia="zh-CN"/>
+        </w:rPr>
+      </w:pPr>
+      <w:r>
+        <w:rPr>
+          <w:rFonts w:hint="eastAsia"/>
+          <w:lang w:val="en-US" w:eastAsia="zh-CN"/>
+        </w:rPr>
+        <w:t>}</w:t>
+      </w:r>
+    </w:p>
+    <w:p>
+      <w:pPr>
+        <w:numPr>
+          <w:numId w:val="0"/>
+        </w:numPr>
+        <w:ind w:firstLine="420" w:firstLineChars="0"/>
+        <w:rPr>
+          <w:rFonts w:hint="eastAsia"/>
+          <w:lang w:val="en-US" w:eastAsia="zh-CN"/>
+        </w:rPr>
+      </w:pPr>
+    </w:p>
+    <w:p>
+      <w:pPr>
+        <w:numPr>
+          <w:numId w:val="0"/>
+        </w:numPr>
+        <w:ind w:firstLine="420" w:firstLineChars="0"/>
+        <w:rPr>
+          <w:rFonts w:hint="eastAsia"/>
+          <w:lang w:val="en-US" w:eastAsia="zh-CN"/>
+        </w:rPr>
+      </w:pPr>
+      <w:r>
+        <w:rPr>
+          <w:rFonts w:hint="eastAsia"/>
+          <w:lang w:val="en-US" w:eastAsia="zh-CN"/>
+        </w:rPr>
+        <w:t>p.b {</w:t>
+      </w:r>
+    </w:p>
+    <w:p>
+      <w:pPr>
+        <w:numPr>
+          <w:numId w:val="0"/>
+        </w:numPr>
+        <w:ind w:firstLine="420" w:firstLineChars="0"/>
+        <w:rPr>
+          <w:rFonts w:hint="eastAsia"/>
+          <w:lang w:val="en-US" w:eastAsia="zh-CN"/>
+        </w:rPr>
+      </w:pPr>
+      <w:r>
+        <w:rPr>
+          <w:rFonts w:hint="eastAsia"/>
+          <w:lang w:val="en-US" w:eastAsia="zh-CN"/>
+        </w:rPr>
+        <w:t xml:space="preserve">  font: italic small-caps bold 12px/30px Georgia, serif;</w:t>
+      </w:r>
+    </w:p>
+    <w:p>
+      <w:pPr>
+        <w:numPr>
+          <w:numId w:val="0"/>
+        </w:numPr>
+        <w:ind w:firstLine="420" w:firstLineChars="0"/>
+        <w:rPr>
+          <w:rFonts w:hint="default"/>
+          <w:lang w:val="en-US" w:eastAsia="zh-CN"/>
+        </w:rPr>
+      </w:pPr>
+      <w:r>
+        <w:rPr>
+          <w:rFonts w:hint="eastAsia"/>
+          <w:lang w:val="en-US" w:eastAsia="zh-CN"/>
+        </w:rPr>
+        <w:t>}</w:t>
+      </w:r>
+    </w:p>
+    <w:p>
+      <w:pPr>
+        <w:ind w:firstLine="420" w:firstLineChars="0"/>
+        <w:rPr>
+          <w:rFonts w:hint="eastAsia"/>
+          <w:lang w:val="en-US" w:eastAsia="zh-CN"/>
+        </w:rPr>
+      </w:pPr>
+    </w:p>
+    <w:p>
+      <w:pPr>
+        <w:ind w:firstLine="420" w:firstLineChars="0"/>
+        <w:rPr>
+          <w:rFonts w:hint="eastAsia"/>
+          <w:lang w:val="en-US" w:eastAsia="zh-CN"/>
+        </w:rPr>
+      </w:pPr>
+      <w:r>
+        <w:rPr>
+          <w:rFonts w:hint="eastAsia"/>
+          <w:lang w:val="en-US" w:eastAsia="zh-CN"/>
+        </w:rPr>
+        <w:t>注意：font-size 和 font-family 的值是必需的。如果缺少其他值之一，则会使用其默认值。</w:t>
+      </w:r>
+    </w:p>
+    <w:p>
+      <w:pPr>
+        <w:ind w:firstLine="420" w:firstLineChars="0"/>
+        <w:rPr>
+          <w:rFonts w:hint="eastAsia"/>
+          <w:lang w:val="en-US" w:eastAsia="zh-CN"/>
+        </w:rPr>
+      </w:pPr>
+    </w:p>
+    <w:p>
+      <w:pPr>
+        <w:pStyle w:val="3"/>
+        <w:bidi w:val="0"/>
+        <w:rPr>
+          <w:rFonts w:hint="eastAsia"/>
+          <w:lang w:val="en-US" w:eastAsia="zh-CN"/>
+        </w:rPr>
+      </w:pPr>
+      <w:r>
+        <w:rPr>
+          <w:rFonts w:hint="eastAsia"/>
+          <w:lang w:val="en-US" w:eastAsia="zh-CN"/>
+        </w:rPr>
+        <w:t>42.2 所有 CSS 字体属性</w:t>
+      </w:r>
+    </w:p>
+    <w:p>
+      <w:pPr>
+        <w:ind w:firstLine="420" w:firstLineChars="0"/>
+        <w:rPr>
+          <w:rFonts w:hint="default"/>
+          <w:lang w:val="en-US" w:eastAsia="zh-CN"/>
+        </w:rPr>
+      </w:pPr>
+    </w:p>
+    <w:tbl>
+      <w:tblPr>
+        <w:tblStyle w:val="6"/>
+        <w:tblW w:w="0" w:type="auto"/>
+        <w:tblInd w:w="0" w:type="dxa"/>
+        <w:tblBorders>
+          <w:top w:val="single" w:color="auto" w:sz="4" w:space="0"/>
+          <w:left w:val="single" w:color="auto" w:sz="4" w:space="0"/>
+          <w:bottom w:val="single" w:color="auto" w:sz="4" w:space="0"/>
+          <w:right w:val="single" w:color="auto" w:sz="4" w:space="0"/>
+          <w:insideH w:val="single" w:color="auto" w:sz="4" w:space="0"/>
+          <w:insideV w:val="single" w:color="auto" w:sz="4" w:space="0"/>
+        </w:tblBorders>
+        <w:tblLayout w:type="autofit"/>
+        <w:tblCellMar>
+          <w:left w:w="108" w:type="dxa"/>
+          <w:right w:w="108" w:type="dxa"/>
+        </w:tblCellMar>
+      </w:tblPr>
+      <w:tblGrid>
+        <w:gridCol w:w="4261"/>
+        <w:gridCol w:w="4261"/>
+      </w:tblGrid>
+      <w:tr>
+        <w:tblPrEx>
+          <w:tblBorders>
+            <w:top w:val="single" w:color="auto" w:sz="4" w:space="0"/>
+            <w:left w:val="single" w:color="auto" w:sz="4" w:space="0"/>
+            <w:bottom w:val="single" w:color="auto" w:sz="4" w:space="0"/>
+            <w:right w:val="single" w:color="auto" w:sz="4" w:space="0"/>
+            <w:insideH w:val="single" w:color="auto" w:sz="4" w:space="0"/>
+            <w:insideV w:val="single" w:color="auto" w:sz="4" w:space="0"/>
+          </w:tblBorders>
+        </w:tblPrEx>
+        <w:tc>
+          <w:tcPr>
+            <w:tcW w:w="4261" w:type="dxa"/>
+          </w:tcPr>
+          <w:p>
+            <w:pPr>
+              <w:rPr>
+                <w:rFonts w:hint="default"/>
+                <w:vertAlign w:val="baseline"/>
+                <w:lang w:val="en-US" w:eastAsia="zh-CN"/>
+              </w:rPr>
+            </w:pPr>
+            <w:r>
+              <w:rPr>
+                <w:rFonts w:hint="eastAsia"/>
+              </w:rPr>
+              <w:t>属性</w:t>
+            </w:r>
+          </w:p>
+        </w:tc>
+        <w:tc>
+          <w:tcPr>
+            <w:tcW w:w="4261" w:type="dxa"/>
+          </w:tcPr>
+          <w:p>
+            <w:pPr>
+              <w:rPr>
+                <w:rFonts w:hint="default"/>
+                <w:vertAlign w:val="baseline"/>
+                <w:lang w:val="en-US" w:eastAsia="zh-CN"/>
+              </w:rPr>
+            </w:pPr>
+            <w:r>
+              <w:rPr>
+                <w:rFonts w:hint="eastAsia"/>
+              </w:rPr>
+              <w:t>描述</w:t>
+            </w:r>
+          </w:p>
+        </w:tc>
+      </w:tr>
+      <w:tr>
+        <w:tblPrEx>
+          <w:tblBorders>
+            <w:top w:val="single" w:color="auto" w:sz="4" w:space="0"/>
+            <w:left w:val="single" w:color="auto" w:sz="4" w:space="0"/>
+            <w:bottom w:val="single" w:color="auto" w:sz="4" w:space="0"/>
+            <w:right w:val="single" w:color="auto" w:sz="4" w:space="0"/>
+            <w:insideH w:val="single" w:color="auto" w:sz="4" w:space="0"/>
+            <w:insideV w:val="single" w:color="auto" w:sz="4" w:space="0"/>
+          </w:tblBorders>
+          <w:tblCellMar>
+            <w:left w:w="108" w:type="dxa"/>
+            <w:right w:w="108" w:type="dxa"/>
+          </w:tblCellMar>
+        </w:tblPrEx>
+        <w:tc>
+          <w:tcPr>
+            <w:tcW w:w="4261" w:type="dxa"/>
+          </w:tcPr>
+          <w:p>
+            <w:pPr>
+              <w:rPr>
+                <w:rFonts w:hint="default"/>
+                <w:vertAlign w:val="baseline"/>
+                <w:lang w:val="en-US" w:eastAsia="zh-CN"/>
+              </w:rPr>
+            </w:pPr>
+            <w:r>
+              <w:rPr>
+                <w:rFonts w:hint="eastAsia"/>
+              </w:rPr>
+              <w:t>font</w:t>
+            </w:r>
+          </w:p>
+        </w:tc>
+        <w:tc>
+          <w:tcPr>
+            <w:tcW w:w="4261" w:type="dxa"/>
+          </w:tcPr>
+          <w:p>
+            <w:pPr>
+              <w:rPr>
+                <w:rFonts w:hint="default"/>
+                <w:vertAlign w:val="baseline"/>
+                <w:lang w:val="en-US" w:eastAsia="zh-CN"/>
+              </w:rPr>
+            </w:pPr>
+            <w:r>
+              <w:rPr>
+                <w:rFonts w:hint="eastAsia"/>
+              </w:rPr>
+              <w:t>简写属性。在一条声明中设置所有字体属性。</w:t>
+            </w:r>
+          </w:p>
+        </w:tc>
+      </w:tr>
+      <w:tr>
+        <w:tblPrEx>
+          <w:tblBorders>
+            <w:top w:val="single" w:color="auto" w:sz="4" w:space="0"/>
+            <w:left w:val="single" w:color="auto" w:sz="4" w:space="0"/>
+            <w:bottom w:val="single" w:color="auto" w:sz="4" w:space="0"/>
+            <w:right w:val="single" w:color="auto" w:sz="4" w:space="0"/>
+            <w:insideH w:val="single" w:color="auto" w:sz="4" w:space="0"/>
+            <w:insideV w:val="single" w:color="auto" w:sz="4" w:space="0"/>
+          </w:tblBorders>
+          <w:tblCellMar>
+            <w:left w:w="108" w:type="dxa"/>
+            <w:right w:w="108" w:type="dxa"/>
+          </w:tblCellMar>
+        </w:tblPrEx>
+        <w:tc>
+          <w:tcPr>
+            <w:tcW w:w="4261" w:type="dxa"/>
+          </w:tcPr>
+          <w:p>
+            <w:pPr>
+              <w:rPr>
+                <w:rFonts w:hint="default"/>
+                <w:vertAlign w:val="baseline"/>
+                <w:lang w:val="en-US" w:eastAsia="zh-CN"/>
+              </w:rPr>
+            </w:pPr>
+            <w:r>
+              <w:rPr>
+                <w:rFonts w:hint="eastAsia"/>
+              </w:rPr>
+              <w:t>font-family</w:t>
+            </w:r>
+          </w:p>
+        </w:tc>
+        <w:tc>
+          <w:tcPr>
+            <w:tcW w:w="4261" w:type="dxa"/>
+          </w:tcPr>
+          <w:p>
+            <w:pPr>
+              <w:rPr>
+                <w:rFonts w:hint="default"/>
+                <w:vertAlign w:val="baseline"/>
+                <w:lang w:val="en-US" w:eastAsia="zh-CN"/>
+              </w:rPr>
+            </w:pPr>
+            <w:r>
+              <w:rPr>
+                <w:rFonts w:hint="eastAsia"/>
+              </w:rPr>
+              <w:t>规定文本的字体系列（字体族）。</w:t>
+            </w:r>
+          </w:p>
+        </w:tc>
+      </w:tr>
+      <w:tr>
+        <w:tblPrEx>
+          <w:tblBorders>
+            <w:top w:val="single" w:color="auto" w:sz="4" w:space="0"/>
+            <w:left w:val="single" w:color="auto" w:sz="4" w:space="0"/>
+            <w:bottom w:val="single" w:color="auto" w:sz="4" w:space="0"/>
+            <w:right w:val="single" w:color="auto" w:sz="4" w:space="0"/>
+            <w:insideH w:val="single" w:color="auto" w:sz="4" w:space="0"/>
+            <w:insideV w:val="single" w:color="auto" w:sz="4" w:space="0"/>
+          </w:tblBorders>
+          <w:tblCellMar>
+            <w:left w:w="108" w:type="dxa"/>
+            <w:right w:w="108" w:type="dxa"/>
+          </w:tblCellMar>
+        </w:tblPrEx>
+        <w:tc>
+          <w:tcPr>
+            <w:tcW w:w="4261" w:type="dxa"/>
+          </w:tcPr>
+          <w:p>
+            <w:pPr>
+              <w:rPr>
+                <w:rFonts w:hint="default"/>
+                <w:vertAlign w:val="baseline"/>
+                <w:lang w:val="en-US" w:eastAsia="zh-CN"/>
+              </w:rPr>
+            </w:pPr>
+            <w:r>
+              <w:rPr>
+                <w:rFonts w:hint="eastAsia"/>
+              </w:rPr>
+              <w:t>font-size</w:t>
+            </w:r>
+          </w:p>
+        </w:tc>
+        <w:tc>
+          <w:tcPr>
+            <w:tcW w:w="4261" w:type="dxa"/>
+          </w:tcPr>
+          <w:p>
+            <w:pPr>
+              <w:rPr>
+                <w:rFonts w:hint="default"/>
+                <w:vertAlign w:val="baseline"/>
+                <w:lang w:val="en-US" w:eastAsia="zh-CN"/>
+              </w:rPr>
+            </w:pPr>
+            <w:r>
+              <w:rPr>
+                <w:rFonts w:hint="eastAsia"/>
+              </w:rPr>
+              <w:t>规定文本的字体大小。</w:t>
+            </w:r>
+          </w:p>
+        </w:tc>
+      </w:tr>
+      <w:tr>
+        <w:tblPrEx>
+          <w:tblBorders>
+            <w:top w:val="single" w:color="auto" w:sz="4" w:space="0"/>
+            <w:left w:val="single" w:color="auto" w:sz="4" w:space="0"/>
+            <w:bottom w:val="single" w:color="auto" w:sz="4" w:space="0"/>
+            <w:right w:val="single" w:color="auto" w:sz="4" w:space="0"/>
+            <w:insideH w:val="single" w:color="auto" w:sz="4" w:space="0"/>
+            <w:insideV w:val="single" w:color="auto" w:sz="4" w:space="0"/>
+          </w:tblBorders>
+          <w:tblCellMar>
+            <w:left w:w="108" w:type="dxa"/>
+            <w:right w:w="108" w:type="dxa"/>
+          </w:tblCellMar>
+        </w:tblPrEx>
+        <w:tc>
+          <w:tcPr>
+            <w:tcW w:w="4261" w:type="dxa"/>
+          </w:tcPr>
+          <w:p>
+            <w:pPr>
+              <w:rPr>
+                <w:rFonts w:hint="default"/>
+                <w:vertAlign w:val="baseline"/>
+                <w:lang w:val="en-US" w:eastAsia="zh-CN"/>
+              </w:rPr>
+            </w:pPr>
+            <w:r>
+              <w:rPr>
+                <w:rFonts w:hint="eastAsia"/>
+              </w:rPr>
+              <w:t>font-style</w:t>
+            </w:r>
+          </w:p>
+        </w:tc>
+        <w:tc>
+          <w:tcPr>
+            <w:tcW w:w="4261" w:type="dxa"/>
+          </w:tcPr>
+          <w:p>
+            <w:pPr>
+              <w:rPr>
+                <w:rFonts w:hint="default"/>
+                <w:vertAlign w:val="baseline"/>
+                <w:lang w:val="en-US" w:eastAsia="zh-CN"/>
+              </w:rPr>
+            </w:pPr>
+            <w:r>
+              <w:rPr>
+                <w:rFonts w:hint="eastAsia"/>
+              </w:rPr>
+              <w:t>规定文本的字体样式。</w:t>
+            </w:r>
+          </w:p>
+        </w:tc>
+      </w:tr>
+      <w:tr>
+        <w:tblPrEx>
+          <w:tblBorders>
+            <w:top w:val="single" w:color="auto" w:sz="4" w:space="0"/>
+            <w:left w:val="single" w:color="auto" w:sz="4" w:space="0"/>
+            <w:bottom w:val="single" w:color="auto" w:sz="4" w:space="0"/>
+            <w:right w:val="single" w:color="auto" w:sz="4" w:space="0"/>
+            <w:insideH w:val="single" w:color="auto" w:sz="4" w:space="0"/>
+            <w:insideV w:val="single" w:color="auto" w:sz="4" w:space="0"/>
+          </w:tblBorders>
+          <w:tblCellMar>
+            <w:left w:w="108" w:type="dxa"/>
+            <w:right w:w="108" w:type="dxa"/>
+          </w:tblCellMar>
+        </w:tblPrEx>
+        <w:tc>
+          <w:tcPr>
+            <w:tcW w:w="4261" w:type="dxa"/>
+          </w:tcPr>
+          <w:p>
+            <w:pPr>
+              <w:rPr>
+                <w:rFonts w:hint="default"/>
+                <w:vertAlign w:val="baseline"/>
+                <w:lang w:val="en-US" w:eastAsia="zh-CN"/>
+              </w:rPr>
+            </w:pPr>
+            <w:r>
+              <w:rPr>
+                <w:rFonts w:hint="eastAsia"/>
+              </w:rPr>
+              <w:t>font-variant</w:t>
+            </w:r>
+          </w:p>
+        </w:tc>
+        <w:tc>
+          <w:tcPr>
+            <w:tcW w:w="4261" w:type="dxa"/>
+          </w:tcPr>
+          <w:p>
+            <w:pPr>
+              <w:rPr>
+                <w:rFonts w:hint="default"/>
+                <w:vertAlign w:val="baseline"/>
+                <w:lang w:val="en-US" w:eastAsia="zh-CN"/>
+              </w:rPr>
+            </w:pPr>
+            <w:r>
+              <w:rPr>
+                <w:rFonts w:hint="eastAsia"/>
+              </w:rPr>
+              <w:t>规定是否以小型大写字母的字体显示文本。</w:t>
+            </w:r>
+          </w:p>
+        </w:tc>
+      </w:tr>
+      <w:tr>
+        <w:tblPrEx>
+          <w:tblBorders>
+            <w:top w:val="single" w:color="auto" w:sz="4" w:space="0"/>
+            <w:left w:val="single" w:color="auto" w:sz="4" w:space="0"/>
+            <w:bottom w:val="single" w:color="auto" w:sz="4" w:space="0"/>
+            <w:right w:val="single" w:color="auto" w:sz="4" w:space="0"/>
+            <w:insideH w:val="single" w:color="auto" w:sz="4" w:space="0"/>
+            <w:insideV w:val="single" w:color="auto" w:sz="4" w:space="0"/>
+          </w:tblBorders>
+          <w:tblCellMar>
+            <w:left w:w="108" w:type="dxa"/>
+            <w:right w:w="108" w:type="dxa"/>
+          </w:tblCellMar>
+        </w:tblPrEx>
+        <w:tc>
+          <w:tcPr>
+            <w:tcW w:w="4261" w:type="dxa"/>
+          </w:tcPr>
+          <w:p>
+            <w:pPr>
+              <w:rPr>
+                <w:rFonts w:hint="default"/>
+                <w:vertAlign w:val="baseline"/>
+                <w:lang w:val="en-US" w:eastAsia="zh-CN"/>
+              </w:rPr>
+            </w:pPr>
+            <w:r>
+              <w:rPr>
+                <w:rFonts w:hint="eastAsia"/>
+              </w:rPr>
+              <w:t>font-weight</w:t>
+            </w:r>
+          </w:p>
+        </w:tc>
+        <w:tc>
+          <w:tcPr>
+            <w:tcW w:w="4261" w:type="dxa"/>
+          </w:tcPr>
+          <w:p>
+            <w:pPr>
+              <w:rPr>
+                <w:rFonts w:hint="default"/>
+                <w:vertAlign w:val="baseline"/>
+                <w:lang w:val="en-US" w:eastAsia="zh-CN"/>
+              </w:rPr>
+            </w:pPr>
+            <w:r>
+              <w:rPr>
+                <w:rFonts w:hint="eastAsia"/>
+              </w:rPr>
+              <w:t>规定字体的粗细。</w:t>
+            </w:r>
+          </w:p>
+        </w:tc>
+      </w:tr>
+    </w:tbl>
+    <w:p>
+      <w:pPr>
+        <w:ind w:firstLine="420" w:firstLineChars="0"/>
+        <w:rPr>
+          <w:rFonts w:hint="default"/>
+          <w:lang w:val="en-US" w:eastAsia="zh-CN"/>
+        </w:rPr>
+      </w:pPr>
+    </w:p>
+    <w:p>
+      <w:pPr>
+        <w:pStyle w:val="2"/>
+        <w:bidi w:val="0"/>
+        <w:jc w:val="center"/>
+        <w:rPr>
+          <w:rFonts w:hint="default"/>
+          <w:lang w:val="en-US" w:eastAsia="zh-CN"/>
+        </w:rPr>
+      </w:pPr>
+      <w:r>
+        <w:rPr>
+          <w:rFonts w:hint="eastAsia"/>
+          <w:lang w:val="en-US" w:eastAsia="zh-CN"/>
+        </w:rPr>
+        <w:t>第43章 CSS 图标</w:t>
+      </w:r>
+    </w:p>
+    <w:p>
+      <w:pPr>
+        <w:ind w:firstLine="420" w:firstLineChars="0"/>
+        <w:rPr>
+          <w:rFonts w:hint="eastAsia"/>
+          <w:lang w:val="en-US" w:eastAsia="zh-CN"/>
+        </w:rPr>
+      </w:pPr>
+    </w:p>
+    <w:p>
+      <w:pPr>
+        <w:pStyle w:val="3"/>
+        <w:bidi w:val="0"/>
+        <w:rPr>
+          <w:rFonts w:hint="eastAsia"/>
+          <w:lang w:val="en-US" w:eastAsia="zh-CN"/>
+        </w:rPr>
+      </w:pPr>
+      <w:r>
+        <w:rPr>
+          <w:rFonts w:hint="eastAsia"/>
+          <w:lang w:val="en-US" w:eastAsia="zh-CN"/>
+        </w:rPr>
+        <w:t>43.1 如何添加图标</w:t>
+      </w:r>
+    </w:p>
+    <w:p>
+      <w:pPr>
+        <w:ind w:firstLine="420" w:firstLineChars="0"/>
+        <w:rPr>
+          <w:rFonts w:hint="eastAsia"/>
+          <w:lang w:val="en-US" w:eastAsia="zh-CN"/>
+        </w:rPr>
+      </w:pPr>
+      <w:r>
+        <w:rPr>
+          <w:rFonts w:hint="eastAsia"/>
+          <w:lang w:val="en-US" w:eastAsia="zh-CN"/>
+        </w:rPr>
+        <w:t>向 HTML 页面添加图标的最简单方法是使用图标库，比如 Font Awesome。</w:t>
+      </w:r>
+    </w:p>
+    <w:p>
+      <w:pPr>
+        <w:ind w:firstLine="420" w:firstLineChars="0"/>
+        <w:rPr>
+          <w:rFonts w:hint="eastAsia"/>
+          <w:lang w:val="en-US" w:eastAsia="zh-CN"/>
+        </w:rPr>
+      </w:pPr>
+    </w:p>
+    <w:p>
+      <w:pPr>
+        <w:ind w:firstLine="420" w:firstLineChars="0"/>
+        <w:rPr>
+          <w:rFonts w:hint="eastAsia"/>
+          <w:lang w:val="en-US" w:eastAsia="zh-CN"/>
+        </w:rPr>
+      </w:pPr>
+      <w:r>
+        <w:rPr>
+          <w:rFonts w:hint="eastAsia"/>
+          <w:lang w:val="en-US" w:eastAsia="zh-CN"/>
+        </w:rPr>
+        <w:t>将指定的图标类的名称添加到任何行内 HTML 元素（如 &lt;i&gt; 或 &lt;span&gt;）。</w:t>
+      </w:r>
+    </w:p>
+    <w:p>
+      <w:pPr>
+        <w:ind w:firstLine="420" w:firstLineChars="0"/>
+        <w:rPr>
+          <w:rFonts w:hint="eastAsia"/>
+          <w:lang w:val="en-US" w:eastAsia="zh-CN"/>
+        </w:rPr>
+      </w:pPr>
+    </w:p>
+    <w:p>
+      <w:pPr>
+        <w:ind w:firstLine="420" w:firstLineChars="0"/>
+        <w:rPr>
+          <w:rFonts w:hint="eastAsia"/>
+          <w:lang w:val="en-US" w:eastAsia="zh-CN"/>
+        </w:rPr>
+      </w:pPr>
+      <w:r>
+        <w:rPr>
+          <w:rFonts w:hint="eastAsia"/>
+          <w:lang w:val="en-US" w:eastAsia="zh-CN"/>
+        </w:rPr>
+        <w:t>下面的图标库中的所有图标都是可缩放矢量，可以使用 CSS进行自定义（大小、颜色、阴影等）。</w:t>
+      </w:r>
+    </w:p>
+    <w:p>
+      <w:pPr>
+        <w:ind w:firstLine="420" w:firstLineChars="0"/>
+        <w:rPr>
+          <w:rFonts w:hint="default"/>
+          <w:lang w:val="en-US" w:eastAsia="zh-CN"/>
+        </w:rPr>
+      </w:pPr>
+    </w:p>
+    <w:p>
+      <w:pPr>
+        <w:pStyle w:val="3"/>
+        <w:bidi w:val="0"/>
+        <w:rPr>
+          <w:rFonts w:hint="eastAsia"/>
+          <w:lang w:val="en-US" w:eastAsia="zh-CN"/>
+        </w:rPr>
+      </w:pPr>
+      <w:r>
+        <w:rPr>
+          <w:rFonts w:hint="eastAsia"/>
+          <w:lang w:val="en-US" w:eastAsia="zh-CN"/>
+        </w:rPr>
+        <w:t>43.2 Font Awesome 图标</w:t>
+      </w:r>
+    </w:p>
+    <w:p>
+      <w:pPr>
+        <w:ind w:firstLine="420" w:firstLineChars="0"/>
+        <w:rPr>
+          <w:rFonts w:hint="eastAsia"/>
+          <w:lang w:val="en-US" w:eastAsia="zh-CN"/>
+        </w:rPr>
+      </w:pPr>
+      <w:r>
+        <w:rPr>
+          <w:rFonts w:hint="eastAsia"/>
+          <w:lang w:val="en-US" w:eastAsia="zh-CN"/>
+        </w:rPr>
+        <w:t>如需使用 Font Awesome 图标，请访问 fontawesome.com，登录并获取代码添加到 HTML 页面的 &lt;head&gt; 部分：</w:t>
+      </w:r>
+    </w:p>
+    <w:p>
+      <w:pPr>
+        <w:ind w:firstLine="420" w:firstLineChars="0"/>
+        <w:rPr>
+          <w:rFonts w:hint="eastAsia"/>
+          <w:lang w:val="en-US" w:eastAsia="zh-CN"/>
+        </w:rPr>
+      </w:pPr>
+    </w:p>
+    <w:p>
+      <w:pPr>
+        <w:ind w:firstLine="420" w:firstLineChars="0"/>
+        <w:rPr>
+          <w:rFonts w:hint="eastAsia"/>
+          <w:lang w:val="en-US" w:eastAsia="zh-CN"/>
+        </w:rPr>
+      </w:pPr>
+      <w:r>
+        <w:rPr>
+          <w:rFonts w:hint="eastAsia"/>
+          <w:lang w:val="en-US" w:eastAsia="zh-CN"/>
+        </w:rPr>
+        <w:t>&lt;script src="https://kit.fontawesome.com/yourcode.js"&gt;&lt;/script&gt;</w:t>
+      </w:r>
+    </w:p>
+    <w:p>
+      <w:pPr>
+        <w:ind w:firstLine="420" w:firstLineChars="0"/>
+        <w:rPr>
+          <w:rFonts w:hint="eastAsia"/>
+          <w:lang w:val="en-US" w:eastAsia="zh-CN"/>
+        </w:rPr>
+      </w:pPr>
+      <w:r>
+        <w:rPr>
+          <w:rFonts w:hint="eastAsia"/>
+          <w:lang w:val="en-US" w:eastAsia="zh-CN"/>
+        </w:rPr>
+        <w:t>请在我们的 Font Awesome 5 教程中，阅读有关如何开始使用 Font Awesome 的更多内容。</w:t>
+      </w:r>
+    </w:p>
+    <w:p>
+      <w:pPr>
+        <w:ind w:firstLine="420" w:firstLineChars="0"/>
+        <w:rPr>
+          <w:rFonts w:hint="eastAsia"/>
+          <w:lang w:val="en-US" w:eastAsia="zh-CN"/>
+        </w:rPr>
+      </w:pPr>
+    </w:p>
+    <w:p>
+      <w:pPr>
+        <w:ind w:firstLine="420" w:firstLineChars="0"/>
+        <w:rPr>
+          <w:rFonts w:hint="eastAsia"/>
+          <w:lang w:val="en-US" w:eastAsia="zh-CN"/>
+        </w:rPr>
+      </w:pPr>
+      <w:r>
+        <w:rPr>
+          <w:rFonts w:hint="eastAsia"/>
+          <w:lang w:val="en-US" w:eastAsia="zh-CN"/>
+        </w:rPr>
+        <w:t>提示：无需下载或安装！</w:t>
+      </w:r>
+    </w:p>
+    <w:p>
+      <w:pPr>
+        <w:ind w:firstLine="420" w:firstLineChars="0"/>
+        <w:rPr>
+          <w:rFonts w:hint="eastAsia"/>
+          <w:lang w:val="en-US" w:eastAsia="zh-CN"/>
+        </w:rPr>
+      </w:pPr>
+    </w:p>
+    <w:p>
+      <w:pPr>
+        <w:ind w:firstLine="420" w:firstLineChars="0"/>
+        <w:rPr>
+          <w:rFonts w:hint="eastAsia"/>
+          <w:lang w:val="en-US" w:eastAsia="zh-CN"/>
+        </w:rPr>
+      </w:pPr>
+      <w:r>
+        <w:rPr>
+          <w:rFonts w:hint="eastAsia"/>
+          <w:lang w:val="en-US" w:eastAsia="zh-CN"/>
+        </w:rPr>
+        <w:t>实例</w:t>
+      </w:r>
+    </w:p>
+    <w:p>
+      <w:pPr>
+        <w:ind w:firstLine="420" w:firstLineChars="0"/>
+        <w:rPr>
+          <w:rFonts w:hint="eastAsia"/>
+          <w:lang w:val="en-US" w:eastAsia="zh-CN"/>
+        </w:rPr>
+      </w:pPr>
+      <w:r>
+        <w:rPr>
+          <w:rFonts w:hint="eastAsia"/>
+          <w:lang w:val="en-US" w:eastAsia="zh-CN"/>
+        </w:rPr>
+        <w:t>&lt;!DOCTYPE html&gt;</w:t>
+      </w:r>
+    </w:p>
+    <w:p>
+      <w:pPr>
+        <w:ind w:firstLine="420" w:firstLineChars="0"/>
+        <w:rPr>
+          <w:rFonts w:hint="eastAsia"/>
+          <w:lang w:val="en-US" w:eastAsia="zh-CN"/>
+        </w:rPr>
+      </w:pPr>
+      <w:r>
+        <w:rPr>
+          <w:rFonts w:hint="eastAsia"/>
+          <w:lang w:val="en-US" w:eastAsia="zh-CN"/>
+        </w:rPr>
+        <w:t>&lt;html&gt;</w:t>
+      </w:r>
+    </w:p>
+    <w:p>
+      <w:pPr>
+        <w:ind w:firstLine="420" w:firstLineChars="0"/>
+        <w:rPr>
+          <w:rFonts w:hint="eastAsia"/>
+          <w:lang w:val="en-US" w:eastAsia="zh-CN"/>
+        </w:rPr>
+      </w:pPr>
+      <w:r>
+        <w:rPr>
+          <w:rFonts w:hint="eastAsia"/>
+          <w:lang w:val="en-US" w:eastAsia="zh-CN"/>
+        </w:rPr>
+        <w:t>&lt;head&gt;</w:t>
+      </w:r>
+    </w:p>
+    <w:p>
+      <w:pPr>
+        <w:ind w:firstLine="420" w:firstLineChars="0"/>
+        <w:rPr>
+          <w:rFonts w:hint="eastAsia"/>
+          <w:lang w:val="en-US" w:eastAsia="zh-CN"/>
+        </w:rPr>
+      </w:pPr>
+      <w:r>
+        <w:rPr>
+          <w:rFonts w:hint="eastAsia"/>
+          <w:lang w:val="en-US" w:eastAsia="zh-CN"/>
+        </w:rPr>
+        <w:t>&lt;script src="https://kit.fontawesome.com/a076d05399.js"&gt;&lt;/script&gt;</w:t>
+      </w:r>
+    </w:p>
+    <w:p>
+      <w:pPr>
+        <w:ind w:firstLine="420" w:firstLineChars="0"/>
+        <w:rPr>
+          <w:rFonts w:hint="eastAsia"/>
+          <w:lang w:val="en-US" w:eastAsia="zh-CN"/>
+        </w:rPr>
+      </w:pPr>
+      <w:r>
+        <w:rPr>
+          <w:rFonts w:hint="eastAsia"/>
+          <w:lang w:val="en-US" w:eastAsia="zh-CN"/>
+        </w:rPr>
+        <w:t>&lt;/head&gt;</w:t>
+      </w:r>
+    </w:p>
+    <w:p>
+      <w:pPr>
+        <w:ind w:firstLine="420" w:firstLineChars="0"/>
+        <w:rPr>
+          <w:rFonts w:hint="eastAsia"/>
+          <w:lang w:val="en-US" w:eastAsia="zh-CN"/>
+        </w:rPr>
+      </w:pPr>
+      <w:r>
+        <w:rPr>
+          <w:rFonts w:hint="eastAsia"/>
+          <w:lang w:val="en-US" w:eastAsia="zh-CN"/>
+        </w:rPr>
+        <w:t>&lt;body&gt;</w:t>
+      </w:r>
+    </w:p>
+    <w:p>
+      <w:pPr>
+        <w:ind w:firstLine="420" w:firstLineChars="0"/>
+        <w:rPr>
+          <w:rFonts w:hint="eastAsia"/>
+          <w:lang w:val="en-US" w:eastAsia="zh-CN"/>
+        </w:rPr>
+      </w:pPr>
+    </w:p>
+    <w:p>
+      <w:pPr>
+        <w:ind w:firstLine="420" w:firstLineChars="0"/>
+        <w:rPr>
+          <w:rFonts w:hint="eastAsia"/>
+          <w:lang w:val="en-US" w:eastAsia="zh-CN"/>
+        </w:rPr>
+      </w:pPr>
+      <w:r>
+        <w:rPr>
+          <w:rFonts w:hint="eastAsia"/>
+          <w:lang w:val="en-US" w:eastAsia="zh-CN"/>
+        </w:rPr>
+        <w:t>&lt;i class="fas fa-cloud"&gt;&lt;/i&gt;</w:t>
+      </w:r>
+    </w:p>
+    <w:p>
+      <w:pPr>
+        <w:ind w:firstLine="420" w:firstLineChars="0"/>
+        <w:rPr>
+          <w:rFonts w:hint="eastAsia"/>
+          <w:lang w:val="en-US" w:eastAsia="zh-CN"/>
+        </w:rPr>
+      </w:pPr>
+      <w:r>
+        <w:rPr>
+          <w:rFonts w:hint="eastAsia"/>
+          <w:lang w:val="en-US" w:eastAsia="zh-CN"/>
+        </w:rPr>
+        <w:t>&lt;i class="fas fa-heart"&gt;&lt;/i&gt;</w:t>
+      </w:r>
+    </w:p>
+    <w:p>
+      <w:pPr>
+        <w:ind w:firstLine="420" w:firstLineChars="0"/>
+        <w:rPr>
+          <w:rFonts w:hint="eastAsia"/>
+          <w:lang w:val="en-US" w:eastAsia="zh-CN"/>
+        </w:rPr>
+      </w:pPr>
+      <w:r>
+        <w:rPr>
+          <w:rFonts w:hint="eastAsia"/>
+          <w:lang w:val="en-US" w:eastAsia="zh-CN"/>
+        </w:rPr>
+        <w:t>&lt;i class="fas fa-car"&gt;&lt;/i&gt;</w:t>
+      </w:r>
+    </w:p>
+    <w:p>
+      <w:pPr>
+        <w:ind w:firstLine="420" w:firstLineChars="0"/>
+        <w:rPr>
+          <w:rFonts w:hint="eastAsia"/>
+          <w:lang w:val="en-US" w:eastAsia="zh-CN"/>
+        </w:rPr>
+      </w:pPr>
+      <w:r>
+        <w:rPr>
+          <w:rFonts w:hint="eastAsia"/>
+          <w:lang w:val="en-US" w:eastAsia="zh-CN"/>
+        </w:rPr>
+        <w:t>&lt;i class="fas fa-file"&gt;&lt;/i&gt;</w:t>
+      </w:r>
+    </w:p>
+    <w:p>
+      <w:pPr>
+        <w:ind w:firstLine="420" w:firstLineChars="0"/>
+        <w:rPr>
+          <w:rFonts w:hint="eastAsia"/>
+          <w:lang w:val="en-US" w:eastAsia="zh-CN"/>
+        </w:rPr>
+      </w:pPr>
+      <w:r>
+        <w:rPr>
+          <w:rFonts w:hint="eastAsia"/>
+          <w:lang w:val="en-US" w:eastAsia="zh-CN"/>
+        </w:rPr>
+        <w:t>&lt;i class="fas fa-bars"&gt;&lt;/i&gt;</w:t>
+      </w:r>
+    </w:p>
+    <w:p>
+      <w:pPr>
+        <w:ind w:firstLine="420" w:firstLineChars="0"/>
+        <w:rPr>
+          <w:rFonts w:hint="eastAsia"/>
+          <w:lang w:val="en-US" w:eastAsia="zh-CN"/>
+        </w:rPr>
+      </w:pPr>
+    </w:p>
+    <w:p>
+      <w:pPr>
+        <w:ind w:firstLine="420" w:firstLineChars="0"/>
+        <w:rPr>
+          <w:rFonts w:hint="eastAsia"/>
+          <w:lang w:val="en-US" w:eastAsia="zh-CN"/>
+        </w:rPr>
+      </w:pPr>
+      <w:r>
+        <w:rPr>
+          <w:rFonts w:hint="eastAsia"/>
+          <w:lang w:val="en-US" w:eastAsia="zh-CN"/>
+        </w:rPr>
+        <w:t>&lt;/body&gt;</w:t>
+      </w:r>
+    </w:p>
+    <w:p>
+      <w:pPr>
+        <w:ind w:firstLine="420" w:firstLineChars="0"/>
+        <w:rPr>
+          <w:rFonts w:hint="eastAsia"/>
+          <w:lang w:val="en-US" w:eastAsia="zh-CN"/>
+        </w:rPr>
+      </w:pPr>
+      <w:r>
+        <w:rPr>
+          <w:rFonts w:hint="eastAsia"/>
+          <w:lang w:val="en-US" w:eastAsia="zh-CN"/>
+        </w:rPr>
+        <w:t>&lt;/html&gt;</w:t>
+      </w:r>
+    </w:p>
+    <w:p>
+      <w:pPr>
+        <w:pStyle w:val="3"/>
+        <w:bidi w:val="0"/>
+        <w:rPr>
+          <w:rFonts w:hint="eastAsia"/>
+          <w:lang w:val="en-US" w:eastAsia="zh-CN"/>
+        </w:rPr>
+      </w:pPr>
+      <w:r>
+        <w:rPr>
+          <w:rFonts w:hint="eastAsia"/>
+          <w:lang w:val="en-US" w:eastAsia="zh-CN"/>
+        </w:rPr>
+        <w:t>43.3 Bootstrap 图标</w:t>
+      </w:r>
+    </w:p>
+    <w:p>
+      <w:pPr>
+        <w:ind w:firstLine="420" w:firstLineChars="0"/>
+        <w:rPr>
+          <w:rFonts w:hint="eastAsia"/>
+          <w:lang w:val="en-US" w:eastAsia="zh-CN"/>
+        </w:rPr>
+      </w:pPr>
+      <w:r>
+        <w:rPr>
+          <w:rFonts w:hint="eastAsia"/>
+          <w:lang w:val="en-US" w:eastAsia="zh-CN"/>
+        </w:rPr>
+        <w:t>如需使用 Bootstrap glyphicons，请在 HTML 页面的 &lt;head&gt; 部分内添加这行：</w:t>
+      </w:r>
+    </w:p>
+    <w:p>
+      <w:pPr>
+        <w:ind w:firstLine="420" w:firstLineChars="0"/>
+        <w:rPr>
+          <w:rFonts w:hint="eastAsia"/>
+          <w:lang w:val="en-US" w:eastAsia="zh-CN"/>
+        </w:rPr>
+      </w:pPr>
+    </w:p>
+    <w:p>
+      <w:pPr>
+        <w:ind w:firstLine="420" w:firstLineChars="0"/>
+        <w:rPr>
+          <w:rFonts w:hint="eastAsia"/>
+          <w:lang w:val="en-US" w:eastAsia="zh-CN"/>
+        </w:rPr>
+      </w:pPr>
+      <w:r>
+        <w:rPr>
+          <w:rFonts w:hint="eastAsia"/>
+          <w:lang w:val="en-US" w:eastAsia="zh-CN"/>
+        </w:rPr>
+        <w:t>&lt;link rel="stylesheet" href="https://maxcdn.bootstrapcdn.com/bootstrap/3.3.7/css/bootstrap.min.css"&gt;</w:t>
+      </w:r>
+    </w:p>
+    <w:p>
+      <w:pPr>
+        <w:ind w:firstLine="420" w:firstLineChars="0"/>
+        <w:rPr>
+          <w:rFonts w:hint="eastAsia"/>
+          <w:lang w:val="en-US" w:eastAsia="zh-CN"/>
+        </w:rPr>
+      </w:pPr>
+    </w:p>
+    <w:p>
+      <w:pPr>
+        <w:ind w:firstLine="420" w:firstLineChars="0"/>
+        <w:rPr>
+          <w:rFonts w:hint="default"/>
+          <w:lang w:val="en-US" w:eastAsia="zh-CN"/>
+        </w:rPr>
+      </w:pPr>
+      <w:r>
+        <w:rPr>
+          <w:rFonts w:hint="default"/>
+          <w:lang w:val="en-US" w:eastAsia="zh-CN"/>
+        </w:rPr>
+        <w:t>提示：无需下载或安装！</w:t>
+      </w:r>
+    </w:p>
+    <w:p>
+      <w:pPr>
+        <w:ind w:firstLine="420" w:firstLineChars="0"/>
+        <w:rPr>
+          <w:rFonts w:hint="default"/>
+          <w:lang w:val="en-US" w:eastAsia="zh-CN"/>
+        </w:rPr>
+      </w:pPr>
+    </w:p>
+    <w:p>
+      <w:pPr>
+        <w:ind w:firstLine="420" w:firstLineChars="0"/>
+        <w:rPr>
+          <w:rFonts w:hint="default"/>
+          <w:lang w:val="en-US" w:eastAsia="zh-CN"/>
+        </w:rPr>
+      </w:pPr>
+      <w:r>
+        <w:rPr>
+          <w:rFonts w:hint="default"/>
+          <w:lang w:val="en-US" w:eastAsia="zh-CN"/>
+        </w:rPr>
+        <w:t>实例</w:t>
+      </w:r>
+    </w:p>
+    <w:p>
+      <w:pPr>
+        <w:ind w:firstLine="420" w:firstLineChars="0"/>
+        <w:rPr>
+          <w:rFonts w:hint="default"/>
+          <w:lang w:val="en-US" w:eastAsia="zh-CN"/>
+        </w:rPr>
+      </w:pPr>
+      <w:r>
+        <w:rPr>
+          <w:rFonts w:hint="default"/>
+          <w:lang w:val="en-US" w:eastAsia="zh-CN"/>
+        </w:rPr>
+        <w:t>&lt;!DOCTYPE html&gt;</w:t>
+      </w:r>
+    </w:p>
+    <w:p>
+      <w:pPr>
+        <w:ind w:firstLine="420" w:firstLineChars="0"/>
+        <w:rPr>
+          <w:rFonts w:hint="default"/>
+          <w:lang w:val="en-US" w:eastAsia="zh-CN"/>
+        </w:rPr>
+      </w:pPr>
+      <w:r>
+        <w:rPr>
+          <w:rFonts w:hint="default"/>
+          <w:lang w:val="en-US" w:eastAsia="zh-CN"/>
+        </w:rPr>
+        <w:t>&lt;html&gt;</w:t>
+      </w:r>
+    </w:p>
+    <w:p>
+      <w:pPr>
+        <w:ind w:firstLine="420" w:firstLineChars="0"/>
+        <w:rPr>
+          <w:rFonts w:hint="default"/>
+          <w:lang w:val="en-US" w:eastAsia="zh-CN"/>
+        </w:rPr>
+      </w:pPr>
+      <w:r>
+        <w:rPr>
+          <w:rFonts w:hint="default"/>
+          <w:lang w:val="en-US" w:eastAsia="zh-CN"/>
+        </w:rPr>
+        <w:t>&lt;head&gt;</w:t>
+      </w:r>
+    </w:p>
+    <w:p>
+      <w:pPr>
+        <w:ind w:firstLine="420" w:firstLineChars="0"/>
+        <w:rPr>
+          <w:rFonts w:hint="default"/>
+          <w:lang w:val="en-US" w:eastAsia="zh-CN"/>
+        </w:rPr>
+      </w:pPr>
+      <w:r>
+        <w:rPr>
+          <w:rFonts w:hint="default"/>
+          <w:lang w:val="en-US" w:eastAsia="zh-CN"/>
+        </w:rPr>
+        <w:t>&lt;link rel="stylesheet" href="https://maxcdn.bootstrapcdn.com/bootstrap/3.3.7/css/bootstrap.min.css"&gt;</w:t>
+      </w:r>
+    </w:p>
+    <w:p>
+      <w:pPr>
+        <w:ind w:firstLine="420" w:firstLineChars="0"/>
+        <w:rPr>
+          <w:rFonts w:hint="default"/>
+          <w:lang w:val="en-US" w:eastAsia="zh-CN"/>
+        </w:rPr>
+      </w:pPr>
+      <w:r>
+        <w:rPr>
+          <w:rFonts w:hint="default"/>
+          <w:lang w:val="en-US" w:eastAsia="zh-CN"/>
+        </w:rPr>
+        <w:t>&lt;/head&gt;</w:t>
+      </w:r>
+    </w:p>
+    <w:p>
+      <w:pPr>
+        <w:ind w:firstLine="420" w:firstLineChars="0"/>
+        <w:rPr>
+          <w:rFonts w:hint="default"/>
+          <w:lang w:val="en-US" w:eastAsia="zh-CN"/>
+        </w:rPr>
+      </w:pPr>
+      <w:r>
+        <w:rPr>
+          <w:rFonts w:hint="default"/>
+          <w:lang w:val="en-US" w:eastAsia="zh-CN"/>
+        </w:rPr>
+        <w:t>&lt;body&gt;</w:t>
+      </w:r>
+    </w:p>
+    <w:p>
+      <w:pPr>
+        <w:ind w:firstLine="420" w:firstLineChars="0"/>
+        <w:rPr>
+          <w:rFonts w:hint="default"/>
+          <w:lang w:val="en-US" w:eastAsia="zh-CN"/>
+        </w:rPr>
+      </w:pPr>
+    </w:p>
+    <w:p>
+      <w:pPr>
+        <w:ind w:firstLine="420" w:firstLineChars="0"/>
+        <w:rPr>
+          <w:rFonts w:hint="default"/>
+          <w:lang w:val="en-US" w:eastAsia="zh-CN"/>
+        </w:rPr>
+      </w:pPr>
+      <w:r>
+        <w:rPr>
+          <w:rFonts w:hint="default"/>
+          <w:lang w:val="en-US" w:eastAsia="zh-CN"/>
+        </w:rPr>
+        <w:t>&lt;i class="glyphicon glyphicon-cloud"&gt;&lt;/i&gt;</w:t>
+      </w:r>
+    </w:p>
+    <w:p>
+      <w:pPr>
+        <w:ind w:firstLine="420" w:firstLineChars="0"/>
+        <w:rPr>
+          <w:rFonts w:hint="default"/>
+          <w:lang w:val="en-US" w:eastAsia="zh-CN"/>
+        </w:rPr>
+      </w:pPr>
+      <w:r>
+        <w:rPr>
+          <w:rFonts w:hint="default"/>
+          <w:lang w:val="en-US" w:eastAsia="zh-CN"/>
+        </w:rPr>
+        <w:t>&lt;i class="glyphicon glyphicon-remove"&gt;&lt;/i&gt;</w:t>
+      </w:r>
+    </w:p>
+    <w:p>
+      <w:pPr>
+        <w:ind w:firstLine="420" w:firstLineChars="0"/>
+        <w:rPr>
+          <w:rFonts w:hint="default"/>
+          <w:lang w:val="en-US" w:eastAsia="zh-CN"/>
+        </w:rPr>
+      </w:pPr>
+      <w:r>
+        <w:rPr>
+          <w:rFonts w:hint="default"/>
+          <w:lang w:val="en-US" w:eastAsia="zh-CN"/>
+        </w:rPr>
+        <w:t>&lt;i class="glyphicon glyphicon-user"&gt;&lt;/i&gt;</w:t>
+      </w:r>
+    </w:p>
+    <w:p>
+      <w:pPr>
+        <w:ind w:firstLine="420" w:firstLineChars="0"/>
+        <w:rPr>
+          <w:rFonts w:hint="default"/>
+          <w:lang w:val="en-US" w:eastAsia="zh-CN"/>
+        </w:rPr>
+      </w:pPr>
+      <w:r>
+        <w:rPr>
+          <w:rFonts w:hint="default"/>
+          <w:lang w:val="en-US" w:eastAsia="zh-CN"/>
+        </w:rPr>
+        <w:t>&lt;i class="glyphicon glyphicon-envelope"&gt;&lt;/i&gt;</w:t>
+      </w:r>
+    </w:p>
+    <w:p>
+      <w:pPr>
+        <w:ind w:firstLine="420" w:firstLineChars="0"/>
+        <w:rPr>
+          <w:rFonts w:hint="default"/>
+          <w:lang w:val="en-US" w:eastAsia="zh-CN"/>
+        </w:rPr>
+      </w:pPr>
+      <w:r>
+        <w:rPr>
+          <w:rFonts w:hint="default"/>
+          <w:lang w:val="en-US" w:eastAsia="zh-CN"/>
+        </w:rPr>
+        <w:t>&lt;i class="glyphicon glyphicon-thumbs-up"&gt;&lt;/i&gt;</w:t>
+      </w:r>
+    </w:p>
+    <w:p>
+      <w:pPr>
+        <w:ind w:firstLine="420" w:firstLineChars="0"/>
+        <w:rPr>
+          <w:rFonts w:hint="default"/>
+          <w:lang w:val="en-US" w:eastAsia="zh-CN"/>
+        </w:rPr>
+      </w:pPr>
+    </w:p>
+    <w:p>
+      <w:pPr>
+        <w:ind w:firstLine="420" w:firstLineChars="0"/>
+        <w:rPr>
+          <w:rFonts w:hint="default"/>
+          <w:lang w:val="en-US" w:eastAsia="zh-CN"/>
+        </w:rPr>
+      </w:pPr>
+      <w:r>
+        <w:rPr>
+          <w:rFonts w:hint="default"/>
+          <w:lang w:val="en-US" w:eastAsia="zh-CN"/>
+        </w:rPr>
+        <w:t>&lt;/body&gt;</w:t>
+      </w:r>
+    </w:p>
+    <w:p>
+      <w:pPr>
+        <w:ind w:firstLine="420" w:firstLineChars="0"/>
+        <w:rPr>
+          <w:rFonts w:hint="default"/>
+          <w:lang w:val="en-US" w:eastAsia="zh-CN"/>
+        </w:rPr>
+      </w:pPr>
+      <w:r>
+        <w:rPr>
+          <w:rFonts w:hint="default"/>
+          <w:lang w:val="en-US" w:eastAsia="zh-CN"/>
+        </w:rPr>
+        <w:t>&lt;/html&gt;</w:t>
+      </w:r>
+    </w:p>
+    <w:p>
+      <w:pPr>
+        <w:ind w:firstLine="420" w:firstLineChars="0"/>
+        <w:rPr>
+          <w:rFonts w:hint="default"/>
+          <w:lang w:val="en-US" w:eastAsia="zh-CN"/>
+        </w:rPr>
+      </w:pPr>
+    </w:p>
+    <w:p>
+      <w:pPr>
+        <w:pStyle w:val="3"/>
+        <w:bidi w:val="0"/>
+        <w:rPr>
+          <w:rFonts w:hint="eastAsia"/>
+          <w:lang w:val="en-US" w:eastAsia="zh-CN"/>
+        </w:rPr>
+      </w:pPr>
+      <w:r>
+        <w:rPr>
+          <w:rFonts w:hint="eastAsia"/>
+          <w:lang w:val="en-US" w:eastAsia="zh-CN"/>
+        </w:rPr>
+        <w:t>43.4 Google 图标</w:t>
+      </w:r>
+    </w:p>
+    <w:p>
+      <w:pPr>
+        <w:ind w:firstLine="420" w:firstLineChars="0"/>
+        <w:rPr>
+          <w:rFonts w:hint="eastAsia"/>
+          <w:lang w:val="en-US" w:eastAsia="zh-CN"/>
+        </w:rPr>
+      </w:pPr>
+      <w:r>
+        <w:rPr>
+          <w:rFonts w:hint="eastAsia"/>
+          <w:lang w:val="en-US" w:eastAsia="zh-CN"/>
+        </w:rPr>
+        <w:t>如需使用 Google 图标，请在HTML页面的 &lt;head&gt; 部分中添加以下行：</w:t>
+      </w:r>
+    </w:p>
+    <w:p>
+      <w:pPr>
+        <w:ind w:firstLine="420" w:firstLineChars="0"/>
+        <w:rPr>
+          <w:rFonts w:hint="eastAsia"/>
+          <w:lang w:val="en-US" w:eastAsia="zh-CN"/>
+        </w:rPr>
+      </w:pPr>
+    </w:p>
+    <w:p>
+      <w:pPr>
+        <w:ind w:firstLine="420" w:firstLineChars="0"/>
+        <w:rPr>
+          <w:rFonts w:hint="eastAsia"/>
+          <w:lang w:val="en-US" w:eastAsia="zh-CN"/>
+        </w:rPr>
+      </w:pPr>
+      <w:r>
+        <w:rPr>
+          <w:rFonts w:hint="eastAsia"/>
+          <w:lang w:val="en-US" w:eastAsia="zh-CN"/>
+        </w:rPr>
+        <w:t>&lt;link rel="stylesheet" href="https://fonts.googleapis.com/icon?family=Material+Icons"&gt;</w:t>
+      </w:r>
+    </w:p>
+    <w:p>
+      <w:pPr>
+        <w:ind w:firstLine="420" w:firstLineChars="0"/>
+        <w:rPr>
+          <w:rFonts w:hint="eastAsia"/>
+          <w:lang w:val="en-US" w:eastAsia="zh-CN"/>
+        </w:rPr>
+      </w:pPr>
+      <w:r>
+        <w:rPr>
+          <w:rFonts w:hint="eastAsia"/>
+          <w:lang w:val="en-US" w:eastAsia="zh-CN"/>
+        </w:rPr>
+        <w:t>提示：无需下载或安装！</w:t>
+      </w:r>
+    </w:p>
+    <w:p>
+      <w:pPr>
+        <w:ind w:firstLine="420" w:firstLineChars="0"/>
+        <w:rPr>
+          <w:rFonts w:hint="eastAsia"/>
+          <w:lang w:val="en-US" w:eastAsia="zh-CN"/>
+        </w:rPr>
+      </w:pPr>
+    </w:p>
+    <w:p>
+      <w:pPr>
+        <w:ind w:firstLine="420" w:firstLineChars="0"/>
+        <w:rPr>
+          <w:rFonts w:hint="eastAsia"/>
+          <w:lang w:val="en-US" w:eastAsia="zh-CN"/>
+        </w:rPr>
+      </w:pPr>
+      <w:r>
+        <w:rPr>
+          <w:rFonts w:hint="eastAsia"/>
+          <w:lang w:val="en-US" w:eastAsia="zh-CN"/>
+        </w:rPr>
+        <w:t>实例</w:t>
+      </w:r>
+    </w:p>
+    <w:p>
+      <w:pPr>
+        <w:ind w:firstLine="420" w:firstLineChars="0"/>
+        <w:rPr>
+          <w:rFonts w:hint="eastAsia"/>
+          <w:lang w:val="en-US" w:eastAsia="zh-CN"/>
+        </w:rPr>
+      </w:pPr>
+      <w:r>
+        <w:rPr>
+          <w:rFonts w:hint="eastAsia"/>
+          <w:lang w:val="en-US" w:eastAsia="zh-CN"/>
+        </w:rPr>
+        <w:t>&lt;!DOCTYPE html&gt;</w:t>
+      </w:r>
+    </w:p>
+    <w:p>
+      <w:pPr>
+        <w:ind w:firstLine="420" w:firstLineChars="0"/>
+        <w:rPr>
+          <w:rFonts w:hint="eastAsia"/>
+          <w:lang w:val="en-US" w:eastAsia="zh-CN"/>
+        </w:rPr>
+      </w:pPr>
+      <w:r>
+        <w:rPr>
+          <w:rFonts w:hint="eastAsia"/>
+          <w:lang w:val="en-US" w:eastAsia="zh-CN"/>
+        </w:rPr>
+        <w:t>&lt;html&gt;</w:t>
+      </w:r>
+    </w:p>
+    <w:p>
+      <w:pPr>
+        <w:ind w:firstLine="420" w:firstLineChars="0"/>
+        <w:rPr>
+          <w:rFonts w:hint="eastAsia"/>
+          <w:lang w:val="en-US" w:eastAsia="zh-CN"/>
+        </w:rPr>
+      </w:pPr>
+      <w:r>
+        <w:rPr>
+          <w:rFonts w:hint="eastAsia"/>
+          <w:lang w:val="en-US" w:eastAsia="zh-CN"/>
+        </w:rPr>
+        <w:t>&lt;head&gt;</w:t>
+      </w:r>
+    </w:p>
+    <w:p>
+      <w:pPr>
+        <w:ind w:firstLine="420" w:firstLineChars="0"/>
+        <w:rPr>
+          <w:rFonts w:hint="eastAsia"/>
+          <w:lang w:val="en-US" w:eastAsia="zh-CN"/>
+        </w:rPr>
+      </w:pPr>
+      <w:r>
+        <w:rPr>
+          <w:rFonts w:hint="eastAsia"/>
+          <w:lang w:val="en-US" w:eastAsia="zh-CN"/>
+        </w:rPr>
+        <w:t>&lt;link rel="stylesheet" href="https://fonts.googleapis.com/icon?family=Material+Icons"&gt;</w:t>
+      </w:r>
+    </w:p>
+    <w:p>
+      <w:pPr>
+        <w:ind w:firstLine="420" w:firstLineChars="0"/>
+        <w:rPr>
+          <w:rFonts w:hint="eastAsia"/>
+          <w:lang w:val="en-US" w:eastAsia="zh-CN"/>
+        </w:rPr>
+      </w:pPr>
+      <w:r>
+        <w:rPr>
+          <w:rFonts w:hint="eastAsia"/>
+          <w:lang w:val="en-US" w:eastAsia="zh-CN"/>
+        </w:rPr>
+        <w:t>&lt;/head&gt;</w:t>
+      </w:r>
+    </w:p>
+    <w:p>
+      <w:pPr>
+        <w:ind w:firstLine="420" w:firstLineChars="0"/>
+        <w:rPr>
+          <w:rFonts w:hint="eastAsia"/>
+          <w:lang w:val="en-US" w:eastAsia="zh-CN"/>
+        </w:rPr>
+      </w:pPr>
+      <w:r>
+        <w:rPr>
+          <w:rFonts w:hint="eastAsia"/>
+          <w:lang w:val="en-US" w:eastAsia="zh-CN"/>
+        </w:rPr>
+        <w:t>&lt;body&gt;</w:t>
+      </w:r>
+    </w:p>
+    <w:p>
+      <w:pPr>
+        <w:ind w:firstLine="420" w:firstLineChars="0"/>
+        <w:rPr>
+          <w:rFonts w:hint="eastAsia"/>
+          <w:lang w:val="en-US" w:eastAsia="zh-CN"/>
+        </w:rPr>
+      </w:pPr>
+    </w:p>
+    <w:p>
+      <w:pPr>
+        <w:ind w:firstLine="420" w:firstLineChars="0"/>
+        <w:rPr>
+          <w:rFonts w:hint="eastAsia"/>
+          <w:lang w:val="en-US" w:eastAsia="zh-CN"/>
+        </w:rPr>
+      </w:pPr>
+      <w:r>
+        <w:rPr>
+          <w:rFonts w:hint="eastAsia"/>
+          <w:lang w:val="en-US" w:eastAsia="zh-CN"/>
+        </w:rPr>
+        <w:t>&lt;i class="material-icons"&gt;cloud&lt;/i&gt;</w:t>
+      </w:r>
+    </w:p>
+    <w:p>
+      <w:pPr>
+        <w:ind w:firstLine="420" w:firstLineChars="0"/>
+        <w:rPr>
+          <w:rFonts w:hint="eastAsia"/>
+          <w:lang w:val="en-US" w:eastAsia="zh-CN"/>
+        </w:rPr>
+      </w:pPr>
+      <w:r>
+        <w:rPr>
+          <w:rFonts w:hint="eastAsia"/>
+          <w:lang w:val="en-US" w:eastAsia="zh-CN"/>
+        </w:rPr>
+        <w:t>&lt;i class="material-icons"&gt;favorite&lt;/i&gt;</w:t>
+      </w:r>
+    </w:p>
+    <w:p>
+      <w:pPr>
+        <w:ind w:firstLine="420" w:firstLineChars="0"/>
+        <w:rPr>
+          <w:rFonts w:hint="eastAsia"/>
+          <w:lang w:val="en-US" w:eastAsia="zh-CN"/>
+        </w:rPr>
+      </w:pPr>
+      <w:r>
+        <w:rPr>
+          <w:rFonts w:hint="eastAsia"/>
+          <w:lang w:val="en-US" w:eastAsia="zh-CN"/>
+        </w:rPr>
+        <w:t>&lt;i class="material-icons"&gt;attachment&lt;/i&gt;</w:t>
+      </w:r>
+    </w:p>
+    <w:p>
+      <w:pPr>
+        <w:ind w:firstLine="420" w:firstLineChars="0"/>
+        <w:rPr>
+          <w:rFonts w:hint="eastAsia"/>
+          <w:lang w:val="en-US" w:eastAsia="zh-CN"/>
+        </w:rPr>
+      </w:pPr>
+      <w:r>
+        <w:rPr>
+          <w:rFonts w:hint="eastAsia"/>
+          <w:lang w:val="en-US" w:eastAsia="zh-CN"/>
+        </w:rPr>
+        <w:t>&lt;i class="material-icons"&gt;computer&lt;/i&gt;</w:t>
+      </w:r>
+    </w:p>
+    <w:p>
+      <w:pPr>
+        <w:ind w:firstLine="420" w:firstLineChars="0"/>
+        <w:rPr>
+          <w:rFonts w:hint="eastAsia"/>
+          <w:lang w:val="en-US" w:eastAsia="zh-CN"/>
+        </w:rPr>
+      </w:pPr>
+      <w:r>
+        <w:rPr>
+          <w:rFonts w:hint="eastAsia"/>
+          <w:lang w:val="en-US" w:eastAsia="zh-CN"/>
+        </w:rPr>
+        <w:t>&lt;i class="material-icons"&gt;traffic&lt;/i&gt;</w:t>
+      </w:r>
+    </w:p>
+    <w:p>
+      <w:pPr>
+        <w:ind w:firstLine="420" w:firstLineChars="0"/>
+        <w:rPr>
+          <w:rFonts w:hint="eastAsia"/>
+          <w:lang w:val="en-US" w:eastAsia="zh-CN"/>
+        </w:rPr>
+      </w:pPr>
+    </w:p>
+    <w:p>
+      <w:pPr>
+        <w:ind w:firstLine="420" w:firstLineChars="0"/>
+        <w:rPr>
+          <w:rFonts w:hint="eastAsia"/>
+          <w:lang w:val="en-US" w:eastAsia="zh-CN"/>
+        </w:rPr>
+      </w:pPr>
+      <w:r>
+        <w:rPr>
+          <w:rFonts w:hint="eastAsia"/>
+          <w:lang w:val="en-US" w:eastAsia="zh-CN"/>
+        </w:rPr>
+        <w:t>&lt;/body&gt;</w:t>
+      </w:r>
+    </w:p>
+    <w:p>
+      <w:pPr>
+        <w:ind w:firstLine="420" w:firstLineChars="0"/>
+        <w:rPr>
+          <w:rFonts w:hint="eastAsia"/>
+          <w:lang w:val="en-US" w:eastAsia="zh-CN"/>
+        </w:rPr>
+      </w:pPr>
+      <w:r>
+        <w:rPr>
+          <w:rFonts w:hint="eastAsia"/>
+          <w:lang w:val="en-US" w:eastAsia="zh-CN"/>
+        </w:rPr>
+        <w:t>&lt;/html&gt;</w:t>
+      </w:r>
+    </w:p>
+    <w:p>
+      <w:pPr>
+        <w:rPr>
+          <w:rFonts w:hint="eastAsia"/>
+          <w:lang w:val="en-US" w:eastAsia="zh-CN"/>
+        </w:rPr>
+      </w:pPr>
+      <w:r>
+        <w:rPr>
+          <w:rFonts w:hint="eastAsia"/>
+          <w:lang w:val="en-US" w:eastAsia="zh-CN"/>
+        </w:rPr>
+        <w:br w:type="page"/>
+      </w:r>
+    </w:p>
+    <w:p>
+      <w:pPr>
+        <w:pStyle w:val="2"/>
+        <w:bidi w:val="0"/>
+        <w:jc w:val="center"/>
+        <w:rPr>
+          <w:rFonts w:hint="default"/>
+          <w:lang w:val="en-US" w:eastAsia="zh-CN"/>
+        </w:rPr>
+      </w:pPr>
+      <w:r>
+        <w:rPr>
+          <w:rFonts w:hint="eastAsia"/>
+          <w:lang w:val="en-US" w:eastAsia="zh-CN"/>
+        </w:rPr>
+        <w:t>第44章 CSS 链接</w:t>
+      </w:r>
+    </w:p>
+    <w:p>
+      <w:pPr>
+        <w:ind w:firstLine="420" w:firstLineChars="0"/>
+        <w:rPr>
+          <w:rFonts w:hint="default"/>
+          <w:lang w:val="en-US" w:eastAsia="zh-CN"/>
+        </w:rPr>
+      </w:pPr>
+      <w:r>
+        <w:rPr>
+          <w:rFonts w:hint="eastAsia"/>
+          <w:lang w:val="en-US" w:eastAsia="zh-CN"/>
+        </w:rPr>
+        <w:t xml:space="preserve"> </w:t>
+      </w:r>
+    </w:p>
+    <w:p>
+      <w:pPr>
+        <w:pStyle w:val="3"/>
+        <w:bidi w:val="0"/>
+        <w:rPr>
+          <w:rFonts w:hint="eastAsia"/>
+          <w:lang w:val="en-US" w:eastAsia="zh-CN"/>
+        </w:rPr>
+      </w:pPr>
+      <w:r>
+        <w:rPr>
+          <w:rFonts w:hint="eastAsia"/>
+          <w:lang w:val="en-US" w:eastAsia="zh-CN"/>
+        </w:rPr>
+        <w:t>44.1 设置链接样式</w:t>
+      </w:r>
+    </w:p>
+    <w:p>
+      <w:pPr>
+        <w:ind w:firstLine="420" w:firstLineChars="0"/>
+        <w:rPr>
+          <w:rFonts w:hint="eastAsia"/>
+          <w:lang w:val="en-US" w:eastAsia="zh-CN"/>
+        </w:rPr>
+      </w:pPr>
+      <w:r>
+        <w:rPr>
+          <w:rFonts w:hint="eastAsia"/>
+          <w:lang w:val="en-US" w:eastAsia="zh-CN"/>
+        </w:rPr>
+        <w:t>链接可以使用任何 CSS 属性（例如 color、font-family、background 等）来设置样式。</w:t>
+      </w:r>
+    </w:p>
+    <w:p>
+      <w:pPr>
+        <w:ind w:firstLine="420" w:firstLineChars="0"/>
+        <w:rPr>
+          <w:rFonts w:hint="eastAsia"/>
+          <w:lang w:val="en-US" w:eastAsia="zh-CN"/>
+        </w:rPr>
+      </w:pPr>
+    </w:p>
+    <w:p>
+      <w:pPr>
+        <w:ind w:firstLine="420" w:firstLineChars="0"/>
+        <w:rPr>
+          <w:rFonts w:hint="eastAsia"/>
+          <w:lang w:val="en-US" w:eastAsia="zh-CN"/>
+        </w:rPr>
+      </w:pPr>
+      <w:r>
+        <w:rPr>
+          <w:rFonts w:hint="eastAsia"/>
+          <w:lang w:val="en-US" w:eastAsia="zh-CN"/>
+        </w:rPr>
+        <w:t>实例</w:t>
+      </w:r>
+    </w:p>
+    <w:p>
+      <w:pPr>
+        <w:ind w:firstLine="420" w:firstLineChars="0"/>
+        <w:rPr>
+          <w:rFonts w:hint="eastAsia"/>
+          <w:lang w:val="en-US" w:eastAsia="zh-CN"/>
+        </w:rPr>
+      </w:pPr>
+      <w:r>
+        <w:rPr>
+          <w:rFonts w:hint="eastAsia"/>
+          <w:lang w:val="en-US" w:eastAsia="zh-CN"/>
+        </w:rPr>
+        <w:t>a {</w:t>
+      </w:r>
+    </w:p>
+    <w:p>
+      <w:pPr>
+        <w:ind w:firstLine="420" w:firstLineChars="0"/>
+        <w:rPr>
+          <w:rFonts w:hint="eastAsia"/>
+          <w:lang w:val="en-US" w:eastAsia="zh-CN"/>
+        </w:rPr>
+      </w:pPr>
+      <w:r>
+        <w:rPr>
+          <w:rFonts w:hint="eastAsia"/>
+          <w:lang w:val="en-US" w:eastAsia="zh-CN"/>
+        </w:rPr>
+        <w:t xml:space="preserve">  color: hotpink;</w:t>
+      </w:r>
+    </w:p>
+    <w:p>
+      <w:pPr>
+        <w:ind w:firstLine="420" w:firstLineChars="0"/>
+        <w:rPr>
+          <w:rFonts w:hint="eastAsia"/>
+          <w:lang w:val="en-US" w:eastAsia="zh-CN"/>
+        </w:rPr>
+      </w:pPr>
+      <w:r>
+        <w:rPr>
+          <w:rFonts w:hint="eastAsia"/>
+          <w:lang w:val="en-US" w:eastAsia="zh-CN"/>
+        </w:rPr>
+        <w:t>}</w:t>
+      </w:r>
+    </w:p>
+    <w:p>
+      <w:pPr>
+        <w:ind w:firstLine="420" w:firstLineChars="0"/>
+        <w:rPr>
+          <w:rFonts w:hint="eastAsia"/>
+          <w:lang w:val="en-US" w:eastAsia="zh-CN"/>
+        </w:rPr>
+      </w:pPr>
+    </w:p>
+    <w:p>
+      <w:pPr>
+        <w:ind w:firstLine="420" w:firstLineChars="0"/>
+        <w:rPr>
+          <w:rFonts w:hint="default"/>
+          <w:lang w:val="en-US" w:eastAsia="zh-CN"/>
+        </w:rPr>
+      </w:pPr>
+      <w:r>
+        <w:rPr>
+          <w:rFonts w:hint="default"/>
+          <w:lang w:val="en-US" w:eastAsia="zh-CN"/>
+        </w:rPr>
+        <w:t>此外，可以根据链接处于什么状态来设置链接的不同样式。</w:t>
+      </w:r>
+    </w:p>
+    <w:p>
+      <w:pPr>
+        <w:ind w:firstLine="420" w:firstLineChars="0"/>
+        <w:rPr>
+          <w:rFonts w:hint="default"/>
+          <w:lang w:val="en-US" w:eastAsia="zh-CN"/>
+        </w:rPr>
+      </w:pPr>
+    </w:p>
+    <w:p>
+      <w:pPr>
+        <w:ind w:firstLine="420" w:firstLineChars="0"/>
+        <w:rPr>
+          <w:rFonts w:hint="default"/>
+          <w:lang w:val="en-US" w:eastAsia="zh-CN"/>
+        </w:rPr>
+      </w:pPr>
+      <w:r>
+        <w:rPr>
+          <w:rFonts w:hint="default"/>
+          <w:lang w:val="en-US" w:eastAsia="zh-CN"/>
+        </w:rPr>
+        <w:t>四种链接状态分别是：</w:t>
+      </w:r>
+    </w:p>
+    <w:p>
+      <w:pPr>
+        <w:ind w:firstLine="420" w:firstLineChars="0"/>
+        <w:rPr>
+          <w:rFonts w:hint="default"/>
+          <w:lang w:val="en-US" w:eastAsia="zh-CN"/>
+        </w:rPr>
+      </w:pPr>
+    </w:p>
+    <w:p>
+      <w:pPr>
+        <w:ind w:left="420" w:leftChars="0" w:firstLine="420" w:firstLineChars="0"/>
+        <w:rPr>
+          <w:rFonts w:hint="default"/>
+          <w:lang w:val="en-US" w:eastAsia="zh-CN"/>
+        </w:rPr>
+      </w:pPr>
+      <w:r>
+        <w:rPr>
+          <w:rFonts w:hint="default"/>
+          <w:lang w:val="en-US" w:eastAsia="zh-CN"/>
+        </w:rPr>
+        <w:t>a:link - 正常的，未访问的链接</w:t>
+      </w:r>
+    </w:p>
+    <w:p>
+      <w:pPr>
+        <w:ind w:left="420" w:leftChars="0" w:firstLine="420" w:firstLineChars="0"/>
+        <w:rPr>
+          <w:rFonts w:hint="default"/>
+          <w:lang w:val="en-US" w:eastAsia="zh-CN"/>
+        </w:rPr>
+      </w:pPr>
+      <w:r>
+        <w:rPr>
+          <w:rFonts w:hint="default"/>
+          <w:lang w:val="en-US" w:eastAsia="zh-CN"/>
+        </w:rPr>
+        <w:t>a:visited - 用户访问过的链接</w:t>
+      </w:r>
+    </w:p>
+    <w:p>
+      <w:pPr>
+        <w:ind w:left="420" w:leftChars="0" w:firstLine="420" w:firstLineChars="0"/>
+        <w:rPr>
+          <w:rFonts w:hint="default"/>
+          <w:lang w:val="en-US" w:eastAsia="zh-CN"/>
+        </w:rPr>
+      </w:pPr>
+      <w:r>
+        <w:rPr>
+          <w:rFonts w:hint="default"/>
+          <w:lang w:val="en-US" w:eastAsia="zh-CN"/>
+        </w:rPr>
+        <w:t>a:hover - 用户将鼠标悬停在链接上时</w:t>
+      </w:r>
+    </w:p>
+    <w:p>
+      <w:pPr>
+        <w:ind w:left="420" w:leftChars="0" w:firstLine="420" w:firstLineChars="0"/>
+        <w:rPr>
+          <w:rFonts w:hint="default"/>
+          <w:lang w:val="en-US" w:eastAsia="zh-CN"/>
+        </w:rPr>
+      </w:pPr>
+      <w:r>
+        <w:rPr>
+          <w:rFonts w:hint="default"/>
+          <w:lang w:val="en-US" w:eastAsia="zh-CN"/>
+        </w:rPr>
+        <w:t>a:active - 链接被点击时</w:t>
+      </w:r>
+    </w:p>
+    <w:p>
+      <w:pPr>
+        <w:ind w:firstLine="420" w:firstLineChars="0"/>
+        <w:rPr>
+          <w:rFonts w:hint="default"/>
+          <w:lang w:val="en-US" w:eastAsia="zh-CN"/>
+        </w:rPr>
+      </w:pPr>
+      <w:r>
+        <w:rPr>
+          <w:rFonts w:hint="default"/>
+          <w:lang w:val="en-US" w:eastAsia="zh-CN"/>
+        </w:rPr>
+        <w:t>实例</w:t>
+      </w:r>
+    </w:p>
+    <w:p>
+      <w:pPr>
+        <w:ind w:left="420" w:leftChars="0" w:firstLine="420" w:firstLineChars="0"/>
+        <w:rPr>
+          <w:rFonts w:hint="default"/>
+          <w:lang w:val="en-US" w:eastAsia="zh-CN"/>
+        </w:rPr>
+      </w:pPr>
+      <w:r>
+        <w:rPr>
+          <w:rFonts w:hint="default"/>
+          <w:lang w:val="en-US" w:eastAsia="zh-CN"/>
+        </w:rPr>
+        <w:t>/* 未被访问的链接 */</w:t>
+      </w:r>
+    </w:p>
+    <w:p>
+      <w:pPr>
+        <w:ind w:left="420" w:leftChars="0" w:firstLine="420" w:firstLineChars="0"/>
+        <w:rPr>
+          <w:rFonts w:hint="default"/>
+          <w:lang w:val="en-US" w:eastAsia="zh-CN"/>
+        </w:rPr>
+      </w:pPr>
+      <w:r>
+        <w:rPr>
+          <w:rFonts w:hint="default"/>
+          <w:lang w:val="en-US" w:eastAsia="zh-CN"/>
+        </w:rPr>
+        <w:t>a:link {</w:t>
+      </w:r>
+    </w:p>
+    <w:p>
+      <w:pPr>
+        <w:ind w:left="420" w:leftChars="0" w:firstLine="420" w:firstLineChars="0"/>
+        <w:rPr>
+          <w:rFonts w:hint="default"/>
+          <w:lang w:val="en-US" w:eastAsia="zh-CN"/>
+        </w:rPr>
+      </w:pPr>
+      <w:r>
+        <w:rPr>
+          <w:rFonts w:hint="default"/>
+          <w:lang w:val="en-US" w:eastAsia="zh-CN"/>
+        </w:rPr>
+        <w:t xml:space="preserve">  color: red;</w:t>
+      </w:r>
+    </w:p>
+    <w:p>
+      <w:pPr>
+        <w:ind w:left="420" w:leftChars="0" w:firstLine="420" w:firstLineChars="0"/>
+        <w:rPr>
+          <w:rFonts w:hint="default"/>
+          <w:lang w:val="en-US" w:eastAsia="zh-CN"/>
+        </w:rPr>
+      </w:pPr>
+      <w:r>
+        <w:rPr>
+          <w:rFonts w:hint="default"/>
+          <w:lang w:val="en-US" w:eastAsia="zh-CN"/>
+        </w:rPr>
+        <w:t>}</w:t>
+      </w:r>
+    </w:p>
+    <w:p>
+      <w:pPr>
+        <w:ind w:left="420" w:leftChars="0" w:firstLine="420" w:firstLineChars="0"/>
+        <w:rPr>
+          <w:rFonts w:hint="default"/>
+          <w:lang w:val="en-US" w:eastAsia="zh-CN"/>
+        </w:rPr>
+      </w:pPr>
+    </w:p>
+    <w:p>
+      <w:pPr>
+        <w:ind w:left="420" w:leftChars="0" w:firstLine="420" w:firstLineChars="0"/>
+        <w:rPr>
+          <w:rFonts w:hint="default"/>
+          <w:lang w:val="en-US" w:eastAsia="zh-CN"/>
+        </w:rPr>
+      </w:pPr>
+      <w:r>
+        <w:rPr>
+          <w:rFonts w:hint="default"/>
+          <w:lang w:val="en-US" w:eastAsia="zh-CN"/>
+        </w:rPr>
+        <w:t>/* 已被访问的链接 */</w:t>
+      </w:r>
+    </w:p>
+    <w:p>
+      <w:pPr>
+        <w:ind w:left="420" w:leftChars="0" w:firstLine="420" w:firstLineChars="0"/>
+        <w:rPr>
+          <w:rFonts w:hint="default"/>
+          <w:lang w:val="en-US" w:eastAsia="zh-CN"/>
+        </w:rPr>
+      </w:pPr>
+      <w:r>
+        <w:rPr>
+          <w:rFonts w:hint="default"/>
+          <w:lang w:val="en-US" w:eastAsia="zh-CN"/>
+        </w:rPr>
+        <w:t>a:visited {</w:t>
+      </w:r>
+    </w:p>
+    <w:p>
+      <w:pPr>
+        <w:ind w:left="420" w:leftChars="0" w:firstLine="420" w:firstLineChars="0"/>
+        <w:rPr>
+          <w:rFonts w:hint="default"/>
+          <w:lang w:val="en-US" w:eastAsia="zh-CN"/>
+        </w:rPr>
+      </w:pPr>
+      <w:r>
+        <w:rPr>
+          <w:rFonts w:hint="default"/>
+          <w:lang w:val="en-US" w:eastAsia="zh-CN"/>
+        </w:rPr>
+        <w:t xml:space="preserve">  color: green;</w:t>
+      </w:r>
+    </w:p>
+    <w:p>
+      <w:pPr>
+        <w:ind w:left="420" w:leftChars="0" w:firstLine="420" w:firstLineChars="0"/>
+        <w:rPr>
+          <w:rFonts w:hint="default"/>
+          <w:lang w:val="en-US" w:eastAsia="zh-CN"/>
+        </w:rPr>
+      </w:pPr>
+      <w:r>
+        <w:rPr>
+          <w:rFonts w:hint="default"/>
+          <w:lang w:val="en-US" w:eastAsia="zh-CN"/>
+        </w:rPr>
+        <w:t>}</w:t>
+      </w:r>
+    </w:p>
+    <w:p>
+      <w:pPr>
+        <w:ind w:left="420" w:leftChars="0" w:firstLine="420" w:firstLineChars="0"/>
+        <w:rPr>
+          <w:rFonts w:hint="default"/>
+          <w:lang w:val="en-US" w:eastAsia="zh-CN"/>
+        </w:rPr>
+      </w:pPr>
+    </w:p>
+    <w:p>
+      <w:pPr>
+        <w:ind w:left="420" w:leftChars="0" w:firstLine="420" w:firstLineChars="0"/>
+        <w:rPr>
+          <w:rFonts w:hint="default"/>
+          <w:lang w:val="en-US" w:eastAsia="zh-CN"/>
+        </w:rPr>
+      </w:pPr>
+      <w:r>
+        <w:rPr>
+          <w:rFonts w:hint="default"/>
+          <w:lang w:val="en-US" w:eastAsia="zh-CN"/>
+        </w:rPr>
+        <w:t>/* 将鼠标悬停在链接上 */</w:t>
+      </w:r>
+    </w:p>
+    <w:p>
+      <w:pPr>
+        <w:ind w:left="420" w:leftChars="0" w:firstLine="420" w:firstLineChars="0"/>
+        <w:rPr>
+          <w:rFonts w:hint="default"/>
+          <w:lang w:val="en-US" w:eastAsia="zh-CN"/>
+        </w:rPr>
+      </w:pPr>
+      <w:r>
+        <w:rPr>
+          <w:rFonts w:hint="default"/>
+          <w:lang w:val="en-US" w:eastAsia="zh-CN"/>
+        </w:rPr>
+        <w:t>a:hover {</w:t>
+      </w:r>
+    </w:p>
+    <w:p>
+      <w:pPr>
+        <w:ind w:left="420" w:leftChars="0" w:firstLine="420" w:firstLineChars="0"/>
+        <w:rPr>
+          <w:rFonts w:hint="default"/>
+          <w:lang w:val="en-US" w:eastAsia="zh-CN"/>
+        </w:rPr>
+      </w:pPr>
+      <w:r>
+        <w:rPr>
+          <w:rFonts w:hint="default"/>
+          <w:lang w:val="en-US" w:eastAsia="zh-CN"/>
+        </w:rPr>
+        <w:t xml:space="preserve">  color: hotpink;</w:t>
+      </w:r>
+    </w:p>
+    <w:p>
+      <w:pPr>
+        <w:ind w:left="420" w:leftChars="0" w:firstLine="420" w:firstLineChars="0"/>
+        <w:rPr>
+          <w:rFonts w:hint="default"/>
+          <w:lang w:val="en-US" w:eastAsia="zh-CN"/>
+        </w:rPr>
+      </w:pPr>
+      <w:r>
+        <w:rPr>
+          <w:rFonts w:hint="default"/>
+          <w:lang w:val="en-US" w:eastAsia="zh-CN"/>
+        </w:rPr>
+        <w:t>}</w:t>
+      </w:r>
+    </w:p>
+    <w:p>
+      <w:pPr>
+        <w:ind w:left="420" w:leftChars="0" w:firstLine="420" w:firstLineChars="0"/>
+        <w:rPr>
+          <w:rFonts w:hint="default"/>
+          <w:lang w:val="en-US" w:eastAsia="zh-CN"/>
+        </w:rPr>
+      </w:pPr>
+    </w:p>
+    <w:p>
+      <w:pPr>
+        <w:ind w:left="420" w:leftChars="0" w:firstLine="420" w:firstLineChars="0"/>
+        <w:rPr>
+          <w:rFonts w:hint="default"/>
+          <w:lang w:val="en-US" w:eastAsia="zh-CN"/>
+        </w:rPr>
+      </w:pPr>
+      <w:r>
+        <w:rPr>
+          <w:rFonts w:hint="default"/>
+          <w:lang w:val="en-US" w:eastAsia="zh-CN"/>
+        </w:rPr>
+        <w:t>/* 被选择的链接 */</w:t>
+      </w:r>
+    </w:p>
+    <w:p>
+      <w:pPr>
+        <w:ind w:left="420" w:leftChars="0" w:firstLine="420" w:firstLineChars="0"/>
+        <w:rPr>
+          <w:rFonts w:hint="default"/>
+          <w:lang w:val="en-US" w:eastAsia="zh-CN"/>
+        </w:rPr>
+      </w:pPr>
+      <w:r>
+        <w:rPr>
+          <w:rFonts w:hint="default"/>
+          <w:lang w:val="en-US" w:eastAsia="zh-CN"/>
+        </w:rPr>
+        <w:t>a:active {</w:t>
+      </w:r>
+    </w:p>
+    <w:p>
+      <w:pPr>
+        <w:ind w:left="420" w:leftChars="0" w:firstLine="420" w:firstLineChars="0"/>
+        <w:rPr>
+          <w:rFonts w:hint="default"/>
+          <w:lang w:val="en-US" w:eastAsia="zh-CN"/>
+        </w:rPr>
+      </w:pPr>
+      <w:r>
+        <w:rPr>
+          <w:rFonts w:hint="default"/>
+          <w:lang w:val="en-US" w:eastAsia="zh-CN"/>
+        </w:rPr>
+        <w:t xml:space="preserve">  color: blue;</w:t>
+      </w:r>
+    </w:p>
+    <w:p>
+      <w:pPr>
+        <w:ind w:left="420" w:leftChars="0" w:firstLine="420" w:firstLineChars="0"/>
+        <w:rPr>
+          <w:rFonts w:hint="default"/>
+          <w:lang w:val="en-US" w:eastAsia="zh-CN"/>
+        </w:rPr>
+      </w:pPr>
+      <w:r>
+        <w:rPr>
+          <w:rFonts w:hint="default"/>
+          <w:lang w:val="en-US" w:eastAsia="zh-CN"/>
+        </w:rPr>
+        <w:t>}</w:t>
+      </w:r>
+    </w:p>
+    <w:p>
+      <w:pPr>
+        <w:ind w:firstLine="420" w:firstLineChars="0"/>
+        <w:rPr>
+          <w:rFonts w:hint="default"/>
+          <w:lang w:val="en-US" w:eastAsia="zh-CN"/>
+        </w:rPr>
+      </w:pPr>
+    </w:p>
+    <w:p>
+      <w:pPr>
+        <w:ind w:firstLine="420" w:firstLineChars="0"/>
+        <w:rPr>
+          <w:rFonts w:hint="default"/>
+          <w:lang w:val="en-US" w:eastAsia="zh-CN"/>
+        </w:rPr>
+      </w:pPr>
+      <w:r>
+        <w:rPr>
+          <w:rFonts w:hint="default"/>
+          <w:lang w:val="en-US" w:eastAsia="zh-CN"/>
+        </w:rPr>
+        <w:t>如果为多个链接状态设置样式，请遵循如下顺序规则：</w:t>
+      </w:r>
+    </w:p>
+    <w:p>
+      <w:pPr>
+        <w:ind w:firstLine="420" w:firstLineChars="0"/>
+        <w:rPr>
+          <w:rFonts w:hint="default"/>
+          <w:lang w:val="en-US" w:eastAsia="zh-CN"/>
+        </w:rPr>
+      </w:pPr>
+    </w:p>
+    <w:p>
+      <w:pPr>
+        <w:ind w:firstLine="420" w:firstLineChars="0"/>
+        <w:rPr>
+          <w:rFonts w:hint="default"/>
+          <w:lang w:val="en-US" w:eastAsia="zh-CN"/>
+        </w:rPr>
+      </w:pPr>
+      <w:r>
+        <w:rPr>
+          <w:rFonts w:hint="default"/>
+          <w:lang w:val="en-US" w:eastAsia="zh-CN"/>
+        </w:rPr>
+        <w:t>a:hover 必须 a:link 和 a:visited 之后</w:t>
+      </w:r>
+    </w:p>
+    <w:p>
+      <w:pPr>
+        <w:ind w:firstLine="420" w:firstLineChars="0"/>
+        <w:rPr>
+          <w:rFonts w:hint="default"/>
+          <w:lang w:val="en-US" w:eastAsia="zh-CN"/>
+        </w:rPr>
+      </w:pPr>
+      <w:r>
+        <w:rPr>
+          <w:rFonts w:hint="default"/>
+          <w:lang w:val="en-US" w:eastAsia="zh-CN"/>
+        </w:rPr>
+        <w:t>a:active 必须在 a:hover 之后</w:t>
+      </w:r>
+    </w:p>
+    <w:p>
+      <w:pPr>
+        <w:ind w:firstLine="420" w:firstLineChars="0"/>
+        <w:rPr>
+          <w:rFonts w:hint="default"/>
+          <w:lang w:val="en-US" w:eastAsia="zh-CN"/>
+        </w:rPr>
+      </w:pPr>
+    </w:p>
+    <w:p>
+      <w:pPr>
+        <w:pStyle w:val="3"/>
+        <w:bidi w:val="0"/>
+        <w:rPr>
+          <w:rFonts w:hint="default"/>
+          <w:lang w:val="en-US" w:eastAsia="zh-CN"/>
+        </w:rPr>
+      </w:pPr>
+      <w:r>
+        <w:rPr>
+          <w:rFonts w:hint="eastAsia"/>
+          <w:lang w:val="en-US" w:eastAsia="zh-CN"/>
+        </w:rPr>
+        <w:t xml:space="preserve">44.2 </w:t>
+      </w:r>
+      <w:r>
+        <w:rPr>
+          <w:rFonts w:hint="default"/>
+          <w:lang w:val="en-US" w:eastAsia="zh-CN"/>
+        </w:rPr>
+        <w:t>文本装饰</w:t>
+      </w:r>
+    </w:p>
+    <w:p>
+      <w:pPr>
+        <w:ind w:firstLine="420" w:firstLineChars="0"/>
+        <w:rPr>
+          <w:rFonts w:hint="default"/>
+          <w:lang w:val="en-US" w:eastAsia="zh-CN"/>
+        </w:rPr>
+      </w:pPr>
+      <w:r>
+        <w:rPr>
+          <w:rFonts w:hint="default"/>
+          <w:lang w:val="en-US" w:eastAsia="zh-CN"/>
+        </w:rPr>
+        <w:t>text-decoration 属性主要用于从链接中删除下划线：</w:t>
+      </w:r>
+    </w:p>
+    <w:p>
+      <w:pPr>
+        <w:ind w:firstLine="420" w:firstLineChars="0"/>
+        <w:rPr>
+          <w:rFonts w:hint="default"/>
+          <w:lang w:val="en-US" w:eastAsia="zh-CN"/>
+        </w:rPr>
+      </w:pPr>
+      <w:r>
+        <w:rPr>
+          <w:rFonts w:hint="default"/>
+          <w:lang w:val="en-US" w:eastAsia="zh-CN"/>
+        </w:rPr>
+        <w:t>实例</w:t>
+      </w:r>
+    </w:p>
+    <w:p>
+      <w:pPr>
+        <w:ind w:firstLine="420" w:firstLineChars="0"/>
+        <w:rPr>
+          <w:rFonts w:hint="default"/>
+          <w:lang w:val="en-US" w:eastAsia="zh-CN"/>
+        </w:rPr>
+      </w:pPr>
+      <w:r>
+        <w:rPr>
+          <w:rFonts w:hint="default"/>
+          <w:lang w:val="en-US" w:eastAsia="zh-CN"/>
+        </w:rPr>
+        <w:t>a:link {</w:t>
+      </w:r>
+    </w:p>
+    <w:p>
+      <w:pPr>
+        <w:ind w:firstLine="420" w:firstLineChars="0"/>
+        <w:rPr>
+          <w:rFonts w:hint="default"/>
+          <w:lang w:val="en-US" w:eastAsia="zh-CN"/>
+        </w:rPr>
+      </w:pPr>
+      <w:r>
+        <w:rPr>
+          <w:rFonts w:hint="default"/>
+          <w:lang w:val="en-US" w:eastAsia="zh-CN"/>
+        </w:rPr>
+        <w:t xml:space="preserve">  text-decoration: none;</w:t>
+      </w:r>
+    </w:p>
+    <w:p>
+      <w:pPr>
+        <w:ind w:firstLine="420" w:firstLineChars="0"/>
+        <w:rPr>
+          <w:rFonts w:hint="default"/>
+          <w:lang w:val="en-US" w:eastAsia="zh-CN"/>
+        </w:rPr>
+      </w:pPr>
+      <w:r>
+        <w:rPr>
+          <w:rFonts w:hint="default"/>
+          <w:lang w:val="en-US" w:eastAsia="zh-CN"/>
+        </w:rPr>
+        <w:t>}</w:t>
+      </w:r>
+    </w:p>
+    <w:p>
+      <w:pPr>
+        <w:ind w:firstLine="420" w:firstLineChars="0"/>
+        <w:rPr>
+          <w:rFonts w:hint="default"/>
+          <w:lang w:val="en-US" w:eastAsia="zh-CN"/>
+        </w:rPr>
+      </w:pPr>
+    </w:p>
+    <w:p>
+      <w:pPr>
+        <w:ind w:firstLine="420" w:firstLineChars="0"/>
+        <w:rPr>
+          <w:rFonts w:hint="default"/>
+          <w:lang w:val="en-US" w:eastAsia="zh-CN"/>
+        </w:rPr>
+      </w:pPr>
+      <w:r>
+        <w:rPr>
+          <w:rFonts w:hint="default"/>
+          <w:lang w:val="en-US" w:eastAsia="zh-CN"/>
+        </w:rPr>
+        <w:t>a:visited {</w:t>
+      </w:r>
+    </w:p>
+    <w:p>
+      <w:pPr>
+        <w:ind w:firstLine="420" w:firstLineChars="0"/>
+        <w:rPr>
+          <w:rFonts w:hint="default"/>
+          <w:lang w:val="en-US" w:eastAsia="zh-CN"/>
+        </w:rPr>
+      </w:pPr>
+      <w:r>
+        <w:rPr>
+          <w:rFonts w:hint="default"/>
+          <w:lang w:val="en-US" w:eastAsia="zh-CN"/>
+        </w:rPr>
+        <w:t xml:space="preserve">  text-decoration: none;</w:t>
+      </w:r>
+    </w:p>
+    <w:p>
+      <w:pPr>
+        <w:ind w:firstLine="420" w:firstLineChars="0"/>
+        <w:rPr>
+          <w:rFonts w:hint="default"/>
+          <w:lang w:val="en-US" w:eastAsia="zh-CN"/>
+        </w:rPr>
+      </w:pPr>
+      <w:r>
+        <w:rPr>
+          <w:rFonts w:hint="default"/>
+          <w:lang w:val="en-US" w:eastAsia="zh-CN"/>
+        </w:rPr>
+        <w:t>}</w:t>
+      </w:r>
+    </w:p>
+    <w:p>
+      <w:pPr>
+        <w:ind w:firstLine="420" w:firstLineChars="0"/>
+        <w:rPr>
+          <w:rFonts w:hint="default"/>
+          <w:lang w:val="en-US" w:eastAsia="zh-CN"/>
+        </w:rPr>
+      </w:pPr>
+    </w:p>
+    <w:p>
+      <w:pPr>
+        <w:ind w:firstLine="420" w:firstLineChars="0"/>
+        <w:rPr>
+          <w:rFonts w:hint="default"/>
+          <w:lang w:val="en-US" w:eastAsia="zh-CN"/>
+        </w:rPr>
+      </w:pPr>
+      <w:r>
+        <w:rPr>
+          <w:rFonts w:hint="default"/>
+          <w:lang w:val="en-US" w:eastAsia="zh-CN"/>
+        </w:rPr>
+        <w:t>a:hover {</w:t>
+      </w:r>
+    </w:p>
+    <w:p>
+      <w:pPr>
+        <w:ind w:firstLine="420" w:firstLineChars="0"/>
+        <w:rPr>
+          <w:rFonts w:hint="default"/>
+          <w:lang w:val="en-US" w:eastAsia="zh-CN"/>
+        </w:rPr>
+      </w:pPr>
+      <w:r>
+        <w:rPr>
+          <w:rFonts w:hint="default"/>
+          <w:lang w:val="en-US" w:eastAsia="zh-CN"/>
+        </w:rPr>
+        <w:t xml:space="preserve">  text-decoration: underline;</w:t>
+      </w:r>
+    </w:p>
+    <w:p>
+      <w:pPr>
+        <w:ind w:firstLine="420" w:firstLineChars="0"/>
+        <w:rPr>
+          <w:rFonts w:hint="default"/>
+          <w:lang w:val="en-US" w:eastAsia="zh-CN"/>
+        </w:rPr>
+      </w:pPr>
+      <w:r>
+        <w:rPr>
+          <w:rFonts w:hint="default"/>
+          <w:lang w:val="en-US" w:eastAsia="zh-CN"/>
+        </w:rPr>
+        <w:t>}</w:t>
+      </w:r>
+    </w:p>
+    <w:p>
+      <w:pPr>
+        <w:ind w:firstLine="420" w:firstLineChars="0"/>
+        <w:rPr>
+          <w:rFonts w:hint="default"/>
+          <w:lang w:val="en-US" w:eastAsia="zh-CN"/>
+        </w:rPr>
+      </w:pPr>
+    </w:p>
+    <w:p>
+      <w:pPr>
+        <w:ind w:firstLine="420" w:firstLineChars="0"/>
+        <w:rPr>
+          <w:rFonts w:hint="default"/>
+          <w:lang w:val="en-US" w:eastAsia="zh-CN"/>
+        </w:rPr>
+      </w:pPr>
+      <w:r>
+        <w:rPr>
+          <w:rFonts w:hint="default"/>
+          <w:lang w:val="en-US" w:eastAsia="zh-CN"/>
+        </w:rPr>
+        <w:t>a:active {</w:t>
+      </w:r>
+    </w:p>
+    <w:p>
+      <w:pPr>
+        <w:ind w:firstLine="420" w:firstLineChars="0"/>
+        <w:rPr>
+          <w:rFonts w:hint="default"/>
+          <w:lang w:val="en-US" w:eastAsia="zh-CN"/>
+        </w:rPr>
+      </w:pPr>
+      <w:r>
+        <w:rPr>
+          <w:rFonts w:hint="default"/>
+          <w:lang w:val="en-US" w:eastAsia="zh-CN"/>
+        </w:rPr>
+        <w:t xml:space="preserve">  text-decoration: underline;</w:t>
+      </w:r>
+    </w:p>
+    <w:p>
+      <w:pPr>
+        <w:ind w:firstLine="420" w:firstLineChars="0"/>
+        <w:rPr>
+          <w:rFonts w:hint="default"/>
+          <w:lang w:val="en-US" w:eastAsia="zh-CN"/>
+        </w:rPr>
+      </w:pPr>
+      <w:r>
+        <w:rPr>
+          <w:rFonts w:hint="default"/>
+          <w:lang w:val="en-US" w:eastAsia="zh-CN"/>
+        </w:rPr>
+        <w:t>}</w:t>
+      </w:r>
+    </w:p>
+    <w:p>
+      <w:pPr>
+        <w:ind w:firstLine="420" w:firstLineChars="0"/>
+        <w:rPr>
+          <w:rFonts w:hint="default"/>
+          <w:lang w:val="en-US" w:eastAsia="zh-CN"/>
+        </w:rPr>
+      </w:pPr>
+    </w:p>
+    <w:p>
+      <w:pPr>
+        <w:pStyle w:val="3"/>
+        <w:bidi w:val="0"/>
+        <w:rPr>
+          <w:rFonts w:hint="eastAsia"/>
+          <w:lang w:val="en-US" w:eastAsia="zh-CN"/>
+        </w:rPr>
+      </w:pPr>
+      <w:r>
+        <w:rPr>
+          <w:rFonts w:hint="eastAsia"/>
+          <w:lang w:val="en-US" w:eastAsia="zh-CN"/>
+        </w:rPr>
+        <w:t>44.3 背景色</w:t>
+      </w:r>
+    </w:p>
+    <w:p>
+      <w:pPr>
+        <w:ind w:firstLine="420" w:firstLineChars="0"/>
+        <w:rPr>
+          <w:rFonts w:hint="eastAsia"/>
+          <w:lang w:val="en-US" w:eastAsia="zh-CN"/>
+        </w:rPr>
+      </w:pPr>
+      <w:r>
+        <w:rPr>
+          <w:rFonts w:hint="eastAsia"/>
+          <w:lang w:val="en-US" w:eastAsia="zh-CN"/>
+        </w:rPr>
+        <w:t>background-color 属性可用于指定链接的背景色：</w:t>
+      </w:r>
+    </w:p>
+    <w:p>
+      <w:pPr>
+        <w:ind w:firstLine="420" w:firstLineChars="0"/>
+        <w:rPr>
+          <w:rFonts w:hint="eastAsia"/>
+          <w:lang w:val="en-US" w:eastAsia="zh-CN"/>
+        </w:rPr>
+      </w:pPr>
+    </w:p>
+    <w:p>
+      <w:pPr>
+        <w:ind w:firstLine="420" w:firstLineChars="0"/>
+        <w:rPr>
+          <w:rFonts w:hint="eastAsia"/>
+          <w:lang w:val="en-US" w:eastAsia="zh-CN"/>
+        </w:rPr>
+      </w:pPr>
+      <w:r>
+        <w:rPr>
+          <w:rFonts w:hint="eastAsia"/>
+          <w:lang w:val="en-US" w:eastAsia="zh-CN"/>
+        </w:rPr>
+        <w:t>实例</w:t>
+      </w:r>
+    </w:p>
+    <w:p>
+      <w:pPr>
+        <w:ind w:firstLine="420" w:firstLineChars="0"/>
+        <w:rPr>
+          <w:rFonts w:hint="eastAsia"/>
+          <w:lang w:val="en-US" w:eastAsia="zh-CN"/>
+        </w:rPr>
+      </w:pPr>
+      <w:r>
+        <w:rPr>
+          <w:rFonts w:hint="eastAsia"/>
+          <w:lang w:val="en-US" w:eastAsia="zh-CN"/>
+        </w:rPr>
+        <w:t>a:link {</w:t>
+      </w:r>
+    </w:p>
+    <w:p>
+      <w:pPr>
+        <w:ind w:firstLine="420" w:firstLineChars="0"/>
+        <w:rPr>
+          <w:rFonts w:hint="eastAsia"/>
+          <w:lang w:val="en-US" w:eastAsia="zh-CN"/>
+        </w:rPr>
+      </w:pPr>
+      <w:r>
+        <w:rPr>
+          <w:rFonts w:hint="eastAsia"/>
+          <w:lang w:val="en-US" w:eastAsia="zh-CN"/>
+        </w:rPr>
+        <w:t xml:space="preserve">  background-color: yellow;</w:t>
+      </w:r>
+    </w:p>
+    <w:p>
+      <w:pPr>
+        <w:ind w:firstLine="420" w:firstLineChars="0"/>
+        <w:rPr>
+          <w:rFonts w:hint="eastAsia"/>
+          <w:lang w:val="en-US" w:eastAsia="zh-CN"/>
+        </w:rPr>
+      </w:pPr>
+      <w:r>
+        <w:rPr>
+          <w:rFonts w:hint="eastAsia"/>
+          <w:lang w:val="en-US" w:eastAsia="zh-CN"/>
+        </w:rPr>
+        <w:t>}</w:t>
+      </w:r>
+    </w:p>
+    <w:p>
+      <w:pPr>
+        <w:ind w:firstLine="420" w:firstLineChars="0"/>
+        <w:rPr>
+          <w:rFonts w:hint="eastAsia"/>
+          <w:lang w:val="en-US" w:eastAsia="zh-CN"/>
+        </w:rPr>
+      </w:pPr>
+    </w:p>
+    <w:p>
+      <w:pPr>
+        <w:ind w:firstLine="420" w:firstLineChars="0"/>
+        <w:rPr>
+          <w:rFonts w:hint="eastAsia"/>
+          <w:lang w:val="en-US" w:eastAsia="zh-CN"/>
+        </w:rPr>
+      </w:pPr>
+      <w:r>
+        <w:rPr>
+          <w:rFonts w:hint="eastAsia"/>
+          <w:lang w:val="en-US" w:eastAsia="zh-CN"/>
+        </w:rPr>
+        <w:t>a:visited {</w:t>
+      </w:r>
+    </w:p>
+    <w:p>
+      <w:pPr>
+        <w:ind w:firstLine="420" w:firstLineChars="0"/>
+        <w:rPr>
+          <w:rFonts w:hint="eastAsia"/>
+          <w:lang w:val="en-US" w:eastAsia="zh-CN"/>
+        </w:rPr>
+      </w:pPr>
+      <w:r>
+        <w:rPr>
+          <w:rFonts w:hint="eastAsia"/>
+          <w:lang w:val="en-US" w:eastAsia="zh-CN"/>
+        </w:rPr>
+        <w:t xml:space="preserve">  background-color: cyan;</w:t>
+      </w:r>
+    </w:p>
+    <w:p>
+      <w:pPr>
+        <w:ind w:firstLine="420" w:firstLineChars="0"/>
+        <w:rPr>
+          <w:rFonts w:hint="eastAsia"/>
+          <w:lang w:val="en-US" w:eastAsia="zh-CN"/>
+        </w:rPr>
+      </w:pPr>
+      <w:r>
+        <w:rPr>
+          <w:rFonts w:hint="eastAsia"/>
+          <w:lang w:val="en-US" w:eastAsia="zh-CN"/>
+        </w:rPr>
+        <w:t>}</w:t>
+      </w:r>
+    </w:p>
+    <w:p>
+      <w:pPr>
+        <w:ind w:firstLine="420" w:firstLineChars="0"/>
+        <w:rPr>
+          <w:rFonts w:hint="eastAsia"/>
+          <w:lang w:val="en-US" w:eastAsia="zh-CN"/>
+        </w:rPr>
+      </w:pPr>
+    </w:p>
+    <w:p>
+      <w:pPr>
+        <w:ind w:firstLine="420" w:firstLineChars="0"/>
+        <w:rPr>
+          <w:rFonts w:hint="eastAsia"/>
+          <w:lang w:val="en-US" w:eastAsia="zh-CN"/>
+        </w:rPr>
+      </w:pPr>
+      <w:r>
+        <w:rPr>
+          <w:rFonts w:hint="eastAsia"/>
+          <w:lang w:val="en-US" w:eastAsia="zh-CN"/>
+        </w:rPr>
+        <w:t>a:hover {</w:t>
+      </w:r>
+    </w:p>
+    <w:p>
+      <w:pPr>
+        <w:ind w:firstLine="420" w:firstLineChars="0"/>
+        <w:rPr>
+          <w:rFonts w:hint="eastAsia"/>
+          <w:lang w:val="en-US" w:eastAsia="zh-CN"/>
+        </w:rPr>
+      </w:pPr>
+      <w:r>
+        <w:rPr>
+          <w:rFonts w:hint="eastAsia"/>
+          <w:lang w:val="en-US" w:eastAsia="zh-CN"/>
+        </w:rPr>
+        <w:t xml:space="preserve">  background-color: lightgreen;</w:t>
+      </w:r>
+    </w:p>
+    <w:p>
+      <w:pPr>
+        <w:ind w:firstLine="420" w:firstLineChars="0"/>
+        <w:rPr>
+          <w:rFonts w:hint="eastAsia"/>
+          <w:lang w:val="en-US" w:eastAsia="zh-CN"/>
+        </w:rPr>
+      </w:pPr>
+      <w:r>
+        <w:rPr>
+          <w:rFonts w:hint="eastAsia"/>
+          <w:lang w:val="en-US" w:eastAsia="zh-CN"/>
+        </w:rPr>
+        <w:t>}</w:t>
+      </w:r>
+    </w:p>
+    <w:p>
+      <w:pPr>
+        <w:ind w:firstLine="420" w:firstLineChars="0"/>
+        <w:rPr>
+          <w:rFonts w:hint="eastAsia"/>
+          <w:lang w:val="en-US" w:eastAsia="zh-CN"/>
+        </w:rPr>
+      </w:pPr>
+    </w:p>
+    <w:p>
+      <w:pPr>
+        <w:ind w:firstLine="420" w:firstLineChars="0"/>
+        <w:rPr>
+          <w:rFonts w:hint="eastAsia"/>
+          <w:lang w:val="en-US" w:eastAsia="zh-CN"/>
+        </w:rPr>
+      </w:pPr>
+      <w:r>
+        <w:rPr>
+          <w:rFonts w:hint="eastAsia"/>
+          <w:lang w:val="en-US" w:eastAsia="zh-CN"/>
+        </w:rPr>
+        <w:t>a:active {</w:t>
+      </w:r>
+    </w:p>
+    <w:p>
+      <w:pPr>
+        <w:ind w:firstLine="420" w:firstLineChars="0"/>
+        <w:rPr>
+          <w:rFonts w:hint="eastAsia"/>
+          <w:lang w:val="en-US" w:eastAsia="zh-CN"/>
+        </w:rPr>
+      </w:pPr>
+      <w:r>
+        <w:rPr>
+          <w:rFonts w:hint="eastAsia"/>
+          <w:lang w:val="en-US" w:eastAsia="zh-CN"/>
+        </w:rPr>
+        <w:t xml:space="preserve">  background-color: hotpink;</w:t>
+      </w:r>
+    </w:p>
+    <w:p>
+      <w:pPr>
+        <w:ind w:firstLine="420" w:firstLineChars="0"/>
+        <w:rPr>
+          <w:rFonts w:hint="eastAsia"/>
+          <w:lang w:val="en-US" w:eastAsia="zh-CN"/>
+        </w:rPr>
+      </w:pPr>
+      <w:r>
+        <w:rPr>
+          <w:rFonts w:hint="eastAsia"/>
+          <w:lang w:val="en-US" w:eastAsia="zh-CN"/>
+        </w:rPr>
+        <w:t xml:space="preserve">} </w:t>
+      </w:r>
+    </w:p>
+    <w:p>
+      <w:pPr>
+        <w:ind w:firstLine="420" w:firstLineChars="0"/>
+        <w:rPr>
+          <w:rFonts w:hint="eastAsia"/>
+          <w:lang w:val="en-US" w:eastAsia="zh-CN"/>
+        </w:rPr>
+      </w:pPr>
+    </w:p>
+    <w:p>
+      <w:pPr>
+        <w:pStyle w:val="3"/>
+        <w:bidi w:val="0"/>
+        <w:rPr>
+          <w:rFonts w:hint="eastAsia"/>
+          <w:lang w:val="en-US" w:eastAsia="zh-CN"/>
+        </w:rPr>
+      </w:pPr>
+      <w:r>
+        <w:rPr>
+          <w:rFonts w:hint="eastAsia"/>
+          <w:lang w:val="en-US" w:eastAsia="zh-CN"/>
+        </w:rPr>
+        <w:t>44.4 链接按钮</w:t>
+      </w:r>
+    </w:p>
+    <w:p>
+      <w:pPr>
+        <w:ind w:firstLine="420" w:firstLineChars="0"/>
+        <w:rPr>
+          <w:rFonts w:hint="eastAsia"/>
+          <w:lang w:val="en-US" w:eastAsia="zh-CN"/>
+        </w:rPr>
+      </w:pPr>
+      <w:r>
+        <w:rPr>
+          <w:rFonts w:hint="eastAsia"/>
+          <w:lang w:val="en-US" w:eastAsia="zh-CN"/>
+        </w:rPr>
+        <w:t>本例演示了一个更高级的例子，其中我们组合了多个 CSS 属性，将链接显示为框/按钮：</w:t>
+      </w:r>
+    </w:p>
+    <w:p>
+      <w:pPr>
+        <w:ind w:firstLine="420" w:firstLineChars="0"/>
+        <w:rPr>
+          <w:rFonts w:hint="eastAsia"/>
+          <w:lang w:val="en-US" w:eastAsia="zh-CN"/>
+        </w:rPr>
+      </w:pPr>
+    </w:p>
+    <w:p>
+      <w:pPr>
+        <w:ind w:firstLine="420" w:firstLineChars="0"/>
+        <w:rPr>
+          <w:rFonts w:hint="eastAsia"/>
+          <w:lang w:val="en-US" w:eastAsia="zh-CN"/>
+        </w:rPr>
+      </w:pPr>
+      <w:r>
+        <w:rPr>
+          <w:rFonts w:hint="eastAsia"/>
+          <w:lang w:val="en-US" w:eastAsia="zh-CN"/>
+        </w:rPr>
+        <w:t>实例</w:t>
+      </w:r>
+    </w:p>
+    <w:p>
+      <w:pPr>
+        <w:ind w:firstLine="420" w:firstLineChars="0"/>
+        <w:rPr>
+          <w:rFonts w:hint="eastAsia"/>
+          <w:lang w:val="en-US" w:eastAsia="zh-CN"/>
+        </w:rPr>
+      </w:pPr>
+      <w:r>
+        <w:rPr>
+          <w:rFonts w:hint="eastAsia"/>
+          <w:lang w:val="en-US" w:eastAsia="zh-CN"/>
+        </w:rPr>
+        <w:t>a:link, a:visited {</w:t>
+      </w:r>
+    </w:p>
+    <w:p>
+      <w:pPr>
+        <w:ind w:firstLine="420" w:firstLineChars="0"/>
+        <w:rPr>
+          <w:rFonts w:hint="eastAsia"/>
+          <w:lang w:val="en-US" w:eastAsia="zh-CN"/>
+        </w:rPr>
+      </w:pPr>
+      <w:r>
+        <w:rPr>
+          <w:rFonts w:hint="eastAsia"/>
+          <w:lang w:val="en-US" w:eastAsia="zh-CN"/>
+        </w:rPr>
+        <w:t xml:space="preserve">  background-color: #f44336;</w:t>
+      </w:r>
+    </w:p>
+    <w:p>
+      <w:pPr>
+        <w:ind w:firstLine="420" w:firstLineChars="0"/>
+        <w:rPr>
+          <w:rFonts w:hint="eastAsia"/>
+          <w:lang w:val="en-US" w:eastAsia="zh-CN"/>
+        </w:rPr>
+      </w:pPr>
+      <w:r>
+        <w:rPr>
+          <w:rFonts w:hint="eastAsia"/>
+          <w:lang w:val="en-US" w:eastAsia="zh-CN"/>
+        </w:rPr>
+        <w:t xml:space="preserve">  color: white;</w:t>
+      </w:r>
+    </w:p>
+    <w:p>
+      <w:pPr>
+        <w:ind w:firstLine="420" w:firstLineChars="0"/>
+        <w:rPr>
+          <w:rFonts w:hint="eastAsia"/>
+          <w:lang w:val="en-US" w:eastAsia="zh-CN"/>
+        </w:rPr>
+      </w:pPr>
+      <w:r>
+        <w:rPr>
+          <w:rFonts w:hint="eastAsia"/>
+          <w:lang w:val="en-US" w:eastAsia="zh-CN"/>
+        </w:rPr>
+        <w:t xml:space="preserve">  padding: 14px 25px;</w:t>
+      </w:r>
+    </w:p>
+    <w:p>
+      <w:pPr>
+        <w:ind w:firstLine="420" w:firstLineChars="0"/>
+        <w:rPr>
+          <w:rFonts w:hint="eastAsia"/>
+          <w:lang w:val="en-US" w:eastAsia="zh-CN"/>
+        </w:rPr>
+      </w:pPr>
+      <w:r>
+        <w:rPr>
+          <w:rFonts w:hint="eastAsia"/>
+          <w:lang w:val="en-US" w:eastAsia="zh-CN"/>
+        </w:rPr>
+        <w:t xml:space="preserve">  text-align: center; </w:t>
+      </w:r>
+    </w:p>
+    <w:p>
+      <w:pPr>
+        <w:ind w:firstLine="420" w:firstLineChars="0"/>
+        <w:rPr>
+          <w:rFonts w:hint="eastAsia"/>
+          <w:lang w:val="en-US" w:eastAsia="zh-CN"/>
+        </w:rPr>
+      </w:pPr>
+      <w:r>
+        <w:rPr>
+          <w:rFonts w:hint="eastAsia"/>
+          <w:lang w:val="en-US" w:eastAsia="zh-CN"/>
+        </w:rPr>
+        <w:t xml:space="preserve">  text-decoration: none;</w:t>
+      </w:r>
+    </w:p>
+    <w:p>
+      <w:pPr>
+        <w:ind w:firstLine="420" w:firstLineChars="0"/>
+        <w:rPr>
+          <w:rFonts w:hint="eastAsia"/>
+          <w:lang w:val="en-US" w:eastAsia="zh-CN"/>
+        </w:rPr>
+      </w:pPr>
+      <w:r>
+        <w:rPr>
+          <w:rFonts w:hint="eastAsia"/>
+          <w:lang w:val="en-US" w:eastAsia="zh-CN"/>
+        </w:rPr>
+        <w:t xml:space="preserve">  display: inline-block;</w:t>
+      </w:r>
+    </w:p>
+    <w:p>
+      <w:pPr>
+        <w:ind w:firstLine="420" w:firstLineChars="0"/>
+        <w:rPr>
+          <w:rFonts w:hint="eastAsia"/>
+          <w:lang w:val="en-US" w:eastAsia="zh-CN"/>
+        </w:rPr>
+      </w:pPr>
+      <w:r>
+        <w:rPr>
+          <w:rFonts w:hint="eastAsia"/>
+          <w:lang w:val="en-US" w:eastAsia="zh-CN"/>
+        </w:rPr>
+        <w:t>}</w:t>
+      </w:r>
+    </w:p>
+    <w:p>
+      <w:pPr>
+        <w:ind w:firstLine="420" w:firstLineChars="0"/>
+        <w:rPr>
+          <w:rFonts w:hint="eastAsia"/>
+          <w:lang w:val="en-US" w:eastAsia="zh-CN"/>
+        </w:rPr>
+      </w:pPr>
+    </w:p>
+    <w:p>
+      <w:pPr>
+        <w:ind w:firstLine="420" w:firstLineChars="0"/>
+        <w:rPr>
+          <w:rFonts w:hint="eastAsia"/>
+          <w:lang w:val="en-US" w:eastAsia="zh-CN"/>
+        </w:rPr>
+      </w:pPr>
+      <w:r>
+        <w:rPr>
+          <w:rFonts w:hint="eastAsia"/>
+          <w:lang w:val="en-US" w:eastAsia="zh-CN"/>
+        </w:rPr>
+        <w:t>a:hover, a:active {</w:t>
+      </w:r>
+    </w:p>
+    <w:p>
+      <w:pPr>
+        <w:ind w:firstLine="420" w:firstLineChars="0"/>
+        <w:rPr>
+          <w:rFonts w:hint="eastAsia"/>
+          <w:lang w:val="en-US" w:eastAsia="zh-CN"/>
+        </w:rPr>
+      </w:pPr>
+      <w:r>
+        <w:rPr>
+          <w:rFonts w:hint="eastAsia"/>
+          <w:lang w:val="en-US" w:eastAsia="zh-CN"/>
+        </w:rPr>
+        <w:t xml:space="preserve">  background-color: red;</w:t>
+      </w:r>
+    </w:p>
+    <w:p>
+      <w:pPr>
+        <w:ind w:firstLine="420" w:firstLineChars="0"/>
+        <w:rPr>
+          <w:rFonts w:hint="eastAsia"/>
+          <w:lang w:val="en-US" w:eastAsia="zh-CN"/>
+        </w:rPr>
+      </w:pPr>
+      <w:r>
+        <w:rPr>
+          <w:rFonts w:hint="eastAsia"/>
+          <w:lang w:val="en-US" w:eastAsia="zh-CN"/>
+        </w:rPr>
+        <w:t>}</w:t>
+      </w:r>
+    </w:p>
+    <w:p>
+      <w:pPr>
+        <w:ind w:firstLine="420" w:firstLineChars="0"/>
+        <w:rPr>
+          <w:rFonts w:hint="eastAsia"/>
+          <w:lang w:val="en-US" w:eastAsia="zh-CN"/>
+        </w:rPr>
+      </w:pPr>
+    </w:p>
+    <w:p>
+      <w:pPr>
+        <w:pStyle w:val="3"/>
+        <w:bidi w:val="0"/>
+        <w:rPr>
+          <w:rFonts w:hint="eastAsia"/>
+          <w:lang w:val="en-US" w:eastAsia="zh-CN"/>
+        </w:rPr>
+      </w:pPr>
+      <w:r>
+        <w:rPr>
+          <w:rFonts w:hint="eastAsia"/>
+          <w:lang w:val="en-US" w:eastAsia="zh-CN"/>
+        </w:rPr>
+        <w:t>44.5 为超链接添加不同的样式</w:t>
+      </w:r>
+    </w:p>
+    <w:p>
+      <w:pPr>
+        <w:rPr>
+          <w:rFonts w:hint="default"/>
+          <w:lang w:val="en-US" w:eastAsia="zh-CN"/>
+        </w:rPr>
+      </w:pPr>
+      <w:r>
+        <w:rPr>
+          <w:rFonts w:hint="default"/>
+          <w:lang w:val="en-US" w:eastAsia="zh-CN"/>
+        </w:rPr>
+        <w:t>&lt;!DOCTYPE html&gt;</w:t>
+      </w:r>
+    </w:p>
+    <w:p>
+      <w:pPr>
+        <w:rPr>
+          <w:rFonts w:hint="default"/>
+          <w:lang w:val="en-US" w:eastAsia="zh-CN"/>
+        </w:rPr>
+      </w:pPr>
+      <w:r>
+        <w:rPr>
+          <w:rFonts w:hint="default"/>
+          <w:lang w:val="en-US" w:eastAsia="zh-CN"/>
+        </w:rPr>
+        <w:t>&lt;html&gt;</w:t>
+      </w:r>
+    </w:p>
+    <w:p>
+      <w:pPr>
+        <w:rPr>
+          <w:rFonts w:hint="default"/>
+          <w:lang w:val="en-US" w:eastAsia="zh-CN"/>
+        </w:rPr>
+      </w:pPr>
+      <w:r>
+        <w:rPr>
+          <w:rFonts w:hint="default"/>
+          <w:lang w:val="en-US" w:eastAsia="zh-CN"/>
+        </w:rPr>
+        <w:t>&lt;head&gt;</w:t>
+      </w:r>
+    </w:p>
+    <w:p>
+      <w:pPr>
+        <w:rPr>
+          <w:rFonts w:hint="default"/>
+          <w:lang w:val="en-US" w:eastAsia="zh-CN"/>
+        </w:rPr>
+      </w:pPr>
+      <w:r>
+        <w:rPr>
+          <w:rFonts w:hint="default"/>
+          <w:lang w:val="en-US" w:eastAsia="zh-CN"/>
+        </w:rPr>
+        <w:t>&lt;style&gt;</w:t>
+      </w:r>
+    </w:p>
+    <w:p>
+      <w:pPr>
+        <w:rPr>
+          <w:rFonts w:hint="default"/>
+          <w:lang w:val="en-US" w:eastAsia="zh-CN"/>
+        </w:rPr>
+      </w:pPr>
+      <w:r>
+        <w:rPr>
+          <w:rFonts w:hint="default"/>
+          <w:lang w:val="en-US" w:eastAsia="zh-CN"/>
+        </w:rPr>
+        <w:t>a.one:link {color:#ff0000;}</w:t>
+      </w:r>
+    </w:p>
+    <w:p>
+      <w:pPr>
+        <w:rPr>
+          <w:rFonts w:hint="default"/>
+          <w:lang w:val="en-US" w:eastAsia="zh-CN"/>
+        </w:rPr>
+      </w:pPr>
+      <w:r>
+        <w:rPr>
+          <w:rFonts w:hint="default"/>
+          <w:lang w:val="en-US" w:eastAsia="zh-CN"/>
+        </w:rPr>
+        <w:t>a.one:visited {color:#0000ff;}</w:t>
+      </w:r>
+    </w:p>
+    <w:p>
+      <w:pPr>
+        <w:rPr>
+          <w:rFonts w:hint="default"/>
+          <w:lang w:val="en-US" w:eastAsia="zh-CN"/>
+        </w:rPr>
+      </w:pPr>
+      <w:r>
+        <w:rPr>
+          <w:rFonts w:hint="default"/>
+          <w:lang w:val="en-US" w:eastAsia="zh-CN"/>
+        </w:rPr>
+        <w:t>a.one:hover {color:#ffcc00;}</w:t>
+      </w:r>
+    </w:p>
+    <w:p>
+      <w:pPr>
+        <w:rPr>
+          <w:rFonts w:hint="default"/>
+          <w:lang w:val="en-US" w:eastAsia="zh-CN"/>
+        </w:rPr>
+      </w:pPr>
+    </w:p>
+    <w:p>
+      <w:pPr>
+        <w:rPr>
+          <w:rFonts w:hint="default"/>
+          <w:lang w:val="en-US" w:eastAsia="zh-CN"/>
+        </w:rPr>
+      </w:pPr>
+      <w:r>
+        <w:rPr>
+          <w:rFonts w:hint="default"/>
+          <w:lang w:val="en-US" w:eastAsia="zh-CN"/>
+        </w:rPr>
+        <w:t>a.two:link {color:#ff0000;}</w:t>
+      </w:r>
+    </w:p>
+    <w:p>
+      <w:pPr>
+        <w:rPr>
+          <w:rFonts w:hint="default"/>
+          <w:lang w:val="en-US" w:eastAsia="zh-CN"/>
+        </w:rPr>
+      </w:pPr>
+      <w:r>
+        <w:rPr>
+          <w:rFonts w:hint="default"/>
+          <w:lang w:val="en-US" w:eastAsia="zh-CN"/>
+        </w:rPr>
+        <w:t>a.two:visited {color:#0000ff;}</w:t>
+      </w:r>
+    </w:p>
+    <w:p>
+      <w:pPr>
+        <w:rPr>
+          <w:rFonts w:hint="default"/>
+          <w:lang w:val="en-US" w:eastAsia="zh-CN"/>
+        </w:rPr>
+      </w:pPr>
+      <w:r>
+        <w:rPr>
+          <w:rFonts w:hint="default"/>
+          <w:lang w:val="en-US" w:eastAsia="zh-CN"/>
+        </w:rPr>
+        <w:t>a.two:hover {font-size:150%;}</w:t>
+      </w:r>
+    </w:p>
+    <w:p>
+      <w:pPr>
+        <w:rPr>
+          <w:rFonts w:hint="default"/>
+          <w:lang w:val="en-US" w:eastAsia="zh-CN"/>
+        </w:rPr>
+      </w:pPr>
+    </w:p>
+    <w:p>
+      <w:pPr>
+        <w:rPr>
+          <w:rFonts w:hint="default"/>
+          <w:lang w:val="en-US" w:eastAsia="zh-CN"/>
+        </w:rPr>
+      </w:pPr>
+      <w:r>
+        <w:rPr>
+          <w:rFonts w:hint="default"/>
+          <w:lang w:val="en-US" w:eastAsia="zh-CN"/>
+        </w:rPr>
+        <w:t>a.three:link {color:#ff0000;}</w:t>
+      </w:r>
+    </w:p>
+    <w:p>
+      <w:pPr>
+        <w:rPr>
+          <w:rFonts w:hint="default"/>
+          <w:lang w:val="en-US" w:eastAsia="zh-CN"/>
+        </w:rPr>
+      </w:pPr>
+      <w:r>
+        <w:rPr>
+          <w:rFonts w:hint="default"/>
+          <w:lang w:val="en-US" w:eastAsia="zh-CN"/>
+        </w:rPr>
+        <w:t>a.three:visited {color:#0000ff;}</w:t>
+      </w:r>
+    </w:p>
+    <w:p>
+      <w:pPr>
+        <w:rPr>
+          <w:rFonts w:hint="default"/>
+          <w:lang w:val="en-US" w:eastAsia="zh-CN"/>
+        </w:rPr>
+      </w:pPr>
+      <w:r>
+        <w:rPr>
+          <w:rFonts w:hint="default"/>
+          <w:lang w:val="en-US" w:eastAsia="zh-CN"/>
+        </w:rPr>
+        <w:t>a.three:hover {background:#66ff66;}</w:t>
+      </w:r>
+    </w:p>
+    <w:p>
+      <w:pPr>
+        <w:rPr>
+          <w:rFonts w:hint="default"/>
+          <w:lang w:val="en-US" w:eastAsia="zh-CN"/>
+        </w:rPr>
+      </w:pPr>
+    </w:p>
+    <w:p>
+      <w:pPr>
+        <w:rPr>
+          <w:rFonts w:hint="default"/>
+          <w:lang w:val="en-US" w:eastAsia="zh-CN"/>
+        </w:rPr>
+      </w:pPr>
+      <w:r>
+        <w:rPr>
+          <w:rFonts w:hint="default"/>
+          <w:lang w:val="en-US" w:eastAsia="zh-CN"/>
+        </w:rPr>
+        <w:t>a.four:link {color:#ff0000;}</w:t>
+      </w:r>
+    </w:p>
+    <w:p>
+      <w:pPr>
+        <w:rPr>
+          <w:rFonts w:hint="default"/>
+          <w:lang w:val="en-US" w:eastAsia="zh-CN"/>
+        </w:rPr>
+      </w:pPr>
+      <w:r>
+        <w:rPr>
+          <w:rFonts w:hint="default"/>
+          <w:lang w:val="en-US" w:eastAsia="zh-CN"/>
+        </w:rPr>
+        <w:t>a.four:visited {color:#0000ff;}</w:t>
+      </w:r>
+    </w:p>
+    <w:p>
+      <w:pPr>
+        <w:rPr>
+          <w:rFonts w:hint="default"/>
+          <w:lang w:val="en-US" w:eastAsia="zh-CN"/>
+        </w:rPr>
+      </w:pPr>
+      <w:r>
+        <w:rPr>
+          <w:rFonts w:hint="default"/>
+          <w:lang w:val="en-US" w:eastAsia="zh-CN"/>
+        </w:rPr>
+        <w:t>a.four:hover {font-family:monospace;}</w:t>
+      </w:r>
+    </w:p>
+    <w:p>
+      <w:pPr>
+        <w:rPr>
+          <w:rFonts w:hint="default"/>
+          <w:lang w:val="en-US" w:eastAsia="zh-CN"/>
+        </w:rPr>
+      </w:pPr>
+    </w:p>
+    <w:p>
+      <w:pPr>
+        <w:rPr>
+          <w:rFonts w:hint="default"/>
+          <w:lang w:val="en-US" w:eastAsia="zh-CN"/>
+        </w:rPr>
+      </w:pPr>
+      <w:r>
+        <w:rPr>
+          <w:rFonts w:hint="default"/>
+          <w:lang w:val="en-US" w:eastAsia="zh-CN"/>
+        </w:rPr>
+        <w:t>a.five:link {color:#ff0000;text-decoration:none;}</w:t>
+      </w:r>
+    </w:p>
+    <w:p>
+      <w:pPr>
+        <w:rPr>
+          <w:rFonts w:hint="default"/>
+          <w:lang w:val="en-US" w:eastAsia="zh-CN"/>
+        </w:rPr>
+      </w:pPr>
+      <w:r>
+        <w:rPr>
+          <w:rFonts w:hint="default"/>
+          <w:lang w:val="en-US" w:eastAsia="zh-CN"/>
+        </w:rPr>
+        <w:t>a.five:visited {color:#0000ff;text-decoration:none;}</w:t>
+      </w:r>
+    </w:p>
+    <w:p>
+      <w:pPr>
+        <w:rPr>
+          <w:rFonts w:hint="default"/>
+          <w:lang w:val="en-US" w:eastAsia="zh-CN"/>
+        </w:rPr>
+      </w:pPr>
+      <w:r>
+        <w:rPr>
+          <w:rFonts w:hint="default"/>
+          <w:lang w:val="en-US" w:eastAsia="zh-CN"/>
+        </w:rPr>
+        <w:t>a.five:hover {text-decoration:underline;}</w:t>
+      </w:r>
+    </w:p>
+    <w:p>
+      <w:pPr>
+        <w:rPr>
+          <w:rFonts w:hint="default"/>
+          <w:lang w:val="en-US" w:eastAsia="zh-CN"/>
+        </w:rPr>
+      </w:pPr>
+      <w:r>
+        <w:rPr>
+          <w:rFonts w:hint="default"/>
+          <w:lang w:val="en-US" w:eastAsia="zh-CN"/>
+        </w:rPr>
+        <w:t>&lt;/style&gt;</w:t>
+      </w:r>
+    </w:p>
+    <w:p>
+      <w:pPr>
+        <w:rPr>
+          <w:rFonts w:hint="default"/>
+          <w:lang w:val="en-US" w:eastAsia="zh-CN"/>
+        </w:rPr>
+      </w:pPr>
+      <w:r>
+        <w:rPr>
+          <w:rFonts w:hint="default"/>
+          <w:lang w:val="en-US" w:eastAsia="zh-CN"/>
+        </w:rPr>
+        <w:t>&lt;/head&gt;</w:t>
+      </w:r>
+    </w:p>
+    <w:p>
+      <w:pPr>
+        <w:rPr>
+          <w:rFonts w:hint="default"/>
+          <w:lang w:val="en-US" w:eastAsia="zh-CN"/>
+        </w:rPr>
+      </w:pPr>
+      <w:r>
+        <w:rPr>
+          <w:rFonts w:hint="default"/>
+          <w:lang w:val="en-US" w:eastAsia="zh-CN"/>
+        </w:rPr>
+        <w:t>&lt;body&gt;</w:t>
+      </w:r>
+    </w:p>
+    <w:p>
+      <w:pPr>
+        <w:rPr>
+          <w:rFonts w:hint="default"/>
+          <w:lang w:val="en-US" w:eastAsia="zh-CN"/>
+        </w:rPr>
+      </w:pPr>
+    </w:p>
+    <w:p>
+      <w:pPr>
+        <w:rPr>
+          <w:rFonts w:hint="default"/>
+          <w:lang w:val="en-US" w:eastAsia="zh-CN"/>
+        </w:rPr>
+      </w:pPr>
+      <w:r>
+        <w:rPr>
+          <w:rFonts w:hint="default"/>
+          <w:lang w:val="en-US" w:eastAsia="zh-CN"/>
+        </w:rPr>
+        <w:t>&lt;p&gt;请把鼠标移到链接上并观察样式的变化：&lt;/p&gt;</w:t>
+      </w:r>
+    </w:p>
+    <w:p>
+      <w:pPr>
+        <w:rPr>
+          <w:rFonts w:hint="default"/>
+          <w:lang w:val="en-US" w:eastAsia="zh-CN"/>
+        </w:rPr>
+      </w:pPr>
+    </w:p>
+    <w:p>
+      <w:pPr>
+        <w:rPr>
+          <w:rFonts w:hint="default"/>
+          <w:lang w:val="en-US" w:eastAsia="zh-CN"/>
+        </w:rPr>
+      </w:pPr>
+      <w:r>
+        <w:rPr>
+          <w:rFonts w:hint="default"/>
+          <w:lang w:val="en-US" w:eastAsia="zh-CN"/>
+        </w:rPr>
+        <w:t>&lt;p&gt;&lt;b&gt;&lt;a class="one" href="default.asp" target="_blank"&gt;此链接改变颜色&lt;/a&gt;&lt;/b&gt;&lt;/p&gt;</w:t>
+      </w:r>
+    </w:p>
+    <w:p>
+      <w:pPr>
+        <w:rPr>
+          <w:rFonts w:hint="default"/>
+          <w:lang w:val="en-US" w:eastAsia="zh-CN"/>
+        </w:rPr>
+      </w:pPr>
+      <w:r>
+        <w:rPr>
+          <w:rFonts w:hint="default"/>
+          <w:lang w:val="en-US" w:eastAsia="zh-CN"/>
+        </w:rPr>
+        <w:t>&lt;p&gt;&lt;b&gt;&lt;a class="two" href="default.asp" target="_blank"&gt;此链接改变字体大小&lt;/a&gt;&lt;/b&gt;&lt;/p&gt;</w:t>
+      </w:r>
+    </w:p>
+    <w:p>
+      <w:pPr>
+        <w:rPr>
+          <w:rFonts w:hint="default"/>
+          <w:lang w:val="en-US" w:eastAsia="zh-CN"/>
+        </w:rPr>
+      </w:pPr>
+      <w:r>
+        <w:rPr>
+          <w:rFonts w:hint="default"/>
+          <w:lang w:val="en-US" w:eastAsia="zh-CN"/>
+        </w:rPr>
+        <w:t>&lt;p&gt;&lt;b&gt;&lt;a class="three" href="default.asp" target="_blank"&gt;此链接改变背景色&lt;/a&gt;&lt;/b&gt;&lt;/p&gt;</w:t>
+      </w:r>
+    </w:p>
+    <w:p>
+      <w:pPr>
+        <w:rPr>
+          <w:rFonts w:hint="default"/>
+          <w:lang w:val="en-US" w:eastAsia="zh-CN"/>
+        </w:rPr>
+      </w:pPr>
+      <w:r>
+        <w:rPr>
+          <w:rFonts w:hint="default"/>
+          <w:lang w:val="en-US" w:eastAsia="zh-CN"/>
+        </w:rPr>
+        <w:t>&lt;p&gt;&lt;b&gt;&lt;a class="four" href="default.asp" target="_blank"&gt;此链接改变字体族&lt;/a&gt;&lt;/b&gt;&lt;/p&gt;</w:t>
+      </w:r>
+    </w:p>
+    <w:p>
+      <w:pPr>
+        <w:rPr>
+          <w:rFonts w:hint="default"/>
+          <w:lang w:val="en-US" w:eastAsia="zh-CN"/>
+        </w:rPr>
+      </w:pPr>
+      <w:r>
+        <w:rPr>
+          <w:rFonts w:hint="default"/>
+          <w:lang w:val="en-US" w:eastAsia="zh-CN"/>
+        </w:rPr>
+        <w:t>&lt;p&gt;&lt;b&gt;&lt;a class="five" href="default.asp" target="_blank"&gt;此链接改变文本装饰&lt;/a&gt;&lt;/b&gt;&lt;/p&gt;</w:t>
+      </w:r>
+    </w:p>
+    <w:p>
+      <w:pPr>
+        <w:rPr>
+          <w:rFonts w:hint="default"/>
+          <w:lang w:val="en-US" w:eastAsia="zh-CN"/>
+        </w:rPr>
+      </w:pPr>
+    </w:p>
+    <w:p>
+      <w:pPr>
+        <w:rPr>
+          <w:rFonts w:hint="default"/>
+          <w:lang w:val="en-US" w:eastAsia="zh-CN"/>
+        </w:rPr>
+      </w:pPr>
+      <w:r>
+        <w:rPr>
+          <w:rFonts w:hint="default"/>
+          <w:lang w:val="en-US" w:eastAsia="zh-CN"/>
+        </w:rPr>
+        <w:t>&lt;/body&gt;</w:t>
+      </w:r>
+    </w:p>
+    <w:p>
+      <w:pPr>
+        <w:rPr>
+          <w:rFonts w:hint="default"/>
+          <w:lang w:val="en-US" w:eastAsia="zh-CN"/>
+        </w:rPr>
+      </w:pPr>
+      <w:r>
+        <w:rPr>
+          <w:rFonts w:hint="default"/>
+          <w:lang w:val="en-US" w:eastAsia="zh-CN"/>
+        </w:rPr>
+        <w:t>&lt;/html&gt;</w:t>
+      </w:r>
+    </w:p>
+    <w:p>
+      <w:pPr>
+        <w:rPr>
+          <w:rFonts w:hint="default"/>
+          <w:lang w:val="en-US" w:eastAsia="zh-CN"/>
+        </w:rPr>
+      </w:pPr>
+    </w:p>
+    <w:p>
+      <w:pPr>
+        <w:pStyle w:val="3"/>
+        <w:bidi w:val="0"/>
+        <w:rPr>
+          <w:rFonts w:hint="eastAsia"/>
+          <w:lang w:val="en-US" w:eastAsia="zh-CN"/>
+        </w:rPr>
+      </w:pPr>
+      <w:r>
+        <w:rPr>
+          <w:rFonts w:hint="eastAsia"/>
+          <w:lang w:val="en-US" w:eastAsia="zh-CN"/>
+        </w:rPr>
+        <w:t>44.6 高级 - 创建带边框的链接按钮</w:t>
+      </w:r>
+    </w:p>
+    <w:p>
+      <w:pPr>
+        <w:rPr>
+          <w:rFonts w:hint="default"/>
+          <w:lang w:val="en-US" w:eastAsia="zh-CN"/>
+        </w:rPr>
+      </w:pPr>
+      <w:r>
+        <w:rPr>
+          <w:rFonts w:hint="default"/>
+          <w:lang w:val="en-US" w:eastAsia="zh-CN"/>
+        </w:rPr>
+        <w:t>&lt;!DOCTYPE html&gt;</w:t>
+      </w:r>
+    </w:p>
+    <w:p>
+      <w:pPr>
+        <w:rPr>
+          <w:rFonts w:hint="default"/>
+          <w:lang w:val="en-US" w:eastAsia="zh-CN"/>
+        </w:rPr>
+      </w:pPr>
+      <w:r>
+        <w:rPr>
+          <w:rFonts w:hint="default"/>
+          <w:lang w:val="en-US" w:eastAsia="zh-CN"/>
+        </w:rPr>
+        <w:t>&lt;html&gt;</w:t>
+      </w:r>
+    </w:p>
+    <w:p>
+      <w:pPr>
+        <w:rPr>
+          <w:rFonts w:hint="default"/>
+          <w:lang w:val="en-US" w:eastAsia="zh-CN"/>
+        </w:rPr>
+      </w:pPr>
+      <w:r>
+        <w:rPr>
+          <w:rFonts w:hint="default"/>
+          <w:lang w:val="en-US" w:eastAsia="zh-CN"/>
+        </w:rPr>
+        <w:t>&lt;head&gt;</w:t>
+      </w:r>
+    </w:p>
+    <w:p>
+      <w:pPr>
+        <w:rPr>
+          <w:rFonts w:hint="default"/>
+          <w:lang w:val="en-US" w:eastAsia="zh-CN"/>
+        </w:rPr>
+      </w:pPr>
+      <w:r>
+        <w:rPr>
+          <w:rFonts w:hint="default"/>
+          <w:lang w:val="en-US" w:eastAsia="zh-CN"/>
+        </w:rPr>
+        <w:t>&lt;style&gt;</w:t>
+      </w:r>
+    </w:p>
+    <w:p>
+      <w:pPr>
+        <w:rPr>
+          <w:rFonts w:hint="default"/>
+          <w:lang w:val="en-US" w:eastAsia="zh-CN"/>
+        </w:rPr>
+      </w:pPr>
+      <w:r>
+        <w:rPr>
+          <w:rFonts w:hint="default"/>
+          <w:lang w:val="en-US" w:eastAsia="zh-CN"/>
+        </w:rPr>
+        <w:t>a:link, a:visited {</w:t>
+      </w:r>
+    </w:p>
+    <w:p>
+      <w:pPr>
+        <w:rPr>
+          <w:rFonts w:hint="default"/>
+          <w:lang w:val="en-US" w:eastAsia="zh-CN"/>
+        </w:rPr>
+      </w:pPr>
+      <w:r>
+        <w:rPr>
+          <w:rFonts w:hint="default"/>
+          <w:lang w:val="en-US" w:eastAsia="zh-CN"/>
+        </w:rPr>
+        <w:t xml:space="preserve">  background-color: white;</w:t>
+      </w:r>
+    </w:p>
+    <w:p>
+      <w:pPr>
+        <w:rPr>
+          <w:rFonts w:hint="default"/>
+          <w:lang w:val="en-US" w:eastAsia="zh-CN"/>
+        </w:rPr>
+      </w:pPr>
+      <w:r>
+        <w:rPr>
+          <w:rFonts w:hint="default"/>
+          <w:lang w:val="en-US" w:eastAsia="zh-CN"/>
+        </w:rPr>
+        <w:t xml:space="preserve">  color: black;</w:t>
+      </w:r>
+    </w:p>
+    <w:p>
+      <w:pPr>
+        <w:rPr>
+          <w:rFonts w:hint="default"/>
+          <w:lang w:val="en-US" w:eastAsia="zh-CN"/>
+        </w:rPr>
+      </w:pPr>
+      <w:r>
+        <w:rPr>
+          <w:rFonts w:hint="default"/>
+          <w:lang w:val="en-US" w:eastAsia="zh-CN"/>
+        </w:rPr>
+        <w:t xml:space="preserve">  border: 2px solid green;</w:t>
+      </w:r>
+    </w:p>
+    <w:p>
+      <w:pPr>
+        <w:rPr>
+          <w:rFonts w:hint="default"/>
+          <w:lang w:val="en-US" w:eastAsia="zh-CN"/>
+        </w:rPr>
+      </w:pPr>
+      <w:r>
+        <w:rPr>
+          <w:rFonts w:hint="default"/>
+          <w:lang w:val="en-US" w:eastAsia="zh-CN"/>
+        </w:rPr>
+        <w:t xml:space="preserve">  padding: 10px 20px;</w:t>
+      </w:r>
+    </w:p>
+    <w:p>
+      <w:pPr>
+        <w:rPr>
+          <w:rFonts w:hint="default"/>
+          <w:lang w:val="en-US" w:eastAsia="zh-CN"/>
+        </w:rPr>
+      </w:pPr>
+      <w:r>
+        <w:rPr>
+          <w:rFonts w:hint="default"/>
+          <w:lang w:val="en-US" w:eastAsia="zh-CN"/>
+        </w:rPr>
+        <w:t xml:space="preserve">  text-align: center;</w:t>
+      </w:r>
+    </w:p>
+    <w:p>
+      <w:pPr>
+        <w:rPr>
+          <w:rFonts w:hint="default"/>
+          <w:lang w:val="en-US" w:eastAsia="zh-CN"/>
+        </w:rPr>
+      </w:pPr>
+      <w:r>
+        <w:rPr>
+          <w:rFonts w:hint="default"/>
+          <w:lang w:val="en-US" w:eastAsia="zh-CN"/>
+        </w:rPr>
+        <w:t xml:space="preserve">  text-decoration: none;</w:t>
+      </w:r>
+    </w:p>
+    <w:p>
+      <w:pPr>
+        <w:rPr>
+          <w:rFonts w:hint="default"/>
+          <w:lang w:val="en-US" w:eastAsia="zh-CN"/>
+        </w:rPr>
+      </w:pPr>
+      <w:r>
+        <w:rPr>
+          <w:rFonts w:hint="default"/>
+          <w:lang w:val="en-US" w:eastAsia="zh-CN"/>
+        </w:rPr>
+        <w:t xml:space="preserve">  display: inline-block;</w:t>
+      </w:r>
+    </w:p>
+    <w:p>
+      <w:pPr>
+        <w:rPr>
+          <w:rFonts w:hint="default"/>
+          <w:lang w:val="en-US" w:eastAsia="zh-CN"/>
+        </w:rPr>
+      </w:pPr>
+      <w:r>
+        <w:rPr>
+          <w:rFonts w:hint="default"/>
+          <w:lang w:val="en-US" w:eastAsia="zh-CN"/>
+        </w:rPr>
+        <w:t>}</w:t>
+      </w:r>
+    </w:p>
+    <w:p>
+      <w:pPr>
+        <w:rPr>
+          <w:rFonts w:hint="default"/>
+          <w:lang w:val="en-US" w:eastAsia="zh-CN"/>
+        </w:rPr>
+      </w:pPr>
+    </w:p>
+    <w:p>
+      <w:pPr>
+        <w:rPr>
+          <w:rFonts w:hint="default"/>
+          <w:lang w:val="en-US" w:eastAsia="zh-CN"/>
+        </w:rPr>
+      </w:pPr>
+      <w:r>
+        <w:rPr>
+          <w:rFonts w:hint="default"/>
+          <w:lang w:val="en-US" w:eastAsia="zh-CN"/>
+        </w:rPr>
+        <w:t>a:hover, a:active {</w:t>
+      </w:r>
+    </w:p>
+    <w:p>
+      <w:pPr>
+        <w:rPr>
+          <w:rFonts w:hint="default"/>
+          <w:lang w:val="en-US" w:eastAsia="zh-CN"/>
+        </w:rPr>
+      </w:pPr>
+      <w:r>
+        <w:rPr>
+          <w:rFonts w:hint="default"/>
+          <w:lang w:val="en-US" w:eastAsia="zh-CN"/>
+        </w:rPr>
+        <w:t xml:space="preserve">  background-color: green;</w:t>
+      </w:r>
+    </w:p>
+    <w:p>
+      <w:pPr>
+        <w:rPr>
+          <w:rFonts w:hint="default"/>
+          <w:lang w:val="en-US" w:eastAsia="zh-CN"/>
+        </w:rPr>
+      </w:pPr>
+      <w:r>
+        <w:rPr>
+          <w:rFonts w:hint="default"/>
+          <w:lang w:val="en-US" w:eastAsia="zh-CN"/>
+        </w:rPr>
+        <w:t xml:space="preserve">  color: white;</w:t>
+      </w:r>
+    </w:p>
+    <w:p>
+      <w:pPr>
+        <w:rPr>
+          <w:rFonts w:hint="default"/>
+          <w:lang w:val="en-US" w:eastAsia="zh-CN"/>
+        </w:rPr>
+      </w:pPr>
+      <w:r>
+        <w:rPr>
+          <w:rFonts w:hint="default"/>
+          <w:lang w:val="en-US" w:eastAsia="zh-CN"/>
+        </w:rPr>
+        <w:t>}</w:t>
+      </w:r>
+    </w:p>
+    <w:p>
+      <w:pPr>
+        <w:rPr>
+          <w:rFonts w:hint="default"/>
+          <w:lang w:val="en-US" w:eastAsia="zh-CN"/>
+        </w:rPr>
+      </w:pPr>
+      <w:r>
+        <w:rPr>
+          <w:rFonts w:hint="default"/>
+          <w:lang w:val="en-US" w:eastAsia="zh-CN"/>
+        </w:rPr>
+        <w:t>&lt;/style&gt;</w:t>
+      </w:r>
+    </w:p>
+    <w:p>
+      <w:pPr>
+        <w:rPr>
+          <w:rFonts w:hint="default"/>
+          <w:lang w:val="en-US" w:eastAsia="zh-CN"/>
+        </w:rPr>
+      </w:pPr>
+      <w:r>
+        <w:rPr>
+          <w:rFonts w:hint="default"/>
+          <w:lang w:val="en-US" w:eastAsia="zh-CN"/>
+        </w:rPr>
+        <w:t>&lt;/head&gt;</w:t>
+      </w:r>
+    </w:p>
+    <w:p>
+      <w:pPr>
+        <w:rPr>
+          <w:rFonts w:hint="default"/>
+          <w:lang w:val="en-US" w:eastAsia="zh-CN"/>
+        </w:rPr>
+      </w:pPr>
+      <w:r>
+        <w:rPr>
+          <w:rFonts w:hint="default"/>
+          <w:lang w:val="en-US" w:eastAsia="zh-CN"/>
+        </w:rPr>
+        <w:t>&lt;body&gt;</w:t>
+      </w:r>
+    </w:p>
+    <w:p>
+      <w:pPr>
+        <w:rPr>
+          <w:rFonts w:hint="default"/>
+          <w:lang w:val="en-US" w:eastAsia="zh-CN"/>
+        </w:rPr>
+      </w:pPr>
+    </w:p>
+    <w:p>
+      <w:pPr>
+        <w:rPr>
+          <w:rFonts w:hint="default"/>
+          <w:lang w:val="en-US" w:eastAsia="zh-CN"/>
+        </w:rPr>
+      </w:pPr>
+      <w:r>
+        <w:rPr>
+          <w:rFonts w:hint="default"/>
+          <w:lang w:val="en-US" w:eastAsia="zh-CN"/>
+        </w:rPr>
+        <w:t>&lt;a href="default.asp" target="_blank"&gt;这是一个链接&lt;/a&gt;</w:t>
+      </w:r>
+    </w:p>
+    <w:p>
+      <w:pPr>
+        <w:rPr>
+          <w:rFonts w:hint="default"/>
+          <w:lang w:val="en-US" w:eastAsia="zh-CN"/>
+        </w:rPr>
+      </w:pPr>
+    </w:p>
+    <w:p>
+      <w:pPr>
+        <w:rPr>
+          <w:rFonts w:hint="default"/>
+          <w:lang w:val="en-US" w:eastAsia="zh-CN"/>
+        </w:rPr>
+      </w:pPr>
+      <w:r>
+        <w:rPr>
+          <w:rFonts w:hint="default"/>
+          <w:lang w:val="en-US" w:eastAsia="zh-CN"/>
+        </w:rPr>
+        <w:t>&lt;/body&gt;</w:t>
+      </w:r>
+    </w:p>
+    <w:p>
+      <w:pPr>
+        <w:rPr>
+          <w:rFonts w:hint="default"/>
+          <w:lang w:val="en-US" w:eastAsia="zh-CN"/>
+        </w:rPr>
+      </w:pPr>
+      <w:r>
+        <w:rPr>
+          <w:rFonts w:hint="default"/>
+          <w:lang w:val="en-US" w:eastAsia="zh-CN"/>
+        </w:rPr>
+        <w:t>&lt;/html&gt;</w:t>
+      </w:r>
+    </w:p>
+    <w:p>
+      <w:pPr>
+        <w:rPr>
+          <w:rFonts w:hint="default"/>
+          <w:lang w:val="en-US" w:eastAsia="zh-CN"/>
+        </w:rPr>
+      </w:pPr>
+    </w:p>
+    <w:p>
+      <w:pPr>
+        <w:pStyle w:val="3"/>
+        <w:bidi w:val="0"/>
+        <w:rPr>
+          <w:rFonts w:hint="eastAsia"/>
+          <w:lang w:val="en-US" w:eastAsia="zh-CN"/>
+        </w:rPr>
+      </w:pPr>
+      <w:r>
+        <w:rPr>
+          <w:rFonts w:hint="eastAsia"/>
+          <w:lang w:val="en-US" w:eastAsia="zh-CN"/>
+        </w:rPr>
+        <w:t>44.7 改变光标</w:t>
+      </w:r>
+    </w:p>
+    <w:p>
+      <w:pPr>
+        <w:rPr>
+          <w:rFonts w:hint="default"/>
+          <w:lang w:val="en-US" w:eastAsia="zh-CN"/>
+        </w:rPr>
+      </w:pPr>
+      <w:r>
+        <w:rPr>
+          <w:rFonts w:hint="default"/>
+          <w:lang w:val="en-US" w:eastAsia="zh-CN"/>
+        </w:rPr>
+        <w:t>&lt;!DOCTYPE html&gt;</w:t>
+      </w:r>
+    </w:p>
+    <w:p>
+      <w:pPr>
+        <w:rPr>
+          <w:rFonts w:hint="default"/>
+          <w:lang w:val="en-US" w:eastAsia="zh-CN"/>
+        </w:rPr>
+      </w:pPr>
+      <w:r>
+        <w:rPr>
+          <w:rFonts w:hint="default"/>
+          <w:lang w:val="en-US" w:eastAsia="zh-CN"/>
+        </w:rPr>
+        <w:t>&lt;html&gt;</w:t>
+      </w:r>
+    </w:p>
+    <w:p>
+      <w:pPr>
+        <w:rPr>
+          <w:rFonts w:hint="default"/>
+          <w:lang w:val="en-US" w:eastAsia="zh-CN"/>
+        </w:rPr>
+      </w:pPr>
+      <w:r>
+        <w:rPr>
+          <w:rFonts w:hint="default"/>
+          <w:lang w:val="en-US" w:eastAsia="zh-CN"/>
+        </w:rPr>
+        <w:t>&lt;body&gt;</w:t>
+      </w:r>
+    </w:p>
+    <w:p>
+      <w:pPr>
+        <w:rPr>
+          <w:rFonts w:hint="default"/>
+          <w:lang w:val="en-US" w:eastAsia="zh-CN"/>
+        </w:rPr>
+      </w:pPr>
+    </w:p>
+    <w:p>
+      <w:pPr>
+        <w:rPr>
+          <w:rFonts w:hint="default"/>
+          <w:lang w:val="en-US" w:eastAsia="zh-CN"/>
+        </w:rPr>
+      </w:pPr>
+      <w:r>
+        <w:rPr>
+          <w:rFonts w:hint="default"/>
+          <w:lang w:val="en-US" w:eastAsia="zh-CN"/>
+        </w:rPr>
+        <w:t>&lt;p&gt;请把鼠标移动到单词上，以查看指针效果：&lt;/p&gt;</w:t>
+      </w:r>
+    </w:p>
+    <w:p>
+      <w:pPr>
+        <w:rPr>
+          <w:rFonts w:hint="default"/>
+          <w:lang w:val="en-US" w:eastAsia="zh-CN"/>
+        </w:rPr>
+      </w:pPr>
+      <w:r>
+        <w:rPr>
+          <w:rFonts w:hint="default"/>
+          <w:lang w:val="en-US" w:eastAsia="zh-CN"/>
+        </w:rPr>
+        <w:t>&lt;span style="cursor:auto"&gt;auto&lt;/span&gt;&lt;br&gt;</w:t>
+      </w:r>
+    </w:p>
+    <w:p>
+      <w:pPr>
+        <w:rPr>
+          <w:rFonts w:hint="default"/>
+          <w:lang w:val="en-US" w:eastAsia="zh-CN"/>
+        </w:rPr>
+      </w:pPr>
+      <w:r>
+        <w:rPr>
+          <w:rFonts w:hint="default"/>
+          <w:lang w:val="en-US" w:eastAsia="zh-CN"/>
+        </w:rPr>
+        <w:t>&lt;span style="cursor:crosshair"&gt;crosshair&lt;/span&gt;&lt;br&gt;</w:t>
+      </w:r>
+    </w:p>
+    <w:p>
+      <w:pPr>
+        <w:rPr>
+          <w:rFonts w:hint="default"/>
+          <w:lang w:val="en-US" w:eastAsia="zh-CN"/>
+        </w:rPr>
+      </w:pPr>
+      <w:r>
+        <w:rPr>
+          <w:rFonts w:hint="default"/>
+          <w:lang w:val="en-US" w:eastAsia="zh-CN"/>
+        </w:rPr>
+        <w:t>&lt;span style="cursor:default"&gt;default&lt;/span&gt;&lt;br&gt;</w:t>
+      </w:r>
+    </w:p>
+    <w:p>
+      <w:pPr>
+        <w:rPr>
+          <w:rFonts w:hint="default"/>
+          <w:lang w:val="en-US" w:eastAsia="zh-CN"/>
+        </w:rPr>
+      </w:pPr>
+      <w:r>
+        <w:rPr>
+          <w:rFonts w:hint="default"/>
+          <w:lang w:val="en-US" w:eastAsia="zh-CN"/>
+        </w:rPr>
+        <w:t>&lt;span style="cursor:e-resize"&gt;e-resize&lt;/span&gt;&lt;br&gt;</w:t>
+      </w:r>
+    </w:p>
+    <w:p>
+      <w:pPr>
+        <w:rPr>
+          <w:rFonts w:hint="default"/>
+          <w:lang w:val="en-US" w:eastAsia="zh-CN"/>
+        </w:rPr>
+      </w:pPr>
+      <w:r>
+        <w:rPr>
+          <w:rFonts w:hint="default"/>
+          <w:lang w:val="en-US" w:eastAsia="zh-CN"/>
+        </w:rPr>
+        <w:t>&lt;span style="cursor:help"&gt;help&lt;/span&gt;&lt;br&gt;</w:t>
+      </w:r>
+    </w:p>
+    <w:p>
+      <w:pPr>
+        <w:rPr>
+          <w:rFonts w:hint="default"/>
+          <w:lang w:val="en-US" w:eastAsia="zh-CN"/>
+        </w:rPr>
+      </w:pPr>
+      <w:r>
+        <w:rPr>
+          <w:rFonts w:hint="default"/>
+          <w:lang w:val="en-US" w:eastAsia="zh-CN"/>
+        </w:rPr>
+        <w:t>&lt;span style="cursor:move"&gt;move&lt;/span&gt;&lt;br&gt;</w:t>
+      </w:r>
+    </w:p>
+    <w:p>
+      <w:pPr>
+        <w:rPr>
+          <w:rFonts w:hint="default"/>
+          <w:lang w:val="en-US" w:eastAsia="zh-CN"/>
+        </w:rPr>
+      </w:pPr>
+      <w:r>
+        <w:rPr>
+          <w:rFonts w:hint="default"/>
+          <w:lang w:val="en-US" w:eastAsia="zh-CN"/>
+        </w:rPr>
+        <w:t>&lt;span style="cursor:n-resize"&gt;n-resize&lt;/span&gt;&lt;br&gt;</w:t>
+      </w:r>
+    </w:p>
+    <w:p>
+      <w:pPr>
+        <w:rPr>
+          <w:rFonts w:hint="default"/>
+          <w:lang w:val="en-US" w:eastAsia="zh-CN"/>
+        </w:rPr>
+      </w:pPr>
+      <w:r>
+        <w:rPr>
+          <w:rFonts w:hint="default"/>
+          <w:lang w:val="en-US" w:eastAsia="zh-CN"/>
+        </w:rPr>
+        <w:t>&lt;span style="cursor:ne-resize"&gt;ne-resize&lt;/span&gt;&lt;br&gt;</w:t>
+      </w:r>
+    </w:p>
+    <w:p>
+      <w:pPr>
+        <w:rPr>
+          <w:rFonts w:hint="default"/>
+          <w:lang w:val="en-US" w:eastAsia="zh-CN"/>
+        </w:rPr>
+      </w:pPr>
+      <w:r>
+        <w:rPr>
+          <w:rFonts w:hint="default"/>
+          <w:lang w:val="en-US" w:eastAsia="zh-CN"/>
+        </w:rPr>
+        <w:t>&lt;span style="cursor:nw-resize"&gt;nw-resize&lt;/span&gt;&lt;br&gt;</w:t>
+      </w:r>
+    </w:p>
+    <w:p>
+      <w:pPr>
+        <w:rPr>
+          <w:rFonts w:hint="default"/>
+          <w:lang w:val="en-US" w:eastAsia="zh-CN"/>
+        </w:rPr>
+      </w:pPr>
+      <w:r>
+        <w:rPr>
+          <w:rFonts w:hint="default"/>
+          <w:lang w:val="en-US" w:eastAsia="zh-CN"/>
+        </w:rPr>
+        <w:t>&lt;span style="cursor:pointer"&gt;pointer&lt;/span&gt;&lt;br&gt;</w:t>
+      </w:r>
+    </w:p>
+    <w:p>
+      <w:pPr>
+        <w:rPr>
+          <w:rFonts w:hint="default"/>
+          <w:lang w:val="en-US" w:eastAsia="zh-CN"/>
+        </w:rPr>
+      </w:pPr>
+      <w:r>
+        <w:rPr>
+          <w:rFonts w:hint="default"/>
+          <w:lang w:val="en-US" w:eastAsia="zh-CN"/>
+        </w:rPr>
+        <w:t>&lt;span style="cursor:progress"&gt;progress&lt;/span&gt;&lt;br&gt;</w:t>
+      </w:r>
+    </w:p>
+    <w:p>
+      <w:pPr>
+        <w:rPr>
+          <w:rFonts w:hint="default"/>
+          <w:lang w:val="en-US" w:eastAsia="zh-CN"/>
+        </w:rPr>
+      </w:pPr>
+      <w:r>
+        <w:rPr>
+          <w:rFonts w:hint="default"/>
+          <w:lang w:val="en-US" w:eastAsia="zh-CN"/>
+        </w:rPr>
+        <w:t>&lt;span style="cursor:s-resize"&gt;s-resize&lt;/span&gt;&lt;br&gt;</w:t>
+      </w:r>
+    </w:p>
+    <w:p>
+      <w:pPr>
+        <w:rPr>
+          <w:rFonts w:hint="default"/>
+          <w:lang w:val="en-US" w:eastAsia="zh-CN"/>
+        </w:rPr>
+      </w:pPr>
+      <w:r>
+        <w:rPr>
+          <w:rFonts w:hint="default"/>
+          <w:lang w:val="en-US" w:eastAsia="zh-CN"/>
+        </w:rPr>
+        <w:t>&lt;span style="cursor:se-resize"&gt;se-resize&lt;/span&gt;&lt;br&gt;</w:t>
+      </w:r>
+    </w:p>
+    <w:p>
+      <w:pPr>
+        <w:rPr>
+          <w:rFonts w:hint="default"/>
+          <w:lang w:val="en-US" w:eastAsia="zh-CN"/>
+        </w:rPr>
+      </w:pPr>
+      <w:r>
+        <w:rPr>
+          <w:rFonts w:hint="default"/>
+          <w:lang w:val="en-US" w:eastAsia="zh-CN"/>
+        </w:rPr>
+        <w:t>&lt;span style="cursor:sw-resize"&gt;sw-resize&lt;/span&gt;&lt;br&gt;</w:t>
+      </w:r>
+    </w:p>
+    <w:p>
+      <w:pPr>
+        <w:rPr>
+          <w:rFonts w:hint="default"/>
+          <w:lang w:val="en-US" w:eastAsia="zh-CN"/>
+        </w:rPr>
+      </w:pPr>
+      <w:r>
+        <w:rPr>
+          <w:rFonts w:hint="default"/>
+          <w:lang w:val="en-US" w:eastAsia="zh-CN"/>
+        </w:rPr>
+        <w:t>&lt;span style="cursor:text"&gt;text&lt;/span&gt;&lt;br&gt;</w:t>
+      </w:r>
+    </w:p>
+    <w:p>
+      <w:pPr>
+        <w:rPr>
+          <w:rFonts w:hint="default"/>
+          <w:lang w:val="en-US" w:eastAsia="zh-CN"/>
+        </w:rPr>
+      </w:pPr>
+      <w:r>
+        <w:rPr>
+          <w:rFonts w:hint="default"/>
+          <w:lang w:val="en-US" w:eastAsia="zh-CN"/>
+        </w:rPr>
+        <w:t>&lt;span style="cursor:w-resize"&gt;w-resize&lt;/span&gt;&lt;br&gt;</w:t>
+      </w:r>
+    </w:p>
+    <w:p>
+      <w:pPr>
+        <w:rPr>
+          <w:rFonts w:hint="default"/>
+          <w:lang w:val="en-US" w:eastAsia="zh-CN"/>
+        </w:rPr>
+      </w:pPr>
+      <w:r>
+        <w:rPr>
+          <w:rFonts w:hint="default"/>
+          <w:lang w:val="en-US" w:eastAsia="zh-CN"/>
+        </w:rPr>
+        <w:t>&lt;span style="cursor:wait"&gt;wait&lt;/span&gt;&lt;br&gt;</w:t>
+      </w:r>
+    </w:p>
+    <w:p>
+      <w:pPr>
+        <w:rPr>
+          <w:rFonts w:hint="default"/>
+          <w:lang w:val="en-US" w:eastAsia="zh-CN"/>
+        </w:rPr>
+      </w:pPr>
+    </w:p>
+    <w:p>
+      <w:pPr>
+        <w:rPr>
+          <w:rFonts w:hint="default"/>
+          <w:lang w:val="en-US" w:eastAsia="zh-CN"/>
+        </w:rPr>
+      </w:pPr>
+      <w:r>
+        <w:rPr>
+          <w:rFonts w:hint="default"/>
+          <w:lang w:val="en-US" w:eastAsia="zh-CN"/>
+        </w:rPr>
+        <w:t>&lt;/body&gt;</w:t>
+      </w:r>
+    </w:p>
+    <w:p>
+      <w:pPr>
+        <w:rPr>
+          <w:rFonts w:hint="default"/>
+          <w:lang w:val="en-US" w:eastAsia="zh-CN"/>
+        </w:rPr>
+      </w:pPr>
+      <w:r>
+        <w:rPr>
+          <w:rFonts w:hint="default"/>
+          <w:lang w:val="en-US" w:eastAsia="zh-CN"/>
+        </w:rPr>
+        <w:t>&lt;/html&gt;</w:t>
+      </w:r>
+    </w:p>
+    <w:p>
+      <w:pPr>
         <w:rPr>
           <w:rFonts w:hint="default"/>
           <w:lang w:val="en-US" w:eastAsia="zh-CN"/>
